--- a/Iteracion Inicial/1.Inicio/8.Gestion de Proyectos/Plan de Gestión de la Configuración.docx
+++ b/Iteracion Inicial/1.Inicio/8.Gestion de Proyectos/Plan de Gestión de la Configuración.docx
@@ -132,8 +132,8 @@
           <w:u w:val="single"/>
         </w:rPr>
         <w:sectPr>
-          <w:headerReference w:type="default" r:id="rId8"/>
-          <w:footerReference w:type="even" r:id="rId9"/>
+          <w:headerReference w:type="default" r:id="rId9"/>
+          <w:footerReference w:type="even" r:id="rId10"/>
           <w:pgSz w:w="12240" w:h="15840" w:code="1"/>
           <w:pgMar w:top="1440" w:right="1440" w:bottom="1440" w:left="1440" w:header="720" w:footer="720" w:gutter="0"/>
           <w:cols w:space="720"/>
@@ -304,6 +304,13 @@
                 <w:rFonts w:ascii="Arial" w:hAnsi="Arial" w:cs="Arial"/>
                 <w:lang w:val="es-ES"/>
               </w:rPr>
+              <w:t>20</w:t>
+            </w:r>
+            <w:r>
+              <w:rPr>
+                <w:rFonts w:ascii="Arial" w:hAnsi="Arial" w:cs="Arial"/>
+                <w:lang w:val="es-ES"/>
+              </w:rPr>
               <w:t>15</w:t>
             </w:r>
           </w:p>
@@ -575,7 +582,7 @@
           <w:noProof/>
           <w:sz w:val="22"/>
           <w:szCs w:val="22"/>
-          <w:lang w:val="es-MX" w:eastAsia="es-MX"/>
+          <w:lang w:val="es-PE" w:eastAsia="es-PE"/>
         </w:rPr>
       </w:pPr>
       <w:r>
@@ -600,7 +607,7 @@
           <w:noProof/>
           <w:sz w:val="22"/>
           <w:szCs w:val="22"/>
-          <w:lang w:val="es-MX" w:eastAsia="es-MX"/>
+          <w:lang w:val="es-PE" w:eastAsia="es-PE"/>
         </w:rPr>
         <w:tab/>
       </w:r>
@@ -627,7 +634,7 @@
         <w:rPr>
           <w:noProof/>
         </w:rPr>
-        <w:instrText xml:space="preserve"> PAGEREF _Toc412927090 \h </w:instrText>
+        <w:instrText xml:space="preserve"> PAGEREF _Toc413097904 \h </w:instrText>
       </w:r>
       <w:r>
         <w:rPr>
@@ -664,7 +671,7 @@
           <w:noProof/>
           <w:sz w:val="22"/>
           <w:szCs w:val="22"/>
-          <w:lang w:val="es-MX" w:eastAsia="es-MX"/>
+          <w:lang w:val="es-PE" w:eastAsia="es-PE"/>
         </w:rPr>
       </w:pPr>
       <w:r>
@@ -680,7 +687,7 @@
           <w:noProof/>
           <w:sz w:val="22"/>
           <w:szCs w:val="22"/>
-          <w:lang w:val="es-MX" w:eastAsia="es-MX"/>
+          <w:lang w:val="es-PE" w:eastAsia="es-PE"/>
         </w:rPr>
         <w:tab/>
       </w:r>
@@ -707,7 +714,7 @@
         <w:rPr>
           <w:noProof/>
         </w:rPr>
-        <w:instrText xml:space="preserve"> PAGEREF _Toc412927091 \h </w:instrText>
+        <w:instrText xml:space="preserve"> PAGEREF _Toc413097905 \h </w:instrText>
       </w:r>
       <w:r>
         <w:rPr>
@@ -744,7 +751,7 @@
           <w:noProof/>
           <w:sz w:val="22"/>
           <w:szCs w:val="22"/>
-          <w:lang w:val="es-MX" w:eastAsia="es-MX"/>
+          <w:lang w:val="es-PE" w:eastAsia="es-PE"/>
         </w:rPr>
       </w:pPr>
       <w:r>
@@ -760,7 +767,7 @@
           <w:noProof/>
           <w:sz w:val="22"/>
           <w:szCs w:val="22"/>
-          <w:lang w:val="es-MX" w:eastAsia="es-MX"/>
+          <w:lang w:val="es-PE" w:eastAsia="es-PE"/>
         </w:rPr>
         <w:tab/>
       </w:r>
@@ -787,7 +794,7 @@
         <w:rPr>
           <w:noProof/>
         </w:rPr>
-        <w:instrText xml:space="preserve"> PAGEREF _Toc412927092 \h </w:instrText>
+        <w:instrText xml:space="preserve"> PAGEREF _Toc413097906 \h </w:instrText>
       </w:r>
       <w:r>
         <w:rPr>
@@ -824,7 +831,7 @@
           <w:noProof/>
           <w:sz w:val="22"/>
           <w:szCs w:val="22"/>
-          <w:lang w:val="es-MX" w:eastAsia="es-MX"/>
+          <w:lang w:val="es-PE" w:eastAsia="es-PE"/>
         </w:rPr>
       </w:pPr>
       <w:r>
@@ -840,7 +847,7 @@
           <w:noProof/>
           <w:sz w:val="22"/>
           <w:szCs w:val="22"/>
-          <w:lang w:val="es-MX" w:eastAsia="es-MX"/>
+          <w:lang w:val="es-PE" w:eastAsia="es-PE"/>
         </w:rPr>
         <w:tab/>
       </w:r>
@@ -867,7 +874,7 @@
         <w:rPr>
           <w:noProof/>
         </w:rPr>
-        <w:instrText xml:space="preserve"> PAGEREF _Toc412927093 \h </w:instrText>
+        <w:instrText xml:space="preserve"> PAGEREF _Toc413097907 \h </w:instrText>
       </w:r>
       <w:r>
         <w:rPr>
@@ -904,7 +911,7 @@
           <w:noProof/>
           <w:sz w:val="22"/>
           <w:szCs w:val="22"/>
-          <w:lang w:val="es-MX" w:eastAsia="es-MX"/>
+          <w:lang w:val="es-PE" w:eastAsia="es-PE"/>
         </w:rPr>
       </w:pPr>
       <w:r>
@@ -920,7 +927,7 @@
           <w:noProof/>
           <w:sz w:val="22"/>
           <w:szCs w:val="22"/>
-          <w:lang w:val="es-MX" w:eastAsia="es-MX"/>
+          <w:lang w:val="es-PE" w:eastAsia="es-PE"/>
         </w:rPr>
         <w:tab/>
       </w:r>
@@ -947,7 +954,7 @@
         <w:rPr>
           <w:noProof/>
         </w:rPr>
-        <w:instrText xml:space="preserve"> PAGEREF _Toc412927094 \h </w:instrText>
+        <w:instrText xml:space="preserve"> PAGEREF _Toc413097908 \h </w:instrText>
       </w:r>
       <w:r>
         <w:rPr>
@@ -984,7 +991,7 @@
           <w:noProof/>
           <w:sz w:val="22"/>
           <w:szCs w:val="22"/>
-          <w:lang w:val="es-MX" w:eastAsia="es-MX"/>
+          <w:lang w:val="es-PE" w:eastAsia="es-PE"/>
         </w:rPr>
       </w:pPr>
       <w:r>
@@ -1000,7 +1007,7 @@
           <w:noProof/>
           <w:sz w:val="22"/>
           <w:szCs w:val="22"/>
-          <w:lang w:val="es-MX" w:eastAsia="es-MX"/>
+          <w:lang w:val="es-PE" w:eastAsia="es-PE"/>
         </w:rPr>
         <w:tab/>
       </w:r>
@@ -1027,7 +1034,7 @@
         <w:rPr>
           <w:noProof/>
         </w:rPr>
-        <w:instrText xml:space="preserve"> PAGEREF _Toc412927095 \h </w:instrText>
+        <w:instrText xml:space="preserve"> PAGEREF _Toc413097909 \h </w:instrText>
       </w:r>
       <w:r>
         <w:rPr>
@@ -1064,7 +1071,7 @@
           <w:noProof/>
           <w:sz w:val="22"/>
           <w:szCs w:val="22"/>
-          <w:lang w:val="es-MX" w:eastAsia="es-MX"/>
+          <w:lang w:val="es-PE" w:eastAsia="es-PE"/>
         </w:rPr>
       </w:pPr>
       <w:r>
@@ -1080,7 +1087,7 @@
           <w:noProof/>
           <w:sz w:val="22"/>
           <w:szCs w:val="22"/>
-          <w:lang w:val="es-MX" w:eastAsia="es-MX"/>
+          <w:lang w:val="es-PE" w:eastAsia="es-PE"/>
         </w:rPr>
         <w:tab/>
       </w:r>
@@ -1094,7 +1101,7 @@
       <w:r>
         <w:rPr>
           <w:noProof/>
-          <w:lang w:val="es-MX"/>
+          <w:lang w:val="es-PE"/>
         </w:rPr>
         <w:tab/>
       </w:r>
@@ -1107,9 +1114,9 @@
       <w:r>
         <w:rPr>
           <w:noProof/>
-          <w:lang w:val="es-MX"/>
-        </w:rPr>
-        <w:instrText xml:space="preserve"> PAGEREF _Toc412927096 \h </w:instrText>
+          <w:lang w:val="es-PE"/>
+        </w:rPr>
+        <w:instrText xml:space="preserve"> PAGEREF _Toc413097910 \h </w:instrText>
       </w:r>
       <w:r>
         <w:rPr>
@@ -1125,9 +1132,9 @@
       <w:r>
         <w:rPr>
           <w:noProof/>
-          <w:lang w:val="es-MX"/>
-        </w:rPr>
-        <w:t>4</w:t>
+          <w:lang w:val="es-PE"/>
+        </w:rPr>
+        <w:t>5</w:t>
       </w:r>
       <w:r>
         <w:rPr>
@@ -1147,7 +1154,7 @@
           <w:noProof/>
           <w:sz w:val="22"/>
           <w:szCs w:val="22"/>
-          <w:lang w:val="es-MX" w:eastAsia="es-MX"/>
+          <w:lang w:val="es-PE" w:eastAsia="es-PE"/>
         </w:rPr>
       </w:pPr>
       <w:r>
@@ -1163,7 +1170,7 @@
           <w:noProof/>
           <w:sz w:val="22"/>
           <w:szCs w:val="22"/>
-          <w:lang w:val="es-MX" w:eastAsia="es-MX"/>
+          <w:lang w:val="es-PE" w:eastAsia="es-PE"/>
         </w:rPr>
         <w:tab/>
       </w:r>
@@ -1177,7 +1184,7 @@
       <w:r>
         <w:rPr>
           <w:noProof/>
-          <w:lang w:val="es-MX"/>
+          <w:lang w:val="es-PE"/>
         </w:rPr>
         <w:tab/>
       </w:r>
@@ -1190,9 +1197,9 @@
       <w:r>
         <w:rPr>
           <w:noProof/>
-          <w:lang w:val="es-MX"/>
-        </w:rPr>
-        <w:instrText xml:space="preserve"> PAGEREF _Toc412927097 \h </w:instrText>
+          <w:lang w:val="es-PE"/>
+        </w:rPr>
+        <w:instrText xml:space="preserve"> PAGEREF _Toc413097911 \h </w:instrText>
       </w:r>
       <w:r>
         <w:rPr>
@@ -1208,9 +1215,9 @@
       <w:r>
         <w:rPr>
           <w:noProof/>
-          <w:lang w:val="es-MX"/>
-        </w:rPr>
-        <w:t>4</w:t>
+          <w:lang w:val="es-PE"/>
+        </w:rPr>
+        <w:t>5</w:t>
       </w:r>
       <w:r>
         <w:rPr>
@@ -1230,7 +1237,7 @@
           <w:noProof/>
           <w:sz w:val="22"/>
           <w:szCs w:val="22"/>
-          <w:lang w:val="es-MX" w:eastAsia="es-MX"/>
+          <w:lang w:val="es-PE" w:eastAsia="es-PE"/>
         </w:rPr>
       </w:pPr>
       <w:r>
@@ -1246,7 +1253,7 @@
           <w:noProof/>
           <w:sz w:val="22"/>
           <w:szCs w:val="22"/>
-          <w:lang w:val="es-MX" w:eastAsia="es-MX"/>
+          <w:lang w:val="es-PE" w:eastAsia="es-PE"/>
         </w:rPr>
         <w:tab/>
       </w:r>
@@ -1260,7 +1267,7 @@
       <w:r>
         <w:rPr>
           <w:noProof/>
-          <w:lang w:val="es-MX"/>
+          <w:lang w:val="es-PE"/>
         </w:rPr>
         <w:tab/>
       </w:r>
@@ -1273,9 +1280,9 @@
       <w:r>
         <w:rPr>
           <w:noProof/>
-          <w:lang w:val="es-MX"/>
-        </w:rPr>
-        <w:instrText xml:space="preserve"> PAGEREF _Toc412927098 \h </w:instrText>
+          <w:lang w:val="es-PE"/>
+        </w:rPr>
+        <w:instrText xml:space="preserve"> PAGEREF _Toc413097912 \h </w:instrText>
       </w:r>
       <w:r>
         <w:rPr>
@@ -1291,9 +1298,9 @@
       <w:r>
         <w:rPr>
           <w:noProof/>
-          <w:lang w:val="es-MX"/>
-        </w:rPr>
-        <w:t>4</w:t>
+          <w:lang w:val="es-PE"/>
+        </w:rPr>
+        <w:t>5</w:t>
       </w:r>
       <w:r>
         <w:rPr>
@@ -1313,7 +1320,7 @@
           <w:noProof/>
           <w:sz w:val="22"/>
           <w:szCs w:val="22"/>
-          <w:lang w:val="es-MX" w:eastAsia="es-MX"/>
+          <w:lang w:val="es-PE" w:eastAsia="es-PE"/>
         </w:rPr>
       </w:pPr>
       <w:r>
@@ -1329,7 +1336,7 @@
           <w:noProof/>
           <w:sz w:val="22"/>
           <w:szCs w:val="22"/>
-          <w:lang w:val="es-MX" w:eastAsia="es-MX"/>
+          <w:lang w:val="es-PE" w:eastAsia="es-PE"/>
         </w:rPr>
         <w:tab/>
       </w:r>
@@ -1343,7 +1350,7 @@
       <w:r>
         <w:rPr>
           <w:noProof/>
-          <w:lang w:val="es-MX"/>
+          <w:lang w:val="es-PE"/>
         </w:rPr>
         <w:tab/>
       </w:r>
@@ -1356,9 +1363,9 @@
       <w:r>
         <w:rPr>
           <w:noProof/>
-          <w:lang w:val="es-MX"/>
-        </w:rPr>
-        <w:instrText xml:space="preserve"> PAGEREF _Toc412927099 \h </w:instrText>
+          <w:lang w:val="es-PE"/>
+        </w:rPr>
+        <w:instrText xml:space="preserve"> PAGEREF _Toc413097913 \h </w:instrText>
       </w:r>
       <w:r>
         <w:rPr>
@@ -1374,9 +1381,9 @@
       <w:r>
         <w:rPr>
           <w:noProof/>
-          <w:lang w:val="es-MX"/>
-        </w:rPr>
-        <w:t>4</w:t>
+          <w:lang w:val="es-PE"/>
+        </w:rPr>
+        <w:t>7</w:t>
       </w:r>
       <w:r>
         <w:rPr>
@@ -1396,7 +1403,7 @@
           <w:noProof/>
           <w:sz w:val="22"/>
           <w:szCs w:val="22"/>
-          <w:lang w:val="es-MX" w:eastAsia="es-MX"/>
+          <w:lang w:val="es-PE" w:eastAsia="es-PE"/>
         </w:rPr>
       </w:pPr>
       <w:r>
@@ -1412,7 +1419,7 @@
           <w:noProof/>
           <w:sz w:val="22"/>
           <w:szCs w:val="22"/>
-          <w:lang w:val="es-MX" w:eastAsia="es-MX"/>
+          <w:lang w:val="es-PE" w:eastAsia="es-PE"/>
         </w:rPr>
         <w:tab/>
       </w:r>
@@ -1426,7 +1433,7 @@
       <w:r>
         <w:rPr>
           <w:noProof/>
-          <w:lang w:val="es-MX"/>
+          <w:lang w:val="es-PE"/>
         </w:rPr>
         <w:tab/>
       </w:r>
@@ -1439,9 +1446,9 @@
       <w:r>
         <w:rPr>
           <w:noProof/>
-          <w:lang w:val="es-MX"/>
-        </w:rPr>
-        <w:instrText xml:space="preserve"> PAGEREF _Toc412927100 \h </w:instrText>
+          <w:lang w:val="es-PE"/>
+        </w:rPr>
+        <w:instrText xml:space="preserve"> PAGEREF _Toc413097914 \h </w:instrText>
       </w:r>
       <w:r>
         <w:rPr>
@@ -1457,9 +1464,9 @@
       <w:r>
         <w:rPr>
           <w:noProof/>
-          <w:lang w:val="es-MX"/>
-        </w:rPr>
-        <w:t>4</w:t>
+          <w:lang w:val="es-PE"/>
+        </w:rPr>
+        <w:t>7</w:t>
       </w:r>
       <w:r>
         <w:rPr>
@@ -1475,7 +1482,7 @@
           <w:rFonts w:asciiTheme="minorHAnsi" w:eastAsiaTheme="minorEastAsia" w:hAnsiTheme="minorHAnsi" w:cstheme="minorBidi"/>
           <w:sz w:val="22"/>
           <w:szCs w:val="22"/>
-          <w:lang w:val="es-MX" w:eastAsia="es-MX"/>
+          <w:lang w:val="es-PE" w:eastAsia="es-PE"/>
         </w:rPr>
       </w:pPr>
       <w:r>
@@ -1489,7 +1496,7 @@
           <w:rFonts w:asciiTheme="minorHAnsi" w:eastAsiaTheme="minorEastAsia" w:hAnsiTheme="minorHAnsi" w:cstheme="minorBidi"/>
           <w:sz w:val="22"/>
           <w:szCs w:val="22"/>
-          <w:lang w:val="es-MX" w:eastAsia="es-MX"/>
+          <w:lang w:val="es-PE" w:eastAsia="es-PE"/>
         </w:rPr>
         <w:tab/>
       </w:r>
@@ -1501,7 +1508,7 @@
       </w:r>
       <w:r>
         <w:rPr>
-          <w:lang w:val="es-MX"/>
+          <w:lang w:val="es-PE"/>
         </w:rPr>
         <w:tab/>
       </w:r>
@@ -1510,18 +1517,18 @@
       </w:r>
       <w:r>
         <w:rPr>
-          <w:lang w:val="es-MX"/>
-        </w:rPr>
-        <w:instrText xml:space="preserve"> PAGEREF _Toc412927101 \h </w:instrText>
+          <w:lang w:val="es-PE"/>
+        </w:rPr>
+        <w:instrText xml:space="preserve"> PAGEREF _Toc413097915 \h </w:instrText>
       </w:r>
       <w:r>
         <w:fldChar w:fldCharType="separate"/>
       </w:r>
       <w:r>
         <w:rPr>
-          <w:lang w:val="es-MX"/>
-        </w:rPr>
-        <w:t>4</w:t>
+          <w:lang w:val="es-PE"/>
+        </w:rPr>
+        <w:t>7</w:t>
       </w:r>
       <w:r>
         <w:fldChar w:fldCharType="end"/>
@@ -1534,7 +1541,7 @@
           <w:rFonts w:asciiTheme="minorHAnsi" w:eastAsiaTheme="minorEastAsia" w:hAnsiTheme="minorHAnsi" w:cstheme="minorBidi"/>
           <w:sz w:val="22"/>
           <w:szCs w:val="22"/>
-          <w:lang w:val="es-MX" w:eastAsia="es-MX"/>
+          <w:lang w:val="es-PE" w:eastAsia="es-PE"/>
         </w:rPr>
       </w:pPr>
       <w:r>
@@ -1548,7 +1555,7 @@
           <w:rFonts w:asciiTheme="minorHAnsi" w:eastAsiaTheme="minorEastAsia" w:hAnsiTheme="minorHAnsi" w:cstheme="minorBidi"/>
           <w:sz w:val="22"/>
           <w:szCs w:val="22"/>
-          <w:lang w:val="es-MX" w:eastAsia="es-MX"/>
+          <w:lang w:val="es-PE" w:eastAsia="es-PE"/>
         </w:rPr>
         <w:tab/>
       </w:r>
@@ -1560,7 +1567,7 @@
       </w:r>
       <w:r>
         <w:rPr>
-          <w:lang w:val="es-MX"/>
+          <w:lang w:val="es-PE"/>
         </w:rPr>
         <w:tab/>
       </w:r>
@@ -1569,18 +1576,143 @@
       </w:r>
       <w:r>
         <w:rPr>
-          <w:lang w:val="es-MX"/>
-        </w:rPr>
-        <w:instrText xml:space="preserve"> PAGEREF _Toc412927102 \h </w:instrText>
+          <w:lang w:val="es-PE"/>
+        </w:rPr>
+        <w:instrText xml:space="preserve"> PAGEREF _Toc413097916 \h </w:instrText>
       </w:r>
       <w:r>
         <w:fldChar w:fldCharType="separate"/>
       </w:r>
       <w:r>
         <w:rPr>
-          <w:lang w:val="es-MX"/>
-        </w:rPr>
-        <w:t>5</w:t>
+          <w:lang w:val="es-PE"/>
+        </w:rPr>
+        <w:t>8</w:t>
+      </w:r>
+      <w:r>
+        <w:fldChar w:fldCharType="end"/>
+      </w:r>
+    </w:p>
+    <w:p>
+      <w:pPr>
+        <w:pStyle w:val="TDC3"/>
+        <w:rPr>
+          <w:rFonts w:asciiTheme="minorHAnsi" w:eastAsiaTheme="minorEastAsia" w:hAnsiTheme="minorHAnsi" w:cstheme="minorBidi"/>
+          <w:sz w:val="22"/>
+          <w:szCs w:val="22"/>
+          <w:lang w:val="es-PE" w:eastAsia="es-PE"/>
+        </w:rPr>
+      </w:pPr>
+      <w:r>
+        <w:rPr>
+          <w:lang w:val="es-ES"/>
+        </w:rPr>
+        <w:t>3.1.3</w:t>
+      </w:r>
+      <w:r>
+        <w:rPr>
+          <w:rFonts w:asciiTheme="minorHAnsi" w:eastAsiaTheme="minorEastAsia" w:hAnsiTheme="minorHAnsi" w:cstheme="minorBidi"/>
+          <w:sz w:val="22"/>
+          <w:szCs w:val="22"/>
+          <w:lang w:val="es-PE" w:eastAsia="es-PE"/>
+        </w:rPr>
+        <w:tab/>
+      </w:r>
+      <w:r>
+        <w:rPr>
+          <w:lang w:val="es-ES"/>
+        </w:rPr>
+        <w:t>Procesamiento y Aprobación de Pedidos de Cambio</w:t>
+      </w:r>
+      <w:r>
+        <w:rPr>
+          <w:lang w:val="es-PE"/>
+        </w:rPr>
+        <w:tab/>
+      </w:r>
+      <w:r>
+        <w:fldChar w:fldCharType="begin"/>
+      </w:r>
+      <w:r>
+        <w:rPr>
+          <w:lang w:val="es-PE"/>
+        </w:rPr>
+        <w:instrText xml:space="preserve"> PAGEREF _Toc413097917 \h </w:instrText>
+      </w:r>
+      <w:r>
+        <w:fldChar w:fldCharType="separate"/>
+      </w:r>
+      <w:r>
+        <w:rPr>
+          <w:lang w:val="es-PE"/>
+        </w:rPr>
+        <w:t>8</w:t>
+      </w:r>
+      <w:r>
+        <w:fldChar w:fldCharType="end"/>
+      </w:r>
+    </w:p>
+    <w:p>
+      <w:pPr>
+        <w:pStyle w:val="TDC3"/>
+        <w:rPr>
+          <w:rFonts w:asciiTheme="minorHAnsi" w:eastAsiaTheme="minorEastAsia" w:hAnsiTheme="minorHAnsi" w:cstheme="minorBidi"/>
+          <w:sz w:val="22"/>
+          <w:szCs w:val="22"/>
+          <w:lang w:val="es-PE" w:eastAsia="es-PE"/>
+        </w:rPr>
+      </w:pPr>
+      <w:r>
+        <w:rPr>
+          <w:lang w:val="es-ES"/>
+        </w:rPr>
+        <w:t>3.1.4</w:t>
+      </w:r>
+      <w:r>
+        <w:rPr>
+          <w:rFonts w:asciiTheme="minorHAnsi" w:eastAsiaTheme="minorEastAsia" w:hAnsiTheme="minorHAnsi" w:cstheme="minorBidi"/>
+          <w:sz w:val="22"/>
+          <w:szCs w:val="22"/>
+          <w:lang w:val="es-PE" w:eastAsia="es-PE"/>
+        </w:rPr>
+        <w:tab/>
+      </w:r>
+      <w:r>
+        <w:rPr>
+          <w:rFonts w:cs="Arial"/>
+          <w:lang w:val="es-ES"/>
+        </w:rPr>
+        <w:t>Comité de Control de Cambios</w:t>
+      </w:r>
+      <w:r>
+        <w:rPr>
+          <w:lang w:val="es-ES"/>
+        </w:rPr>
+        <w:t xml:space="preserve"> (CCB)</w:t>
+      </w:r>
+      <w:r>
+        <w:rPr>
+          <w:lang w:val="es-PE"/>
+        </w:rPr>
+        <w:tab/>
+      </w:r>
+      <w:r>
+        <w:fldChar w:fldCharType="begin"/>
+      </w:r>
+      <w:r>
+        <w:rPr>
+          <w:lang w:val="es-PE"/>
+        </w:rPr>
+        <w:instrText xml:space="preserve"> PAGEREF _Toc413097918 \h </w:instrText>
+      </w:r>
+      <w:r>
+        <w:fldChar w:fldCharType="separate"/>
+      </w:r>
+      <w:r>
+        <w:rPr>
+          <w:lang w:val="es-PE"/>
+        </w:rPr>
+        <w:t>8</w:t>
       </w:r>
       <w:r>
         <w:fldChar w:fldCharType="end"/>
@@ -1597,13 +1729,13 @@
           <w:noProof/>
           <w:sz w:val="22"/>
           <w:szCs w:val="22"/>
-          <w:lang w:val="es-MX" w:eastAsia="es-MX"/>
+          <w:lang w:val="es-PE" w:eastAsia="es-PE"/>
         </w:rPr>
       </w:pPr>
       <w:r>
         <w:rPr>
           <w:noProof/>
-          <w:lang w:val="es-ES"/>
+          <w:lang w:val="es-MX"/>
         </w:rPr>
         <w:t>3.2</w:t>
       </w:r>
@@ -1613,21 +1745,22 @@
           <w:noProof/>
           <w:sz w:val="22"/>
           <w:szCs w:val="22"/>
-          <w:lang w:val="es-MX" w:eastAsia="es-MX"/>
+          <w:lang w:val="es-PE" w:eastAsia="es-PE"/>
         </w:rPr>
         <w:tab/>
       </w:r>
       <w:r>
         <w:rPr>
+          <w:rFonts w:cs="Arial"/>
           <w:noProof/>
           <w:lang w:val="es-ES"/>
         </w:rPr>
-        <w:t>Configuración and Control de Cambios</w:t>
+        <w:t>Evidencia del Estado de la Configuración</w:t>
       </w:r>
       <w:r>
         <w:rPr>
           <w:noProof/>
-          <w:lang w:val="es-MX"/>
+          <w:lang w:val="es-PE"/>
         </w:rPr>
         <w:tab/>
       </w:r>
@@ -1640,9 +1773,9 @@
       <w:r>
         <w:rPr>
           <w:noProof/>
-          <w:lang w:val="es-MX"/>
-        </w:rPr>
-        <w:instrText xml:space="preserve"> PAGEREF _Toc412927103 \h </w:instrText>
+          <w:lang w:val="es-PE"/>
+        </w:rPr>
+        <w:instrText xml:space="preserve"> PAGEREF _Toc413097919 \h </w:instrText>
       </w:r>
       <w:r>
         <w:rPr>
@@ -1658,9 +1791,9 @@
       <w:r>
         <w:rPr>
           <w:noProof/>
-          <w:lang w:val="es-MX"/>
-        </w:rPr>
-        <w:t>5</w:t>
+          <w:lang w:val="es-PE"/>
+        </w:rPr>
+        <w:t>8</w:t>
       </w:r>
       <w:r>
         <w:rPr>
@@ -1676,12 +1809,12 @@
           <w:rFonts w:asciiTheme="minorHAnsi" w:eastAsiaTheme="minorEastAsia" w:hAnsiTheme="minorHAnsi" w:cstheme="minorBidi"/>
           <w:sz w:val="22"/>
           <w:szCs w:val="22"/>
-          <w:lang w:val="es-MX" w:eastAsia="es-MX"/>
-        </w:rPr>
-      </w:pPr>
-      <w:r>
-        <w:rPr>
-          <w:lang w:val="es-ES"/>
+          <w:lang w:val="es-PE" w:eastAsia="es-PE"/>
+        </w:rPr>
+      </w:pPr>
+      <w:r>
+        <w:rPr>
+          <w:lang w:val="es-MX"/>
         </w:rPr>
         <w:t>3.2.1</w:t>
       </w:r>
@@ -1690,19 +1823,20 @@
           <w:rFonts w:asciiTheme="minorHAnsi" w:eastAsiaTheme="minorEastAsia" w:hAnsiTheme="minorHAnsi" w:cstheme="minorBidi"/>
           <w:sz w:val="22"/>
           <w:szCs w:val="22"/>
-          <w:lang w:val="es-MX" w:eastAsia="es-MX"/>
+          <w:lang w:val="es-PE" w:eastAsia="es-PE"/>
         </w:rPr>
         <w:tab/>
       </w:r>
       <w:r>
         <w:rPr>
-          <w:lang w:val="es-ES"/>
-        </w:rPr>
-        <w:t>Procesamiento y Aprobación de Pedidos de Cambio</w:t>
-      </w:r>
-      <w:r>
-        <w:rPr>
-          <w:lang w:val="es-MX"/>
+          <w:rFonts w:cs="Arial"/>
+          <w:lang w:val="es-ES"/>
+        </w:rPr>
+        <w:t>Medio de Almacenamiento del Proyecto y Proceso de Releases</w:t>
+      </w:r>
+      <w:r>
+        <w:rPr>
+          <w:lang w:val="es-PE"/>
         </w:rPr>
         <w:tab/>
       </w:r>
@@ -1711,18 +1845,18 @@
       </w:r>
       <w:r>
         <w:rPr>
-          <w:lang w:val="es-MX"/>
-        </w:rPr>
-        <w:instrText xml:space="preserve"> PAGEREF _Toc412927104 \h </w:instrText>
+          <w:lang w:val="es-PE"/>
+        </w:rPr>
+        <w:instrText xml:space="preserve"> PAGEREF _Toc413097920 \h </w:instrText>
       </w:r>
       <w:r>
         <w:fldChar w:fldCharType="separate"/>
       </w:r>
       <w:r>
         <w:rPr>
-          <w:lang w:val="es-MX"/>
-        </w:rPr>
-        <w:t>5</w:t>
+          <w:lang w:val="es-PE"/>
+        </w:rPr>
+        <w:t>8</w:t>
       </w:r>
       <w:r>
         <w:fldChar w:fldCharType="end"/>
@@ -1735,7 +1869,7 @@
           <w:rFonts w:asciiTheme="minorHAnsi" w:eastAsiaTheme="minorEastAsia" w:hAnsiTheme="minorHAnsi" w:cstheme="minorBidi"/>
           <w:sz w:val="22"/>
           <w:szCs w:val="22"/>
-          <w:lang w:val="es-MX" w:eastAsia="es-MX"/>
+          <w:lang w:val="es-PE" w:eastAsia="es-PE"/>
         </w:rPr>
       </w:pPr>
       <w:r>
@@ -1749,26 +1883,19 @@
           <w:rFonts w:asciiTheme="minorHAnsi" w:eastAsiaTheme="minorEastAsia" w:hAnsiTheme="minorHAnsi" w:cstheme="minorBidi"/>
           <w:sz w:val="22"/>
           <w:szCs w:val="22"/>
-          <w:lang w:val="es-MX" w:eastAsia="es-MX"/>
+          <w:lang w:val="es-PE" w:eastAsia="es-PE"/>
         </w:rPr>
         <w:tab/>
       </w:r>
       <w:r>
         <w:rPr>
-          <w:rFonts w:cs="Arial"/>
-          <w:lang w:val="es-ES"/>
-        </w:rPr>
-        <w:t>Comité de Control de Cambios</w:t>
-      </w:r>
-      <w:r>
-        <w:rPr>
-          <w:lang w:val="es-ES"/>
-        </w:rPr>
-        <w:t xml:space="preserve"> (CCB)</w:t>
-      </w:r>
-      <w:r>
-        <w:rPr>
-          <w:lang w:val="es-MX"/>
+          <w:lang w:val="es-ES"/>
+        </w:rPr>
+        <w:t>Reportes y Auditorias</w:t>
+      </w:r>
+      <w:r>
+        <w:rPr>
+          <w:lang w:val="es-PE"/>
         </w:rPr>
         <w:tab/>
       </w:r>
@@ -1777,18 +1904,18 @@
       </w:r>
       <w:r>
         <w:rPr>
-          <w:lang w:val="es-MX"/>
-        </w:rPr>
-        <w:instrText xml:space="preserve"> PAGEREF _Toc412927105 \h </w:instrText>
+          <w:lang w:val="es-PE"/>
+        </w:rPr>
+        <w:instrText xml:space="preserve"> PAGEREF _Toc413097921 \h </w:instrText>
       </w:r>
       <w:r>
         <w:fldChar w:fldCharType="separate"/>
       </w:r>
       <w:r>
         <w:rPr>
-          <w:lang w:val="es-MX"/>
-        </w:rPr>
-        <w:t>5</w:t>
+          <w:lang w:val="es-PE"/>
+        </w:rPr>
+        <w:t>8</w:t>
       </w:r>
       <w:r>
         <w:fldChar w:fldCharType="end"/>
@@ -1796,24 +1923,24 @@
     </w:p>
     <w:p>
       <w:pPr>
-        <w:pStyle w:val="TDC2"/>
+        <w:pStyle w:val="TDC1"/>
         <w:tabs>
-          <w:tab w:val="left" w:pos="990"/>
+          <w:tab w:val="left" w:pos="432"/>
         </w:tabs>
         <w:rPr>
           <w:rFonts w:asciiTheme="minorHAnsi" w:eastAsiaTheme="minorEastAsia" w:hAnsiTheme="minorHAnsi" w:cstheme="minorBidi"/>
           <w:noProof/>
           <w:sz w:val="22"/>
           <w:szCs w:val="22"/>
-          <w:lang w:val="es-MX" w:eastAsia="es-MX"/>
+          <w:lang w:val="es-PE" w:eastAsia="es-PE"/>
         </w:rPr>
       </w:pPr>
       <w:r>
         <w:rPr>
           <w:noProof/>
-          <w:lang w:val="es-MX"/>
-        </w:rPr>
-        <w:t>3.3</w:t>
+          <w:lang w:val="es-ES"/>
+        </w:rPr>
+        <w:t>4.</w:t>
       </w:r>
       <w:r>
         <w:rPr>
@@ -1821,22 +1948,21 @@
           <w:noProof/>
           <w:sz w:val="22"/>
           <w:szCs w:val="22"/>
-          <w:lang w:val="es-MX" w:eastAsia="es-MX"/>
+          <w:lang w:val="es-PE" w:eastAsia="es-PE"/>
         </w:rPr>
         <w:tab/>
       </w:r>
       <w:r>
         <w:rPr>
-          <w:rFonts w:cs="Arial"/>
           <w:noProof/>
           <w:lang w:val="es-ES"/>
         </w:rPr>
-        <w:t>Evidencia del Estado de la Configuración</w:t>
+        <w:t>Hitos</w:t>
       </w:r>
       <w:r>
         <w:rPr>
           <w:noProof/>
-          <w:lang w:val="es-MX"/>
+          <w:lang w:val="es-PE"/>
         </w:rPr>
         <w:tab/>
       </w:r>
@@ -1849,9 +1975,9 @@
       <w:r>
         <w:rPr>
           <w:noProof/>
-          <w:lang w:val="es-MX"/>
-        </w:rPr>
-        <w:instrText xml:space="preserve"> PAGEREF _Toc412927106 \h </w:instrText>
+          <w:lang w:val="es-PE"/>
+        </w:rPr>
+        <w:instrText xml:space="preserve"> PAGEREF _Toc413097922 \h </w:instrText>
       </w:r>
       <w:r>
         <w:rPr>
@@ -1867,133 +1993,14 @@
       <w:r>
         <w:rPr>
           <w:noProof/>
-          <w:lang w:val="es-MX"/>
-        </w:rPr>
-        <w:t>5</w:t>
+          <w:lang w:val="es-PE"/>
+        </w:rPr>
+        <w:t>8</w:t>
       </w:r>
       <w:r>
         <w:rPr>
           <w:noProof/>
         </w:rPr>
-        <w:fldChar w:fldCharType="end"/>
-      </w:r>
-    </w:p>
-    <w:p>
-      <w:pPr>
-        <w:pStyle w:val="TDC3"/>
-        <w:rPr>
-          <w:rFonts w:asciiTheme="minorHAnsi" w:eastAsiaTheme="minorEastAsia" w:hAnsiTheme="minorHAnsi" w:cstheme="minorBidi"/>
-          <w:sz w:val="22"/>
-          <w:szCs w:val="22"/>
-          <w:lang w:val="es-MX" w:eastAsia="es-MX"/>
-        </w:rPr>
-      </w:pPr>
-      <w:r>
-        <w:rPr>
-          <w:lang w:val="es-MX"/>
-        </w:rPr>
-        <w:t>3.3.1</w:t>
-      </w:r>
-      <w:r>
-        <w:rPr>
-          <w:rFonts w:asciiTheme="minorHAnsi" w:eastAsiaTheme="minorEastAsia" w:hAnsiTheme="minorHAnsi" w:cstheme="minorBidi"/>
-          <w:sz w:val="22"/>
-          <w:szCs w:val="22"/>
-          <w:lang w:val="es-MX" w:eastAsia="es-MX"/>
-        </w:rPr>
-        <w:tab/>
-      </w:r>
-      <w:r>
-        <w:rPr>
-          <w:rFonts w:cs="Arial"/>
-          <w:lang w:val="es-ES"/>
-        </w:rPr>
-        <w:t>Medio de Almacenamiento del Proyecto y Proceso de Releases</w:t>
-      </w:r>
-      <w:r>
-        <w:rPr>
-          <w:lang w:val="es-MX"/>
-        </w:rPr>
-        <w:tab/>
-      </w:r>
-      <w:r>
-        <w:fldChar w:fldCharType="begin"/>
-      </w:r>
-      <w:r>
-        <w:rPr>
-          <w:lang w:val="es-MX"/>
-        </w:rPr>
-        <w:instrText xml:space="preserve"> PAGEREF _Toc412927107 \h </w:instrText>
-      </w:r>
-      <w:r>
-        <w:fldChar w:fldCharType="separate"/>
-      </w:r>
-      <w:r>
-        <w:rPr>
-          <w:lang w:val="es-MX"/>
-        </w:rPr>
-        <w:t>5</w:t>
-      </w:r>
-      <w:r>
-        <w:fldChar w:fldCharType="end"/>
-      </w:r>
-    </w:p>
-    <w:p>
-      <w:pPr>
-        <w:pStyle w:val="TDC3"/>
-        <w:rPr>
-          <w:rFonts w:asciiTheme="minorHAnsi" w:eastAsiaTheme="minorEastAsia" w:hAnsiTheme="minorHAnsi" w:cstheme="minorBidi"/>
-          <w:sz w:val="22"/>
-          <w:szCs w:val="22"/>
-          <w:lang w:val="es-MX" w:eastAsia="es-MX"/>
-        </w:rPr>
-      </w:pPr>
-      <w:r>
-        <w:rPr>
-          <w:lang w:val="es-ES"/>
-        </w:rPr>
-        <w:t>3.3.2</w:t>
-      </w:r>
-      <w:r>
-        <w:rPr>
-          <w:rFonts w:asciiTheme="minorHAnsi" w:eastAsiaTheme="minorEastAsia" w:hAnsiTheme="minorHAnsi" w:cstheme="minorBidi"/>
-          <w:sz w:val="22"/>
-          <w:szCs w:val="22"/>
-          <w:lang w:val="es-MX" w:eastAsia="es-MX"/>
-        </w:rPr>
-        <w:tab/>
-      </w:r>
-      <w:r>
-        <w:rPr>
-          <w:lang w:val="es-ES"/>
-        </w:rPr>
-        <w:t>Reportes y Auditorias</w:t>
-      </w:r>
-      <w:r>
-        <w:rPr>
-          <w:lang w:val="es-MX"/>
-        </w:rPr>
-        <w:tab/>
-      </w:r>
-      <w:r>
-        <w:fldChar w:fldCharType="begin"/>
-      </w:r>
-      <w:r>
-        <w:rPr>
-          <w:lang w:val="es-MX"/>
-        </w:rPr>
-        <w:instrText xml:space="preserve"> PAGEREF _Toc412927108 \h </w:instrText>
-      </w:r>
-      <w:r>
-        <w:fldChar w:fldCharType="separate"/>
-      </w:r>
-      <w:r>
-        <w:rPr>
-          <w:lang w:val="es-MX"/>
-        </w:rPr>
-        <w:t>5</w:t>
-      </w:r>
-      <w:r>
         <w:fldChar w:fldCharType="end"/>
       </w:r>
     </w:p>
@@ -2008,7 +2015,7 @@
           <w:noProof/>
           <w:sz w:val="22"/>
           <w:szCs w:val="22"/>
-          <w:lang w:val="es-MX" w:eastAsia="es-MX"/>
+          <w:lang w:val="es-PE" w:eastAsia="es-PE"/>
         </w:rPr>
       </w:pPr>
       <w:r>
@@ -2016,7 +2023,7 @@
           <w:noProof/>
           <w:lang w:val="es-ES"/>
         </w:rPr>
-        <w:t>4.</w:t>
+        <w:t>5.</w:t>
       </w:r>
       <w:r>
         <w:rPr>
@@ -2024,7 +2031,7 @@
           <w:noProof/>
           <w:sz w:val="22"/>
           <w:szCs w:val="22"/>
-          <w:lang w:val="es-MX" w:eastAsia="es-MX"/>
+          <w:lang w:val="es-PE" w:eastAsia="es-PE"/>
         </w:rPr>
         <w:tab/>
       </w:r>
@@ -2033,12 +2040,12 @@
           <w:noProof/>
           <w:lang w:val="es-ES"/>
         </w:rPr>
-        <w:t>Hitos</w:t>
+        <w:t>Capacitación y Recursos</w:t>
       </w:r>
       <w:r>
         <w:rPr>
           <w:noProof/>
-          <w:lang w:val="es-MX"/>
+          <w:lang w:val="es-PE"/>
         </w:rPr>
         <w:tab/>
       </w:r>
@@ -2051,9 +2058,9 @@
       <w:r>
         <w:rPr>
           <w:noProof/>
-          <w:lang w:val="es-MX"/>
-        </w:rPr>
-        <w:instrText xml:space="preserve"> PAGEREF _Toc412927109 \h </w:instrText>
+          <w:lang w:val="es-PE"/>
+        </w:rPr>
+        <w:instrText xml:space="preserve"> PAGEREF _Toc413097923 \h </w:instrText>
       </w:r>
       <w:r>
         <w:rPr>
@@ -2069,9 +2076,9 @@
       <w:r>
         <w:rPr>
           <w:noProof/>
-          <w:lang w:val="es-MX"/>
-        </w:rPr>
-        <w:t>5</w:t>
+          <w:lang w:val="es-PE"/>
+        </w:rPr>
+        <w:t>9</w:t>
       </w:r>
       <w:r>
         <w:rPr>
@@ -2091,7 +2098,7 @@
           <w:noProof/>
           <w:sz w:val="22"/>
           <w:szCs w:val="22"/>
-          <w:lang w:val="es-MX" w:eastAsia="es-MX"/>
+          <w:lang w:val="es-PE" w:eastAsia="es-PE"/>
         </w:rPr>
       </w:pPr>
       <w:r>
@@ -2099,7 +2106,7 @@
           <w:noProof/>
           <w:lang w:val="es-ES"/>
         </w:rPr>
-        <w:t>5.</w:t>
+        <w:t>6.</w:t>
       </w:r>
       <w:r>
         <w:rPr>
@@ -2107,7 +2114,7 @@
           <w:noProof/>
           <w:sz w:val="22"/>
           <w:szCs w:val="22"/>
-          <w:lang w:val="es-MX" w:eastAsia="es-MX"/>
+          <w:lang w:val="es-PE" w:eastAsia="es-PE"/>
         </w:rPr>
         <w:tab/>
       </w:r>
@@ -2116,12 +2123,12 @@
           <w:noProof/>
           <w:lang w:val="es-ES"/>
         </w:rPr>
-        <w:t>Capacitación y Recursos</w:t>
+        <w:t>Control de los Subcontratistas y proveedores de Software</w:t>
       </w:r>
       <w:r>
         <w:rPr>
           <w:noProof/>
-          <w:lang w:val="es-MX"/>
+          <w:lang w:val="es-PE"/>
         </w:rPr>
         <w:tab/>
       </w:r>
@@ -2134,9 +2141,9 @@
       <w:r>
         <w:rPr>
           <w:noProof/>
-          <w:lang w:val="es-MX"/>
-        </w:rPr>
-        <w:instrText xml:space="preserve"> PAGEREF _Toc412927110 \h </w:instrText>
+          <w:lang w:val="es-PE"/>
+        </w:rPr>
+        <w:instrText xml:space="preserve"> PAGEREF _Toc413097924 \h </w:instrText>
       </w:r>
       <w:r>
         <w:rPr>
@@ -2152,92 +2159,9 @@
       <w:r>
         <w:rPr>
           <w:noProof/>
-          <w:lang w:val="es-MX"/>
-        </w:rPr>
-        <w:t>5</w:t>
-      </w:r>
-      <w:r>
-        <w:rPr>
-          <w:noProof/>
-        </w:rPr>
-        <w:fldChar w:fldCharType="end"/>
-      </w:r>
-    </w:p>
-    <w:p>
-      <w:pPr>
-        <w:pStyle w:val="TDC1"/>
-        <w:tabs>
-          <w:tab w:val="left" w:pos="432"/>
-        </w:tabs>
-        <w:rPr>
-          <w:rFonts w:asciiTheme="minorHAnsi" w:eastAsiaTheme="minorEastAsia" w:hAnsiTheme="minorHAnsi" w:cstheme="minorBidi"/>
-          <w:noProof/>
-          <w:sz w:val="22"/>
-          <w:szCs w:val="22"/>
-          <w:lang w:val="es-MX" w:eastAsia="es-MX"/>
-        </w:rPr>
-      </w:pPr>
-      <w:r>
-        <w:rPr>
-          <w:noProof/>
-          <w:lang w:val="es-ES"/>
-        </w:rPr>
-        <w:t>6.</w:t>
-      </w:r>
-      <w:r>
-        <w:rPr>
-          <w:rFonts w:asciiTheme="minorHAnsi" w:eastAsiaTheme="minorEastAsia" w:hAnsiTheme="minorHAnsi" w:cstheme="minorBidi"/>
-          <w:noProof/>
-          <w:sz w:val="22"/>
-          <w:szCs w:val="22"/>
-          <w:lang w:val="es-MX" w:eastAsia="es-MX"/>
-        </w:rPr>
-        <w:tab/>
-      </w:r>
-      <w:r>
-        <w:rPr>
-          <w:noProof/>
-          <w:lang w:val="es-ES"/>
-        </w:rPr>
-        <w:t>Control de los Subcontratistas y proveedores de Software</w:t>
-      </w:r>
-      <w:r>
-        <w:rPr>
-          <w:noProof/>
-          <w:lang w:val="es-MX"/>
-        </w:rPr>
-        <w:tab/>
-      </w:r>
-      <w:r>
-        <w:rPr>
-          <w:noProof/>
-        </w:rPr>
-        <w:fldChar w:fldCharType="begin"/>
-      </w:r>
-      <w:r>
-        <w:rPr>
-          <w:noProof/>
-          <w:lang w:val="es-MX"/>
-        </w:rPr>
-        <w:instrText xml:space="preserve"> PAGEREF _Toc412927111 \h </w:instrText>
-      </w:r>
-      <w:r>
-        <w:rPr>
-          <w:noProof/>
-        </w:rPr>
-      </w:r>
-      <w:r>
-        <w:rPr>
-          <w:noProof/>
-        </w:rPr>
-        <w:fldChar w:fldCharType="separate"/>
-      </w:r>
-      <w:r>
-        <w:rPr>
-          <w:noProof/>
-          <w:lang w:val="es-MX"/>
-        </w:rPr>
-        <w:t>6</w:t>
+          <w:lang w:val="es-PE"/>
+        </w:rPr>
+        <w:t>9</w:t>
       </w:r>
       <w:r>
         <w:rPr>
@@ -2312,7 +2236,7 @@
           <w:lang w:val="es-ES"/>
         </w:rPr>
       </w:pPr>
-      <w:bookmarkStart w:id="2" w:name="_Toc412927090"/>
+      <w:bookmarkStart w:id="2" w:name="_Toc413097904"/>
       <w:r>
         <w:rPr>
           <w:lang w:val="es-ES"/>
@@ -2334,7 +2258,7 @@
           <w:lang w:val="es-ES"/>
         </w:rPr>
       </w:pPr>
-      <w:bookmarkStart w:id="3" w:name="_Toc412927091"/>
+      <w:bookmarkStart w:id="3" w:name="_Toc413097905"/>
       <w:r>
         <w:rPr>
           <w:lang w:val="es-ES"/>
@@ -2376,7 +2300,7 @@
           <w:lang w:val="es-ES"/>
         </w:rPr>
       </w:pPr>
-      <w:bookmarkStart w:id="4" w:name="_Toc412927092"/>
+      <w:bookmarkStart w:id="4" w:name="_Toc413097906"/>
       <w:r>
         <w:rPr>
           <w:lang w:val="es-ES"/>
@@ -2423,7 +2347,7 @@
       </w:pPr>
       <w:bookmarkStart w:id="5" w:name="_Toc456598589"/>
       <w:bookmarkStart w:id="6" w:name="_Toc456600920"/>
-      <w:bookmarkStart w:id="7" w:name="_Toc412927093"/>
+      <w:bookmarkStart w:id="7" w:name="_Toc413097907"/>
       <w:r>
         <w:rPr>
           <w:lang w:val="es-ES"/>
@@ -2494,7 +2418,7 @@
           <w:lang w:val="es-ES"/>
         </w:rPr>
       </w:pPr>
-      <w:bookmarkStart w:id="8" w:name="_Toc412927094"/>
+      <w:bookmarkStart w:id="8" w:name="_Toc413097908"/>
       <w:r>
         <w:rPr>
           <w:lang w:val="es-ES"/>
@@ -2557,7 +2481,7 @@
           <w:lang w:val="es-ES"/>
         </w:rPr>
       </w:pPr>
-      <w:bookmarkStart w:id="9" w:name="_Toc412927095"/>
+      <w:bookmarkStart w:id="9" w:name="_Toc413097909"/>
       <w:r>
         <w:rPr>
           <w:lang w:val="es-ES"/>
@@ -2755,7 +2679,7 @@
           <w:lang w:val="es-ES"/>
         </w:rPr>
       </w:pPr>
-      <w:bookmarkStart w:id="10" w:name="_Toc412927096"/>
+      <w:bookmarkStart w:id="10" w:name="_Toc413097910"/>
       <w:r>
         <w:rPr>
           <w:rStyle w:val="hps"/>
@@ -2788,7 +2712,7 @@
           <w:lang w:val="es-ES"/>
         </w:rPr>
       </w:pPr>
-      <w:bookmarkStart w:id="11" w:name="_Toc412927097"/>
+      <w:bookmarkStart w:id="11" w:name="_Toc413097911"/>
       <w:r>
         <w:rPr>
           <w:lang w:val="es-ES"/>
@@ -2948,14 +2872,20 @@
                 <w:rStyle w:val="hps"/>
                 <w:lang w:val="es-ES"/>
               </w:rPr>
-              <w:t xml:space="preserve">Responsable </w:t>
+              <w:t>Responsable de</w:t>
+            </w:r>
+            <w:r>
+              <w:rPr>
+                <w:lang w:val="es-ES"/>
+              </w:rPr>
+              <w:t xml:space="preserve"> </w:t>
             </w:r>
             <w:r>
               <w:rPr>
                 <w:rStyle w:val="hps"/>
                 <w:lang w:val="es-ES"/>
               </w:rPr>
-              <w:t>de</w:t>
+              <w:t>realizar la</w:t>
             </w:r>
             <w:r>
               <w:rPr>
@@ -2968,7 +2898,7 @@
                 <w:rStyle w:val="hps"/>
                 <w:lang w:val="es-ES"/>
               </w:rPr>
-              <w:t>realizar la</w:t>
+              <w:t>función</w:t>
             </w:r>
             <w:r>
               <w:rPr>
@@ -2981,7 +2911,7 @@
                 <w:rStyle w:val="hps"/>
                 <w:lang w:val="es-ES"/>
               </w:rPr>
-              <w:t>función</w:t>
+              <w:t>Administrador de configuración y cambios</w:t>
             </w:r>
             <w:r>
               <w:rPr>
@@ -2994,34 +2924,7 @@
                 <w:rStyle w:val="hps"/>
                 <w:lang w:val="es-ES"/>
               </w:rPr>
-              <w:t>Administrador de configuración</w:t>
-            </w:r>
-            <w:r>
-              <w:rPr>
-                <w:rStyle w:val="hps"/>
-                <w:lang w:val="es-ES"/>
-              </w:rPr>
-              <w:t xml:space="preserve"> y cambios</w:t>
-            </w:r>
-            <w:r>
-              <w:rPr>
-                <w:lang w:val="es-ES"/>
-              </w:rPr>
-              <w:t xml:space="preserve"> </w:t>
-            </w:r>
-            <w:r>
-              <w:rPr>
-                <w:rStyle w:val="hps"/>
-                <w:lang w:val="es-ES"/>
-              </w:rPr>
-              <w:t xml:space="preserve">para </w:t>
-            </w:r>
-            <w:r>
-              <w:rPr>
-                <w:rStyle w:val="hps"/>
-                <w:lang w:val="es-ES"/>
-              </w:rPr>
-              <w:t>el proyecto.</w:t>
+              <w:t>para el proyecto.</w:t>
             </w:r>
           </w:p>
           <w:p>
@@ -3088,7 +2991,7 @@
           <w:lang w:val="es-ES"/>
         </w:rPr>
       </w:pPr>
-      <w:bookmarkStart w:id="12" w:name="_Toc412927098"/>
+      <w:bookmarkStart w:id="12" w:name="_Toc413097912"/>
       <w:r>
         <w:rPr>
           <w:lang w:val="es-ES"/>
@@ -4130,13 +4033,7 @@
               <w:rPr>
                 <w:b w:val="0"/>
               </w:rPr>
-              <w:t>RES00</w:t>
-            </w:r>
-            <w:r>
-              <w:rPr>
-                <w:b w:val="0"/>
-              </w:rPr>
-              <w:t>8</w:t>
+              <w:t>RES008</w:t>
             </w:r>
           </w:p>
         </w:tc>
@@ -4262,13 +4159,7 @@
               <w:rPr>
                 <w:b w:val="0"/>
               </w:rPr>
-              <w:t>RES00</w:t>
-            </w:r>
-            <w:r>
-              <w:rPr>
-                <w:b w:val="0"/>
-              </w:rPr>
-              <w:t>9</w:t>
+              <w:t>RES009</w:t>
             </w:r>
           </w:p>
         </w:tc>
@@ -4283,10 +4174,7 @@
               <w:cnfStyle w:val="000000000000" w:firstRow="0" w:lastRow="0" w:firstColumn="0" w:lastColumn="0" w:oddVBand="0" w:evenVBand="0" w:oddHBand="0" w:evenHBand="0" w:firstRowFirstColumn="0" w:firstRowLastColumn="0" w:lastRowFirstColumn="0" w:lastRowLastColumn="0"/>
             </w:pPr>
             <w:r>
-              <w:t xml:space="preserve">Microsoft </w:t>
-            </w:r>
-            <w:r>
-              <w:t>Windows 7 Ultimate</w:t>
+              <w:t>Microsoft Windows 7 Ultimate</w:t>
             </w:r>
             <w:r>
               <w:t>.</w:t>
@@ -4396,13 +4284,7 @@
               <w:rPr>
                 <w:b w:val="0"/>
               </w:rPr>
-              <w:t>RES0</w:t>
-            </w:r>
-            <w:r>
-              <w:rPr>
-                <w:b w:val="0"/>
-              </w:rPr>
-              <w:t>10</w:t>
+              <w:t>RES010</w:t>
             </w:r>
           </w:p>
         </w:tc>
@@ -4506,13 +4388,7 @@
               <w:rPr>
                 <w:b w:val="0"/>
               </w:rPr>
-              <w:t>RES0</w:t>
-            </w:r>
-            <w:r>
-              <w:rPr>
-                <w:b w:val="0"/>
-              </w:rPr>
-              <w:t>11</w:t>
+              <w:t>RES011</w:t>
             </w:r>
           </w:p>
         </w:tc>
@@ -4613,14 +4489,7 @@
                 <w:b w:val="0"/>
                 <w:lang w:val="es-MX"/>
               </w:rPr>
-              <w:t>RES0</w:t>
-            </w:r>
-            <w:r>
-              <w:rPr>
-                <w:b w:val="0"/>
-                <w:lang w:val="es-MX"/>
-              </w:rPr>
-              <w:t>12</w:t>
+              <w:t>RES012</w:t>
             </w:r>
           </w:p>
         </w:tc>
@@ -4712,13 +4581,7 @@
               <w:rPr>
                 <w:b w:val="0"/>
               </w:rPr>
-              <w:t>RES0</w:t>
-            </w:r>
-            <w:r>
-              <w:rPr>
-                <w:b w:val="0"/>
-              </w:rPr>
-              <w:t>13</w:t>
+              <w:t>RES013</w:t>
             </w:r>
           </w:p>
         </w:tc>
@@ -4811,13 +4674,7 @@
               <w:rPr>
                 <w:b w:val="0"/>
               </w:rPr>
-              <w:t>RES0</w:t>
-            </w:r>
-            <w:r>
-              <w:rPr>
-                <w:b w:val="0"/>
-              </w:rPr>
-              <w:t>14</w:t>
+              <w:t>RES014</w:t>
             </w:r>
           </w:p>
         </w:tc>
@@ -5268,7 +5125,7 @@
           <w:lang w:val="es-ES"/>
         </w:rPr>
       </w:pPr>
-      <w:bookmarkStart w:id="13" w:name="_Toc412927099"/>
+      <w:bookmarkStart w:id="13" w:name="_Toc413097913"/>
       <w:r>
         <w:rPr>
           <w:lang w:val="es-ES"/>
@@ -5286,7 +5143,7 @@
           <w:lang w:val="es-ES"/>
         </w:rPr>
       </w:pPr>
-      <w:bookmarkStart w:id="14" w:name="_Toc412927100"/>
+      <w:bookmarkStart w:id="14" w:name="_Toc413097914"/>
       <w:r>
         <w:rPr>
           <w:lang w:val="es-ES"/>
@@ -5309,7 +5166,7 @@
           <w:lang w:val="es-ES"/>
         </w:rPr>
       </w:pPr>
-      <w:bookmarkStart w:id="15" w:name="_Toc412927101"/>
+      <w:bookmarkStart w:id="15" w:name="_Toc413097915"/>
       <w:r>
         <w:rPr>
           <w:lang w:val="es-ES"/>
@@ -5360,7 +5217,7 @@
       <w:r>
         <w:rPr>
           <w:noProof/>
-          <w:lang w:val="es-MX" w:eastAsia="es-MX"/>
+          <w:lang w:val="es-PE" w:eastAsia="es-PE"/>
         </w:rPr>
         <mc:AlternateContent>
           <mc:Choice Requires="wpg">
@@ -5491,17 +5348,7 @@
                                   <w:szCs w:val="24"/>
                                   <w:lang w:val="es-ES"/>
                                 </w:rPr>
-                                <w:t>GR3</w:t>
-                              </w:r>
-                              <w:r>
-                                <w:rPr>
-                                  <w:rFonts w:ascii="Arial" w:hAnsi="Arial" w:cs="Arial"/>
-                                  <w:b/>
-                                  <w:sz w:val="24"/>
-                                  <w:szCs w:val="24"/>
-                                  <w:lang w:val="es-ES"/>
-                                </w:rPr>
-                                <w:t>_</w:t>
+                                <w:t>GR3_</w:t>
                               </w:r>
                               <w:r>
                                 <w:rPr>
@@ -5974,17 +5821,7 @@
                             <w:szCs w:val="24"/>
                             <w:lang w:val="es-ES"/>
                           </w:rPr>
-                          <w:t>GR3</w:t>
-                        </w:r>
-                        <w:r>
-                          <w:rPr>
-                            <w:rFonts w:ascii="Arial" w:hAnsi="Arial" w:cs="Arial"/>
-                            <w:b/>
-                            <w:sz w:val="24"/>
-                            <w:szCs w:val="24"/>
-                            <w:lang w:val="es-ES"/>
-                          </w:rPr>
-                          <w:t>_</w:t>
+                          <w:t>GR3_</w:t>
                         </w:r>
                         <w:r>
                           <w:rPr>
@@ -8447,16 +8284,1373 @@
     </w:p>
     <w:p>
       <w:pPr>
+        <w:ind w:left="720"/>
+        <w:rPr>
+          <w:b/>
+          <w:lang w:val="es-ES"/>
+        </w:rPr>
+      </w:pPr>
+      <w:r>
+        <w:rPr>
+          <w:b/>
+          <w:lang w:val="es-ES"/>
+        </w:rPr>
+        <w:t>Estructura de Directorios del Producto</w:t>
+      </w:r>
+    </w:p>
+    <w:p>
+      <w:pPr>
+        <w:ind w:left="720"/>
+        <w:rPr>
+          <w:lang w:val="es-ES"/>
+        </w:rPr>
+      </w:pPr>
+      <w:r>
+        <w:rPr>
+          <w:lang w:val="es-ES"/>
+        </w:rPr>
+        <w:t>La</w:t>
+      </w:r>
+      <w:r>
+        <w:rPr>
+          <w:lang w:val="es-ES"/>
+        </w:rPr>
+        <w:t xml:space="preserve"> estructura de directorios del proyecto es la siguiente:</w:t>
+      </w:r>
+    </w:p>
+    <w:p>
+      <w:pPr>
+        <w:ind w:left="720"/>
+        <w:rPr>
+          <w:lang w:val="es-ES"/>
+        </w:rPr>
+      </w:pPr>
+    </w:p>
+    <w:tbl>
+      <w:tblPr>
+        <w:tblStyle w:val="Listaclara-nfasis1"/>
+        <w:tblW w:w="8789" w:type="dxa"/>
+        <w:tblInd w:w="817" w:type="dxa"/>
+        <w:tblLook w:val="04A0" w:firstRow="1" w:lastRow="0" w:firstColumn="1" w:lastColumn="0" w:noHBand="0" w:noVBand="1"/>
+      </w:tblPr>
+      <w:tblGrid>
+        <w:gridCol w:w="3969"/>
+        <w:gridCol w:w="1373"/>
+        <w:gridCol w:w="3447"/>
+      </w:tblGrid>
+      <w:tr>
+        <w:trPr>
+          <w:cnfStyle w:val="100000000000" w:firstRow="1" w:lastRow="0" w:firstColumn="0" w:lastColumn="0" w:oddVBand="0" w:evenVBand="0" w:oddHBand="0" w:evenHBand="0" w:firstRowFirstColumn="0" w:firstRowLastColumn="0" w:lastRowFirstColumn="0" w:lastRowLastColumn="0"/>
+        </w:trPr>
+        <w:tc>
+          <w:tcPr>
+            <w:cnfStyle w:val="001000000000" w:firstRow="0" w:lastRow="0" w:firstColumn="1" w:lastColumn="0" w:oddVBand="0" w:evenVBand="0" w:oddHBand="0" w:evenHBand="0" w:firstRowFirstColumn="0" w:firstRowLastColumn="0" w:lastRowFirstColumn="0" w:lastRowLastColumn="0"/>
+            <w:tcW w:w="3969" w:type="dxa"/>
+          </w:tcPr>
+          <w:p>
+            <w:pPr>
+              <w:rPr>
+                <w:lang w:val="es-ES"/>
+              </w:rPr>
+            </w:pPr>
+            <w:r>
+              <w:rPr>
+                <w:lang w:val="es-ES"/>
+              </w:rPr>
+              <w:t>Directorio</w:t>
+            </w:r>
+          </w:p>
+        </w:tc>
+        <w:tc>
+          <w:tcPr>
+            <w:tcW w:w="1373" w:type="dxa"/>
+          </w:tcPr>
+          <w:p>
+            <w:pPr>
+              <w:cnfStyle w:val="100000000000" w:firstRow="1" w:lastRow="0" w:firstColumn="0" w:lastColumn="0" w:oddVBand="0" w:evenVBand="0" w:oddHBand="0" w:evenHBand="0" w:firstRowFirstColumn="0" w:firstRowLastColumn="0" w:lastRowFirstColumn="0" w:lastRowLastColumn="0"/>
+              <w:rPr>
+                <w:lang w:val="es-ES"/>
+              </w:rPr>
+            </w:pPr>
+            <w:r>
+              <w:rPr>
+                <w:lang w:val="es-ES"/>
+              </w:rPr>
+              <w:t>Nivel de acceso</w:t>
+            </w:r>
+          </w:p>
+        </w:tc>
+        <w:tc>
+          <w:tcPr>
+            <w:tcW w:w="3447" w:type="dxa"/>
+          </w:tcPr>
+          <w:p>
+            <w:pPr>
+              <w:cnfStyle w:val="100000000000" w:firstRow="1" w:lastRow="0" w:firstColumn="0" w:lastColumn="0" w:oddVBand="0" w:evenVBand="0" w:oddHBand="0" w:evenHBand="0" w:firstRowFirstColumn="0" w:firstRowLastColumn="0" w:lastRowFirstColumn="0" w:lastRowLastColumn="0"/>
+              <w:rPr>
+                <w:lang w:val="es-ES"/>
+              </w:rPr>
+            </w:pPr>
+            <w:r>
+              <w:rPr>
+                <w:lang w:val="es-ES"/>
+              </w:rPr>
+              <w:t>Descripción</w:t>
+            </w:r>
+          </w:p>
+        </w:tc>
+      </w:tr>
+      <w:tr>
+        <w:trPr>
+          <w:cnfStyle w:val="000000100000" w:firstRow="0" w:lastRow="0" w:firstColumn="0" w:lastColumn="0" w:oddVBand="0" w:evenVBand="0" w:oddHBand="1" w:evenHBand="0" w:firstRowFirstColumn="0" w:firstRowLastColumn="0" w:lastRowFirstColumn="0" w:lastRowLastColumn="0"/>
+        </w:trPr>
+        <w:tc>
+          <w:tcPr>
+            <w:cnfStyle w:val="001000000000" w:firstRow="0" w:lastRow="0" w:firstColumn="1" w:lastColumn="0" w:oddVBand="0" w:evenVBand="0" w:oddHBand="0" w:evenHBand="0" w:firstRowFirstColumn="0" w:firstRowLastColumn="0" w:lastRowFirstColumn="0" w:lastRowLastColumn="0"/>
+            <w:tcW w:w="3969" w:type="dxa"/>
+          </w:tcPr>
+          <w:p>
+            <w:pPr>
+              <w:rPr>
+                <w:lang w:val="es-ES"/>
+              </w:rPr>
+            </w:pPr>
+            <w:proofErr w:type="spellStart"/>
+            <w:r>
+              <w:rPr>
+                <w:lang w:val="es-ES"/>
+              </w:rPr>
+              <w:t>Proyecto_Administración_Outsourcing</w:t>
+            </w:r>
+            <w:proofErr w:type="spellEnd"/>
+          </w:p>
+        </w:tc>
+        <w:tc>
+          <w:tcPr>
+            <w:tcW w:w="1373" w:type="dxa"/>
+          </w:tcPr>
+          <w:p>
+            <w:pPr>
+              <w:cnfStyle w:val="000000100000" w:firstRow="0" w:lastRow="0" w:firstColumn="0" w:lastColumn="0" w:oddVBand="0" w:evenVBand="0" w:oddHBand="1" w:evenHBand="0" w:firstRowFirstColumn="0" w:firstRowLastColumn="0" w:lastRowFirstColumn="0" w:lastRowLastColumn="0"/>
+              <w:rPr>
+                <w:lang w:val="es-ES"/>
+              </w:rPr>
+            </w:pPr>
+            <w:r>
+              <w:rPr>
+                <w:lang w:val="es-ES"/>
+              </w:rPr>
+              <w:t>RW</w:t>
+            </w:r>
+          </w:p>
+        </w:tc>
+        <w:tc>
+          <w:tcPr>
+            <w:tcW w:w="3447" w:type="dxa"/>
+          </w:tcPr>
+          <w:p>
+            <w:pPr>
+              <w:cnfStyle w:val="000000100000" w:firstRow="0" w:lastRow="0" w:firstColumn="0" w:lastColumn="0" w:oddVBand="0" w:evenVBand="0" w:oddHBand="1" w:evenHBand="0" w:firstRowFirstColumn="0" w:firstRowLastColumn="0" w:lastRowFirstColumn="0" w:lastRowLastColumn="0"/>
+              <w:rPr>
+                <w:lang w:val="es-ES"/>
+              </w:rPr>
+            </w:pPr>
+            <w:r>
+              <w:rPr>
+                <w:lang w:val="es-ES"/>
+              </w:rPr>
+              <w:t>D</w:t>
+            </w:r>
+            <w:r>
+              <w:rPr>
+                <w:lang w:val="es-ES"/>
+              </w:rPr>
+              <w:t>irectorio raíz de todo el proyecto</w:t>
+            </w:r>
+            <w:r>
+              <w:rPr>
+                <w:lang w:val="es-ES"/>
+              </w:rPr>
+              <w:t>.</w:t>
+            </w:r>
+          </w:p>
+        </w:tc>
+      </w:tr>
+      <w:tr>
+        <w:tc>
+          <w:tcPr>
+            <w:cnfStyle w:val="001000000000" w:firstRow="0" w:lastRow="0" w:firstColumn="1" w:lastColumn="0" w:oddVBand="0" w:evenVBand="0" w:oddHBand="0" w:evenHBand="0" w:firstRowFirstColumn="0" w:firstRowLastColumn="0" w:lastRowFirstColumn="0" w:lastRowLastColumn="0"/>
+            <w:tcW w:w="3969" w:type="dxa"/>
+          </w:tcPr>
+          <w:p>
+            <w:pPr>
+              <w:rPr>
+                <w:lang w:val="es-ES"/>
+              </w:rPr>
+            </w:pPr>
+            <w:r>
+              <w:rPr>
+                <w:lang w:val="es-ES"/>
+              </w:rPr>
+              <w:t xml:space="preserve">   </w:t>
+            </w:r>
+            <w:proofErr w:type="spellStart"/>
+            <w:r>
+              <w:rPr>
+                <w:lang w:val="es-ES"/>
+              </w:rPr>
+              <w:t>Iteracion</w:t>
+            </w:r>
+            <w:proofErr w:type="spellEnd"/>
+            <w:r>
+              <w:rPr>
+                <w:lang w:val="es-ES"/>
+              </w:rPr>
+              <w:t xml:space="preserve"> Inicial</w:t>
+            </w:r>
+          </w:p>
+        </w:tc>
+        <w:tc>
+          <w:tcPr>
+            <w:tcW w:w="1373" w:type="dxa"/>
+          </w:tcPr>
+          <w:p>
+            <w:pPr>
+              <w:cnfStyle w:val="000000000000" w:firstRow="0" w:lastRow="0" w:firstColumn="0" w:lastColumn="0" w:oddVBand="0" w:evenVBand="0" w:oddHBand="0" w:evenHBand="0" w:firstRowFirstColumn="0" w:firstRowLastColumn="0" w:lastRowFirstColumn="0" w:lastRowLastColumn="0"/>
+              <w:rPr>
+                <w:lang w:val="es-ES"/>
+              </w:rPr>
+            </w:pPr>
+            <w:r>
+              <w:rPr>
+                <w:lang w:val="es-ES"/>
+              </w:rPr>
+              <w:t>RW</w:t>
+            </w:r>
+          </w:p>
+        </w:tc>
+        <w:tc>
+          <w:tcPr>
+            <w:tcW w:w="3447" w:type="dxa"/>
+          </w:tcPr>
+          <w:p>
+            <w:pPr>
+              <w:cnfStyle w:val="000000000000" w:firstRow="0" w:lastRow="0" w:firstColumn="0" w:lastColumn="0" w:oddVBand="0" w:evenVBand="0" w:oddHBand="0" w:evenHBand="0" w:firstRowFirstColumn="0" w:firstRowLastColumn="0" w:lastRowFirstColumn="0" w:lastRowLastColumn="0"/>
+              <w:rPr>
+                <w:lang w:val="es-ES"/>
+              </w:rPr>
+            </w:pPr>
+            <w:r>
+              <w:rPr>
+                <w:lang w:val="es-ES"/>
+              </w:rPr>
+              <w:t>Directorio de la iteración inicial.</w:t>
+            </w:r>
+          </w:p>
+        </w:tc>
+      </w:tr>
+      <w:tr>
+        <w:trPr>
+          <w:cnfStyle w:val="000000100000" w:firstRow="0" w:lastRow="0" w:firstColumn="0" w:lastColumn="0" w:oddVBand="0" w:evenVBand="0" w:oddHBand="1" w:evenHBand="0" w:firstRowFirstColumn="0" w:firstRowLastColumn="0" w:lastRowFirstColumn="0" w:lastRowLastColumn="0"/>
+        </w:trPr>
+        <w:tc>
+          <w:tcPr>
+            <w:cnfStyle w:val="001000000000" w:firstRow="0" w:lastRow="0" w:firstColumn="1" w:lastColumn="0" w:oddVBand="0" w:evenVBand="0" w:oddHBand="0" w:evenHBand="0" w:firstRowFirstColumn="0" w:firstRowLastColumn="0" w:lastRowFirstColumn="0" w:lastRowLastColumn="0"/>
+            <w:tcW w:w="3969" w:type="dxa"/>
+          </w:tcPr>
+          <w:p>
+            <w:pPr>
+              <w:rPr>
+                <w:lang w:val="es-ES"/>
+              </w:rPr>
+            </w:pPr>
+            <w:r>
+              <w:rPr>
+                <w:lang w:val="es-ES"/>
+              </w:rPr>
+              <w:t xml:space="preserve">      1.Inicio</w:t>
+            </w:r>
+          </w:p>
+        </w:tc>
+        <w:tc>
+          <w:tcPr>
+            <w:tcW w:w="1373" w:type="dxa"/>
+          </w:tcPr>
+          <w:p>
+            <w:pPr>
+              <w:cnfStyle w:val="000000100000" w:firstRow="0" w:lastRow="0" w:firstColumn="0" w:lastColumn="0" w:oddVBand="0" w:evenVBand="0" w:oddHBand="1" w:evenHBand="0" w:firstRowFirstColumn="0" w:firstRowLastColumn="0" w:lastRowFirstColumn="0" w:lastRowLastColumn="0"/>
+              <w:rPr>
+                <w:lang w:val="es-ES"/>
+              </w:rPr>
+            </w:pPr>
+            <w:r>
+              <w:rPr>
+                <w:lang w:val="es-ES"/>
+              </w:rPr>
+              <w:t>RW</w:t>
+            </w:r>
+          </w:p>
+        </w:tc>
+        <w:tc>
+          <w:tcPr>
+            <w:tcW w:w="3447" w:type="dxa"/>
+          </w:tcPr>
+          <w:p>
+            <w:pPr>
+              <w:cnfStyle w:val="000000100000" w:firstRow="0" w:lastRow="0" w:firstColumn="0" w:lastColumn="0" w:oddVBand="0" w:evenVBand="0" w:oddHBand="1" w:evenHBand="0" w:firstRowFirstColumn="0" w:firstRowLastColumn="0" w:lastRowFirstColumn="0" w:lastRowLastColumn="0"/>
+              <w:rPr>
+                <w:lang w:val="es-ES"/>
+              </w:rPr>
+            </w:pPr>
+            <w:r>
+              <w:rPr>
+                <w:lang w:val="es-ES"/>
+              </w:rPr>
+              <w:t>Directorio</w:t>
+            </w:r>
+            <w:r>
+              <w:rPr>
+                <w:lang w:val="es-ES"/>
+              </w:rPr>
+              <w:t xml:space="preserve"> para la fase de inicio.</w:t>
+            </w:r>
+          </w:p>
+        </w:tc>
+      </w:tr>
+      <w:tr>
+        <w:tc>
+          <w:tcPr>
+            <w:cnfStyle w:val="001000000000" w:firstRow="0" w:lastRow="0" w:firstColumn="1" w:lastColumn="0" w:oddVBand="0" w:evenVBand="0" w:oddHBand="0" w:evenHBand="0" w:firstRowFirstColumn="0" w:firstRowLastColumn="0" w:lastRowFirstColumn="0" w:lastRowLastColumn="0"/>
+            <w:tcW w:w="3969" w:type="dxa"/>
+          </w:tcPr>
+          <w:p>
+            <w:pPr>
+              <w:rPr>
+                <w:lang w:val="es-ES"/>
+              </w:rPr>
+            </w:pPr>
+            <w:r>
+              <w:rPr>
+                <w:lang w:val="es-ES"/>
+              </w:rPr>
+              <w:t xml:space="preserve">         1.Modelado Empresarial</w:t>
+            </w:r>
+          </w:p>
+        </w:tc>
+        <w:tc>
+          <w:tcPr>
+            <w:tcW w:w="1373" w:type="dxa"/>
+          </w:tcPr>
+          <w:p>
+            <w:pPr>
+              <w:cnfStyle w:val="000000000000" w:firstRow="0" w:lastRow="0" w:firstColumn="0" w:lastColumn="0" w:oddVBand="0" w:evenVBand="0" w:oddHBand="0" w:evenHBand="0" w:firstRowFirstColumn="0" w:firstRowLastColumn="0" w:lastRowFirstColumn="0" w:lastRowLastColumn="0"/>
+              <w:rPr>
+                <w:lang w:val="es-ES"/>
+              </w:rPr>
+            </w:pPr>
+            <w:r>
+              <w:rPr>
+                <w:lang w:val="es-ES"/>
+              </w:rPr>
+              <w:t>RW</w:t>
+            </w:r>
+          </w:p>
+        </w:tc>
+        <w:tc>
+          <w:tcPr>
+            <w:tcW w:w="3447" w:type="dxa"/>
+          </w:tcPr>
+          <w:p>
+            <w:pPr>
+              <w:cnfStyle w:val="000000000000" w:firstRow="0" w:lastRow="0" w:firstColumn="0" w:lastColumn="0" w:oddVBand="0" w:evenVBand="0" w:oddHBand="0" w:evenHBand="0" w:firstRowFirstColumn="0" w:firstRowLastColumn="0" w:lastRowFirstColumn="0" w:lastRowLastColumn="0"/>
+              <w:rPr>
+                <w:lang w:val="es-ES"/>
+              </w:rPr>
+            </w:pPr>
+            <w:r>
+              <w:rPr>
+                <w:lang w:val="es-ES"/>
+              </w:rPr>
+              <w:t>Directorio donde se ubicarán los documentos relacionados a la ingeniería de procesos del negocio.</w:t>
+            </w:r>
+          </w:p>
+        </w:tc>
+      </w:tr>
+      <w:tr>
+        <w:trPr>
+          <w:cnfStyle w:val="000000100000" w:firstRow="0" w:lastRow="0" w:firstColumn="0" w:lastColumn="0" w:oddVBand="0" w:evenVBand="0" w:oddHBand="1" w:evenHBand="0" w:firstRowFirstColumn="0" w:firstRowLastColumn="0" w:lastRowFirstColumn="0" w:lastRowLastColumn="0"/>
+        </w:trPr>
+        <w:tc>
+          <w:tcPr>
+            <w:cnfStyle w:val="001000000000" w:firstRow="0" w:lastRow="0" w:firstColumn="1" w:lastColumn="0" w:oddVBand="0" w:evenVBand="0" w:oddHBand="0" w:evenHBand="0" w:firstRowFirstColumn="0" w:firstRowLastColumn="0" w:lastRowFirstColumn="0" w:lastRowLastColumn="0"/>
+            <w:tcW w:w="3969" w:type="dxa"/>
+          </w:tcPr>
+          <w:p>
+            <w:pPr>
+              <w:rPr>
+                <w:lang w:val="es-ES"/>
+              </w:rPr>
+            </w:pPr>
+            <w:r>
+              <w:rPr>
+                <w:lang w:val="es-ES"/>
+              </w:rPr>
+              <w:t xml:space="preserve">         2.Requisitos</w:t>
+            </w:r>
+          </w:p>
+        </w:tc>
+        <w:tc>
+          <w:tcPr>
+            <w:tcW w:w="1373" w:type="dxa"/>
+          </w:tcPr>
+          <w:p>
+            <w:pPr>
+              <w:cnfStyle w:val="000000100000" w:firstRow="0" w:lastRow="0" w:firstColumn="0" w:lastColumn="0" w:oddVBand="0" w:evenVBand="0" w:oddHBand="1" w:evenHBand="0" w:firstRowFirstColumn="0" w:firstRowLastColumn="0" w:lastRowFirstColumn="0" w:lastRowLastColumn="0"/>
+              <w:rPr>
+                <w:lang w:val="es-ES"/>
+              </w:rPr>
+            </w:pPr>
+            <w:r>
+              <w:rPr>
+                <w:lang w:val="es-ES"/>
+              </w:rPr>
+              <w:t>RW</w:t>
+            </w:r>
+          </w:p>
+        </w:tc>
+        <w:tc>
+          <w:tcPr>
+            <w:tcW w:w="3447" w:type="dxa"/>
+          </w:tcPr>
+          <w:p>
+            <w:pPr>
+              <w:cnfStyle w:val="000000100000" w:firstRow="0" w:lastRow="0" w:firstColumn="0" w:lastColumn="0" w:oddVBand="0" w:evenVBand="0" w:oddHBand="1" w:evenHBand="0" w:firstRowFirstColumn="0" w:firstRowLastColumn="0" w:lastRowFirstColumn="0" w:lastRowLastColumn="0"/>
+              <w:rPr>
+                <w:lang w:val="es-ES"/>
+              </w:rPr>
+            </w:pPr>
+            <w:r>
+              <w:rPr>
+                <w:lang w:val="es-ES"/>
+              </w:rPr>
+              <w:t>Directorio donde se ubicarán los documentos de requisitos del sistema.</w:t>
+            </w:r>
+          </w:p>
+        </w:tc>
+      </w:tr>
+      <w:tr>
+        <w:tc>
+          <w:tcPr>
+            <w:cnfStyle w:val="001000000000" w:firstRow="0" w:lastRow="0" w:firstColumn="1" w:lastColumn="0" w:oddVBand="0" w:evenVBand="0" w:oddHBand="0" w:evenHBand="0" w:firstRowFirstColumn="0" w:firstRowLastColumn="0" w:lastRowFirstColumn="0" w:lastRowLastColumn="0"/>
+            <w:tcW w:w="3969" w:type="dxa"/>
+          </w:tcPr>
+          <w:p>
+            <w:pPr>
+              <w:rPr>
+                <w:lang w:val="es-ES"/>
+              </w:rPr>
+            </w:pPr>
+            <w:r>
+              <w:rPr>
+                <w:lang w:val="es-ES"/>
+              </w:rPr>
+              <w:t xml:space="preserve">         7.Gestión de Cambios y Configuración</w:t>
+            </w:r>
+          </w:p>
+        </w:tc>
+        <w:tc>
+          <w:tcPr>
+            <w:tcW w:w="1373" w:type="dxa"/>
+          </w:tcPr>
+          <w:p>
+            <w:pPr>
+              <w:cnfStyle w:val="000000000000" w:firstRow="0" w:lastRow="0" w:firstColumn="0" w:lastColumn="0" w:oddVBand="0" w:evenVBand="0" w:oddHBand="0" w:evenHBand="0" w:firstRowFirstColumn="0" w:firstRowLastColumn="0" w:lastRowFirstColumn="0" w:lastRowLastColumn="0"/>
+              <w:rPr>
+                <w:lang w:val="es-ES"/>
+              </w:rPr>
+            </w:pPr>
+            <w:r>
+              <w:rPr>
+                <w:lang w:val="es-ES"/>
+              </w:rPr>
+              <w:t>RW</w:t>
+            </w:r>
+          </w:p>
+        </w:tc>
+        <w:tc>
+          <w:tcPr>
+            <w:tcW w:w="3447" w:type="dxa"/>
+          </w:tcPr>
+          <w:p>
+            <w:pPr>
+              <w:cnfStyle w:val="000000000000" w:firstRow="0" w:lastRow="0" w:firstColumn="0" w:lastColumn="0" w:oddVBand="0" w:evenVBand="0" w:oddHBand="0" w:evenHBand="0" w:firstRowFirstColumn="0" w:firstRowLastColumn="0" w:lastRowFirstColumn="0" w:lastRowLastColumn="0"/>
+              <w:rPr>
+                <w:lang w:val="es-PE"/>
+              </w:rPr>
+            </w:pPr>
+            <w:r>
+              <w:rPr>
+                <w:lang w:val="es-ES"/>
+              </w:rPr>
+              <w:t xml:space="preserve">Directorio donde se ubicarán los documentos </w:t>
+            </w:r>
+            <w:r>
+              <w:rPr>
+                <w:lang w:val="es-PE"/>
+              </w:rPr>
+              <w:t>para</w:t>
+            </w:r>
+            <w:r>
+              <w:rPr>
+                <w:lang w:val="es-PE"/>
+              </w:rPr>
+              <w:t xml:space="preserve"> controlar y sincronizar la evolución del conjunto de productos de trabajo</w:t>
+            </w:r>
+            <w:r>
+              <w:rPr>
+                <w:lang w:val="es-PE"/>
+              </w:rPr>
+              <w:t>.</w:t>
+            </w:r>
+          </w:p>
+        </w:tc>
+      </w:tr>
+      <w:tr>
+        <w:trPr>
+          <w:cnfStyle w:val="000000100000" w:firstRow="0" w:lastRow="0" w:firstColumn="0" w:lastColumn="0" w:oddVBand="0" w:evenVBand="0" w:oddHBand="1" w:evenHBand="0" w:firstRowFirstColumn="0" w:firstRowLastColumn="0" w:lastRowFirstColumn="0" w:lastRowLastColumn="0"/>
+        </w:trPr>
+        <w:tc>
+          <w:tcPr>
+            <w:cnfStyle w:val="001000000000" w:firstRow="0" w:lastRow="0" w:firstColumn="1" w:lastColumn="0" w:oddVBand="0" w:evenVBand="0" w:oddHBand="0" w:evenHBand="0" w:firstRowFirstColumn="0" w:firstRowLastColumn="0" w:lastRowFirstColumn="0" w:lastRowLastColumn="0"/>
+            <w:tcW w:w="3969" w:type="dxa"/>
+          </w:tcPr>
+          <w:p>
+            <w:pPr>
+              <w:rPr>
+                <w:lang w:val="es-ES"/>
+              </w:rPr>
+            </w:pPr>
+            <w:r>
+              <w:rPr>
+                <w:lang w:val="es-ES"/>
+              </w:rPr>
+              <w:t xml:space="preserve">         8.Gestión de Proyectos</w:t>
+            </w:r>
+          </w:p>
+        </w:tc>
+        <w:tc>
+          <w:tcPr>
+            <w:tcW w:w="1373" w:type="dxa"/>
+          </w:tcPr>
+          <w:p>
+            <w:pPr>
+              <w:cnfStyle w:val="000000100000" w:firstRow="0" w:lastRow="0" w:firstColumn="0" w:lastColumn="0" w:oddVBand="0" w:evenVBand="0" w:oddHBand="1" w:evenHBand="0" w:firstRowFirstColumn="0" w:firstRowLastColumn="0" w:lastRowFirstColumn="0" w:lastRowLastColumn="0"/>
+              <w:rPr>
+                <w:lang w:val="es-ES"/>
+              </w:rPr>
+            </w:pPr>
+            <w:r>
+              <w:rPr>
+                <w:lang w:val="es-ES"/>
+              </w:rPr>
+              <w:t>RW</w:t>
+            </w:r>
+          </w:p>
+        </w:tc>
+        <w:tc>
+          <w:tcPr>
+            <w:tcW w:w="3447" w:type="dxa"/>
+          </w:tcPr>
+          <w:p>
+            <w:pPr>
+              <w:cnfStyle w:val="000000100000" w:firstRow="0" w:lastRow="0" w:firstColumn="0" w:lastColumn="0" w:oddVBand="0" w:evenVBand="0" w:oddHBand="1" w:evenHBand="0" w:firstRowFirstColumn="0" w:firstRowLastColumn="0" w:lastRowFirstColumn="0" w:lastRowLastColumn="0"/>
+              <w:rPr>
+                <w:lang w:val="es-PE"/>
+              </w:rPr>
+            </w:pPr>
+            <w:r>
+              <w:rPr>
+                <w:lang w:val="es-ES"/>
+              </w:rPr>
+              <w:t xml:space="preserve">Directorio donde se ubicarán los documentos de </w:t>
+            </w:r>
+            <w:r>
+              <w:rPr>
+                <w:lang w:val="es-PE"/>
+              </w:rPr>
+              <w:t>planificación del proyecto, la gestión del riesgo, la supervisión del progreso y la métrica</w:t>
+            </w:r>
+            <w:r>
+              <w:rPr>
+                <w:lang w:val="es-PE"/>
+              </w:rPr>
+              <w:t>.</w:t>
+            </w:r>
+          </w:p>
+        </w:tc>
+      </w:tr>
+      <w:tr>
+        <w:tc>
+          <w:tcPr>
+            <w:cnfStyle w:val="001000000000" w:firstRow="0" w:lastRow="0" w:firstColumn="1" w:lastColumn="0" w:oddVBand="0" w:evenVBand="0" w:oddHBand="0" w:evenHBand="0" w:firstRowFirstColumn="0" w:firstRowLastColumn="0" w:lastRowFirstColumn="0" w:lastRowLastColumn="0"/>
+            <w:tcW w:w="3969" w:type="dxa"/>
+          </w:tcPr>
+          <w:p>
+            <w:pPr>
+              <w:rPr>
+                <w:lang w:val="es-ES"/>
+              </w:rPr>
+            </w:pPr>
+            <w:r>
+              <w:rPr>
+                <w:lang w:val="es-ES"/>
+              </w:rPr>
+              <w:t xml:space="preserve">         9.Entorno</w:t>
+            </w:r>
+          </w:p>
+        </w:tc>
+        <w:tc>
+          <w:tcPr>
+            <w:tcW w:w="1373" w:type="dxa"/>
+          </w:tcPr>
+          <w:p>
+            <w:pPr>
+              <w:cnfStyle w:val="000000000000" w:firstRow="0" w:lastRow="0" w:firstColumn="0" w:lastColumn="0" w:oddVBand="0" w:evenVBand="0" w:oddHBand="0" w:evenHBand="0" w:firstRowFirstColumn="0" w:firstRowLastColumn="0" w:lastRowFirstColumn="0" w:lastRowLastColumn="0"/>
+              <w:rPr>
+                <w:lang w:val="es-ES"/>
+              </w:rPr>
+            </w:pPr>
+            <w:r>
+              <w:rPr>
+                <w:lang w:val="es-ES"/>
+              </w:rPr>
+              <w:t>RW</w:t>
+            </w:r>
+          </w:p>
+        </w:tc>
+        <w:tc>
+          <w:tcPr>
+            <w:tcW w:w="3447" w:type="dxa"/>
+          </w:tcPr>
+          <w:p>
+            <w:pPr>
+              <w:cnfStyle w:val="000000000000" w:firstRow="0" w:lastRow="0" w:firstColumn="0" w:lastColumn="0" w:oddVBand="0" w:evenVBand="0" w:oddHBand="0" w:evenHBand="0" w:firstRowFirstColumn="0" w:firstRowLastColumn="0" w:lastRowFirstColumn="0" w:lastRowLastColumn="0"/>
+              <w:rPr>
+                <w:lang w:val="es-PE"/>
+              </w:rPr>
+            </w:pPr>
+            <w:r>
+              <w:rPr>
+                <w:lang w:val="es-ES"/>
+              </w:rPr>
+              <w:t xml:space="preserve">Directorio donde se ubicarán los documentos </w:t>
+            </w:r>
+            <w:r>
+              <w:rPr>
+                <w:lang w:val="es-PE"/>
+              </w:rPr>
+              <w:t>de organización</w:t>
+            </w:r>
+            <w:r>
+              <w:rPr>
+                <w:lang w:val="es-PE"/>
+              </w:rPr>
+              <w:t xml:space="preserve"> </w:t>
+            </w:r>
+            <w:r>
+              <w:rPr>
+                <w:lang w:val="es-PE"/>
+              </w:rPr>
+              <w:t>d</w:t>
+            </w:r>
+            <w:r>
+              <w:rPr>
+                <w:lang w:val="es-PE"/>
+              </w:rPr>
+              <w:t>el entorno de desarrollo de software que da soporte al equipo de desarrollo, incluidos los procesos y las herramientas.</w:t>
+            </w:r>
+          </w:p>
+        </w:tc>
+      </w:tr>
+      <w:tr>
+        <w:trPr>
+          <w:cnfStyle w:val="000000100000" w:firstRow="0" w:lastRow="0" w:firstColumn="0" w:lastColumn="0" w:oddVBand="0" w:evenVBand="0" w:oddHBand="1" w:evenHBand="0" w:firstRowFirstColumn="0" w:firstRowLastColumn="0" w:lastRowFirstColumn="0" w:lastRowLastColumn="0"/>
+        </w:trPr>
+        <w:tc>
+          <w:tcPr>
+            <w:cnfStyle w:val="001000000000" w:firstRow="0" w:lastRow="0" w:firstColumn="1" w:lastColumn="0" w:oddVBand="0" w:evenVBand="0" w:oddHBand="0" w:evenHBand="0" w:firstRowFirstColumn="0" w:firstRowLastColumn="0" w:lastRowFirstColumn="0" w:lastRowLastColumn="0"/>
+            <w:tcW w:w="3969" w:type="dxa"/>
+          </w:tcPr>
+          <w:p>
+            <w:pPr>
+              <w:rPr>
+                <w:lang w:val="es-ES"/>
+              </w:rPr>
+            </w:pPr>
+            <w:r>
+              <w:rPr>
+                <w:lang w:val="es-ES"/>
+              </w:rPr>
+              <w:t xml:space="preserve">      2.Elaboración</w:t>
+            </w:r>
+          </w:p>
+        </w:tc>
+        <w:tc>
+          <w:tcPr>
+            <w:tcW w:w="1373" w:type="dxa"/>
+          </w:tcPr>
+          <w:p>
+            <w:pPr>
+              <w:cnfStyle w:val="000000100000" w:firstRow="0" w:lastRow="0" w:firstColumn="0" w:lastColumn="0" w:oddVBand="0" w:evenVBand="0" w:oddHBand="1" w:evenHBand="0" w:firstRowFirstColumn="0" w:firstRowLastColumn="0" w:lastRowFirstColumn="0" w:lastRowLastColumn="0"/>
+              <w:rPr>
+                <w:lang w:val="es-ES"/>
+              </w:rPr>
+            </w:pPr>
+            <w:r>
+              <w:rPr>
+                <w:lang w:val="es-ES"/>
+              </w:rPr>
+              <w:t>RW</w:t>
+            </w:r>
+          </w:p>
+        </w:tc>
+        <w:tc>
+          <w:tcPr>
+            <w:tcW w:w="3447" w:type="dxa"/>
+          </w:tcPr>
+          <w:p>
+            <w:pPr>
+              <w:cnfStyle w:val="000000100000" w:firstRow="0" w:lastRow="0" w:firstColumn="0" w:lastColumn="0" w:oddVBand="0" w:evenVBand="0" w:oddHBand="1" w:evenHBand="0" w:firstRowFirstColumn="0" w:firstRowLastColumn="0" w:lastRowFirstColumn="0" w:lastRowLastColumn="0"/>
+              <w:rPr>
+                <w:lang w:val="es-ES"/>
+              </w:rPr>
+            </w:pPr>
+            <w:r>
+              <w:rPr>
+                <w:lang w:val="es-ES"/>
+              </w:rPr>
+              <w:t xml:space="preserve">Directorio para la fase de </w:t>
+            </w:r>
+            <w:r>
+              <w:rPr>
+                <w:lang w:val="es-ES"/>
+              </w:rPr>
+              <w:t>elaboración</w:t>
+            </w:r>
+            <w:r>
+              <w:rPr>
+                <w:lang w:val="es-ES"/>
+              </w:rPr>
+              <w:t>.</w:t>
+            </w:r>
+          </w:p>
+        </w:tc>
+      </w:tr>
+      <w:tr>
+        <w:tc>
+          <w:tcPr>
+            <w:cnfStyle w:val="001000000000" w:firstRow="0" w:lastRow="0" w:firstColumn="1" w:lastColumn="0" w:oddVBand="0" w:evenVBand="0" w:oddHBand="0" w:evenHBand="0" w:firstRowFirstColumn="0" w:firstRowLastColumn="0" w:lastRowFirstColumn="0" w:lastRowLastColumn="0"/>
+            <w:tcW w:w="3969" w:type="dxa"/>
+          </w:tcPr>
+          <w:p>
+            <w:pPr>
+              <w:rPr>
+                <w:lang w:val="es-ES"/>
+              </w:rPr>
+            </w:pPr>
+            <w:r>
+              <w:rPr>
+                <w:lang w:val="es-ES"/>
+              </w:rPr>
+              <w:t xml:space="preserve">         1.Modelado Empresarial</w:t>
+            </w:r>
+          </w:p>
+        </w:tc>
+        <w:tc>
+          <w:tcPr>
+            <w:tcW w:w="1373" w:type="dxa"/>
+          </w:tcPr>
+          <w:p>
+            <w:pPr>
+              <w:cnfStyle w:val="000000000000" w:firstRow="0" w:lastRow="0" w:firstColumn="0" w:lastColumn="0" w:oddVBand="0" w:evenVBand="0" w:oddHBand="0" w:evenHBand="0" w:firstRowFirstColumn="0" w:firstRowLastColumn="0" w:lastRowFirstColumn="0" w:lastRowLastColumn="0"/>
+              <w:rPr>
+                <w:lang w:val="es-ES"/>
+              </w:rPr>
+            </w:pPr>
+            <w:r>
+              <w:rPr>
+                <w:lang w:val="es-ES"/>
+              </w:rPr>
+              <w:t>RW</w:t>
+            </w:r>
+          </w:p>
+        </w:tc>
+        <w:tc>
+          <w:tcPr>
+            <w:tcW w:w="3447" w:type="dxa"/>
+          </w:tcPr>
+          <w:p>
+            <w:pPr>
+              <w:cnfStyle w:val="000000000000" w:firstRow="0" w:lastRow="0" w:firstColumn="0" w:lastColumn="0" w:oddVBand="0" w:evenVBand="0" w:oddHBand="0" w:evenHBand="0" w:firstRowFirstColumn="0" w:firstRowLastColumn="0" w:lastRowFirstColumn="0" w:lastRowLastColumn="0"/>
+              <w:rPr>
+                <w:lang w:val="es-ES"/>
+              </w:rPr>
+            </w:pPr>
+            <w:r>
+              <w:rPr>
+                <w:lang w:val="es-ES"/>
+              </w:rPr>
+              <w:t>Directorio donde se ubicarán los documentos relacionados a la ingeniería de procesos del negocio.</w:t>
+            </w:r>
+          </w:p>
+        </w:tc>
+      </w:tr>
+      <w:tr>
+        <w:trPr>
+          <w:cnfStyle w:val="000000100000" w:firstRow="0" w:lastRow="0" w:firstColumn="0" w:lastColumn="0" w:oddVBand="0" w:evenVBand="0" w:oddHBand="1" w:evenHBand="0" w:firstRowFirstColumn="0" w:firstRowLastColumn="0" w:lastRowFirstColumn="0" w:lastRowLastColumn="0"/>
+        </w:trPr>
+        <w:tc>
+          <w:tcPr>
+            <w:cnfStyle w:val="001000000000" w:firstRow="0" w:lastRow="0" w:firstColumn="1" w:lastColumn="0" w:oddVBand="0" w:evenVBand="0" w:oddHBand="0" w:evenHBand="0" w:firstRowFirstColumn="0" w:firstRowLastColumn="0" w:lastRowFirstColumn="0" w:lastRowLastColumn="0"/>
+            <w:tcW w:w="3969" w:type="dxa"/>
+          </w:tcPr>
+          <w:p>
+            <w:pPr>
+              <w:rPr>
+                <w:lang w:val="es-ES"/>
+              </w:rPr>
+            </w:pPr>
+            <w:r>
+              <w:rPr>
+                <w:lang w:val="es-ES"/>
+              </w:rPr>
+              <w:t xml:space="preserve">         3.Analisis y Diseño</w:t>
+            </w:r>
+          </w:p>
+        </w:tc>
+        <w:tc>
+          <w:tcPr>
+            <w:tcW w:w="1373" w:type="dxa"/>
+          </w:tcPr>
+          <w:p>
+            <w:pPr>
+              <w:cnfStyle w:val="000000100000" w:firstRow="0" w:lastRow="0" w:firstColumn="0" w:lastColumn="0" w:oddVBand="0" w:evenVBand="0" w:oddHBand="1" w:evenHBand="0" w:firstRowFirstColumn="0" w:firstRowLastColumn="0" w:lastRowFirstColumn="0" w:lastRowLastColumn="0"/>
+              <w:rPr>
+                <w:lang w:val="es-ES"/>
+              </w:rPr>
+            </w:pPr>
+            <w:r>
+              <w:rPr>
+                <w:lang w:val="es-ES"/>
+              </w:rPr>
+              <w:t>RW</w:t>
+            </w:r>
+          </w:p>
+        </w:tc>
+        <w:tc>
+          <w:tcPr>
+            <w:tcW w:w="3447" w:type="dxa"/>
+          </w:tcPr>
+          <w:p>
+            <w:pPr>
+              <w:cnfStyle w:val="000000100000" w:firstRow="0" w:lastRow="0" w:firstColumn="0" w:lastColumn="0" w:oddVBand="0" w:evenVBand="0" w:oddHBand="1" w:evenHBand="0" w:firstRowFirstColumn="0" w:firstRowLastColumn="0" w:lastRowFirstColumn="0" w:lastRowLastColumn="0"/>
+              <w:rPr>
+                <w:lang w:val="es-ES"/>
+              </w:rPr>
+            </w:pPr>
+            <w:r>
+              <w:rPr>
+                <w:lang w:val="es-ES"/>
+              </w:rPr>
+              <w:t>Directorio donde se ubicarán los documentos de análisis y diseño del sistema.</w:t>
+            </w:r>
+          </w:p>
+        </w:tc>
+      </w:tr>
+      <w:tr>
+        <w:tc>
+          <w:tcPr>
+            <w:cnfStyle w:val="001000000000" w:firstRow="0" w:lastRow="0" w:firstColumn="1" w:lastColumn="0" w:oddVBand="0" w:evenVBand="0" w:oddHBand="0" w:evenHBand="0" w:firstRowFirstColumn="0" w:firstRowLastColumn="0" w:lastRowFirstColumn="0" w:lastRowLastColumn="0"/>
+            <w:tcW w:w="3969" w:type="dxa"/>
+          </w:tcPr>
+          <w:p>
+            <w:pPr>
+              <w:rPr>
+                <w:lang w:val="es-ES"/>
+              </w:rPr>
+            </w:pPr>
+            <w:r>
+              <w:rPr>
+                <w:lang w:val="es-ES"/>
+              </w:rPr>
+              <w:t xml:space="preserve">      3.Construcción</w:t>
+            </w:r>
+          </w:p>
+        </w:tc>
+        <w:tc>
+          <w:tcPr>
+            <w:tcW w:w="1373" w:type="dxa"/>
+          </w:tcPr>
+          <w:p>
+            <w:pPr>
+              <w:cnfStyle w:val="000000000000" w:firstRow="0" w:lastRow="0" w:firstColumn="0" w:lastColumn="0" w:oddVBand="0" w:evenVBand="0" w:oddHBand="0" w:evenHBand="0" w:firstRowFirstColumn="0" w:firstRowLastColumn="0" w:lastRowFirstColumn="0" w:lastRowLastColumn="0"/>
+              <w:rPr>
+                <w:lang w:val="es-ES"/>
+              </w:rPr>
+            </w:pPr>
+            <w:r>
+              <w:rPr>
+                <w:lang w:val="es-ES"/>
+              </w:rPr>
+              <w:t>RW</w:t>
+            </w:r>
+          </w:p>
+        </w:tc>
+        <w:tc>
+          <w:tcPr>
+            <w:tcW w:w="3447" w:type="dxa"/>
+          </w:tcPr>
+          <w:p>
+            <w:pPr>
+              <w:cnfStyle w:val="000000000000" w:firstRow="0" w:lastRow="0" w:firstColumn="0" w:lastColumn="0" w:oddVBand="0" w:evenVBand="0" w:oddHBand="0" w:evenHBand="0" w:firstRowFirstColumn="0" w:firstRowLastColumn="0" w:lastRowFirstColumn="0" w:lastRowLastColumn="0"/>
+              <w:rPr>
+                <w:lang w:val="es-ES"/>
+              </w:rPr>
+            </w:pPr>
+            <w:r>
+              <w:rPr>
+                <w:lang w:val="es-ES"/>
+              </w:rPr>
+              <w:t xml:space="preserve">Directorio para la fase de </w:t>
+            </w:r>
+            <w:r>
+              <w:rPr>
+                <w:lang w:val="es-ES"/>
+              </w:rPr>
+              <w:t>construcción</w:t>
+            </w:r>
+            <w:r>
+              <w:rPr>
+                <w:lang w:val="es-ES"/>
+              </w:rPr>
+              <w:t>.</w:t>
+            </w:r>
+          </w:p>
+        </w:tc>
+      </w:tr>
+      <w:tr>
+        <w:trPr>
+          <w:cnfStyle w:val="000000100000" w:firstRow="0" w:lastRow="0" w:firstColumn="0" w:lastColumn="0" w:oddVBand="0" w:evenVBand="0" w:oddHBand="1" w:evenHBand="0" w:firstRowFirstColumn="0" w:firstRowLastColumn="0" w:lastRowFirstColumn="0" w:lastRowLastColumn="0"/>
+        </w:trPr>
+        <w:tc>
+          <w:tcPr>
+            <w:cnfStyle w:val="001000000000" w:firstRow="0" w:lastRow="0" w:firstColumn="1" w:lastColumn="0" w:oddVBand="0" w:evenVBand="0" w:oddHBand="0" w:evenHBand="0" w:firstRowFirstColumn="0" w:firstRowLastColumn="0" w:lastRowFirstColumn="0" w:lastRowLastColumn="0"/>
+            <w:tcW w:w="3969" w:type="dxa"/>
+          </w:tcPr>
+          <w:p>
+            <w:pPr>
+              <w:rPr>
+                <w:lang w:val="es-ES"/>
+              </w:rPr>
+            </w:pPr>
+            <w:r>
+              <w:rPr>
+                <w:lang w:val="es-ES"/>
+              </w:rPr>
+              <w:t xml:space="preserve">         4.Implementación</w:t>
+            </w:r>
+          </w:p>
+        </w:tc>
+        <w:tc>
+          <w:tcPr>
+            <w:tcW w:w="1373" w:type="dxa"/>
+          </w:tcPr>
+          <w:p>
+            <w:pPr>
+              <w:cnfStyle w:val="000000100000" w:firstRow="0" w:lastRow="0" w:firstColumn="0" w:lastColumn="0" w:oddVBand="0" w:evenVBand="0" w:oddHBand="1" w:evenHBand="0" w:firstRowFirstColumn="0" w:firstRowLastColumn="0" w:lastRowFirstColumn="0" w:lastRowLastColumn="0"/>
+              <w:rPr>
+                <w:lang w:val="es-ES"/>
+              </w:rPr>
+            </w:pPr>
+            <w:r>
+              <w:rPr>
+                <w:lang w:val="es-ES"/>
+              </w:rPr>
+              <w:t>RW</w:t>
+            </w:r>
+          </w:p>
+        </w:tc>
+        <w:tc>
+          <w:tcPr>
+            <w:tcW w:w="3447" w:type="dxa"/>
+          </w:tcPr>
+          <w:p>
+            <w:pPr>
+              <w:cnfStyle w:val="000000100000" w:firstRow="0" w:lastRow="0" w:firstColumn="0" w:lastColumn="0" w:oddVBand="0" w:evenVBand="0" w:oddHBand="1" w:evenHBand="0" w:firstRowFirstColumn="0" w:firstRowLastColumn="0" w:lastRowFirstColumn="0" w:lastRowLastColumn="0"/>
+              <w:rPr>
+                <w:lang w:val="es-ES"/>
+              </w:rPr>
+            </w:pPr>
+            <w:r>
+              <w:rPr>
+                <w:lang w:val="es-ES"/>
+              </w:rPr>
+              <w:t xml:space="preserve">Directorio donde se ubicarán los documentos de </w:t>
+            </w:r>
+            <w:r>
+              <w:rPr>
+                <w:lang w:val="es-PE"/>
+              </w:rPr>
+              <w:t>pruebas de unidad e integración</w:t>
+            </w:r>
+            <w:r>
+              <w:rPr>
+                <w:lang w:val="es-PE"/>
+              </w:rPr>
+              <w:t xml:space="preserve"> </w:t>
+            </w:r>
+            <w:r>
+              <w:rPr>
+                <w:lang w:val="es-PE"/>
+              </w:rPr>
+              <w:t xml:space="preserve">de </w:t>
+            </w:r>
+            <w:r>
+              <w:rPr>
+                <w:lang w:val="es-PE"/>
+              </w:rPr>
+              <w:t>los componentes implementados</w:t>
+            </w:r>
+            <w:r>
+              <w:rPr>
+                <w:lang w:val="es-PE"/>
+              </w:rPr>
+              <w:t>.</w:t>
+            </w:r>
+          </w:p>
+        </w:tc>
+      </w:tr>
+      <w:tr>
+        <w:tc>
+          <w:tcPr>
+            <w:cnfStyle w:val="001000000000" w:firstRow="0" w:lastRow="0" w:firstColumn="1" w:lastColumn="0" w:oddVBand="0" w:evenVBand="0" w:oddHBand="0" w:evenHBand="0" w:firstRowFirstColumn="0" w:firstRowLastColumn="0" w:lastRowFirstColumn="0" w:lastRowLastColumn="0"/>
+            <w:tcW w:w="3969" w:type="dxa"/>
+          </w:tcPr>
+          <w:p>
+            <w:pPr>
+              <w:rPr>
+                <w:lang w:val="es-ES"/>
+              </w:rPr>
+            </w:pPr>
+            <w:r>
+              <w:rPr>
+                <w:lang w:val="es-ES"/>
+              </w:rPr>
+              <w:lastRenderedPageBreak/>
+              <w:t xml:space="preserve">         5.Prueba</w:t>
+            </w:r>
+          </w:p>
+        </w:tc>
+        <w:tc>
+          <w:tcPr>
+            <w:tcW w:w="1373" w:type="dxa"/>
+          </w:tcPr>
+          <w:p>
+            <w:pPr>
+              <w:cnfStyle w:val="000000000000" w:firstRow="0" w:lastRow="0" w:firstColumn="0" w:lastColumn="0" w:oddVBand="0" w:evenVBand="0" w:oddHBand="0" w:evenHBand="0" w:firstRowFirstColumn="0" w:firstRowLastColumn="0" w:lastRowFirstColumn="0" w:lastRowLastColumn="0"/>
+              <w:rPr>
+                <w:lang w:val="es-ES"/>
+              </w:rPr>
+            </w:pPr>
+            <w:r>
+              <w:rPr>
+                <w:lang w:val="es-ES"/>
+              </w:rPr>
+              <w:t>RW</w:t>
+            </w:r>
+          </w:p>
+        </w:tc>
+        <w:tc>
+          <w:tcPr>
+            <w:tcW w:w="3447" w:type="dxa"/>
+          </w:tcPr>
+          <w:p>
+            <w:pPr>
+              <w:cnfStyle w:val="000000000000" w:firstRow="0" w:lastRow="0" w:firstColumn="0" w:lastColumn="0" w:oddVBand="0" w:evenVBand="0" w:oddHBand="0" w:evenHBand="0" w:firstRowFirstColumn="0" w:firstRowLastColumn="0" w:lastRowFirstColumn="0" w:lastRowLastColumn="0"/>
+              <w:rPr>
+                <w:lang w:val="es-ES"/>
+              </w:rPr>
+            </w:pPr>
+            <w:r>
+              <w:rPr>
+                <w:lang w:val="es-ES"/>
+              </w:rPr>
+              <w:t xml:space="preserve">Directorio donde se ubicarán los documentos de </w:t>
+            </w:r>
+            <w:r>
+              <w:rPr>
+                <w:lang w:val="es-PE"/>
+              </w:rPr>
+              <w:t>evaluación y valorización</w:t>
+            </w:r>
+            <w:r>
+              <w:rPr>
+                <w:lang w:val="es-PE"/>
+              </w:rPr>
+              <w:t xml:space="preserve"> </w:t>
+            </w:r>
+            <w:r>
+              <w:rPr>
+                <w:lang w:val="es-PE"/>
+              </w:rPr>
+              <w:t>de</w:t>
+            </w:r>
+            <w:r>
+              <w:rPr>
+                <w:lang w:val="es-PE"/>
+              </w:rPr>
+              <w:t xml:space="preserve"> calidad</w:t>
+            </w:r>
+            <w:r>
+              <w:rPr>
+                <w:lang w:val="es-PE"/>
+              </w:rPr>
+              <w:t>.</w:t>
+            </w:r>
+          </w:p>
+        </w:tc>
+      </w:tr>
+      <w:tr>
+        <w:trPr>
+          <w:cnfStyle w:val="000000100000" w:firstRow="0" w:lastRow="0" w:firstColumn="0" w:lastColumn="0" w:oddVBand="0" w:evenVBand="0" w:oddHBand="1" w:evenHBand="0" w:firstRowFirstColumn="0" w:firstRowLastColumn="0" w:lastRowFirstColumn="0" w:lastRowLastColumn="0"/>
+        </w:trPr>
+        <w:tc>
+          <w:tcPr>
+            <w:cnfStyle w:val="001000000000" w:firstRow="0" w:lastRow="0" w:firstColumn="1" w:lastColumn="0" w:oddVBand="0" w:evenVBand="0" w:oddHBand="0" w:evenHBand="0" w:firstRowFirstColumn="0" w:firstRowLastColumn="0" w:lastRowFirstColumn="0" w:lastRowLastColumn="0"/>
+            <w:tcW w:w="3969" w:type="dxa"/>
+          </w:tcPr>
+          <w:p>
+            <w:pPr>
+              <w:rPr>
+                <w:lang w:val="es-ES"/>
+              </w:rPr>
+            </w:pPr>
+            <w:r>
+              <w:rPr>
+                <w:lang w:val="es-ES"/>
+              </w:rPr>
+              <w:t xml:space="preserve">         6.Despliegue</w:t>
+            </w:r>
+          </w:p>
+        </w:tc>
+        <w:tc>
+          <w:tcPr>
+            <w:tcW w:w="1373" w:type="dxa"/>
+          </w:tcPr>
+          <w:p>
+            <w:pPr>
+              <w:cnfStyle w:val="000000100000" w:firstRow="0" w:lastRow="0" w:firstColumn="0" w:lastColumn="0" w:oddVBand="0" w:evenVBand="0" w:oddHBand="1" w:evenHBand="0" w:firstRowFirstColumn="0" w:firstRowLastColumn="0" w:lastRowFirstColumn="0" w:lastRowLastColumn="0"/>
+              <w:rPr>
+                <w:lang w:val="es-ES"/>
+              </w:rPr>
+            </w:pPr>
+            <w:r>
+              <w:rPr>
+                <w:lang w:val="es-ES"/>
+              </w:rPr>
+              <w:t>RW</w:t>
+            </w:r>
+          </w:p>
+        </w:tc>
+        <w:tc>
+          <w:tcPr>
+            <w:tcW w:w="3447" w:type="dxa"/>
+          </w:tcPr>
+          <w:p>
+            <w:pPr>
+              <w:cnfStyle w:val="000000100000" w:firstRow="0" w:lastRow="0" w:firstColumn="0" w:lastColumn="0" w:oddVBand="0" w:evenVBand="0" w:oddHBand="1" w:evenHBand="0" w:firstRowFirstColumn="0" w:firstRowLastColumn="0" w:lastRowFirstColumn="0" w:lastRowLastColumn="0"/>
+              <w:rPr>
+                <w:lang w:val="es-ES"/>
+              </w:rPr>
+            </w:pPr>
+            <w:r>
+              <w:rPr>
+                <w:lang w:val="es-ES"/>
+              </w:rPr>
+              <w:t>Directorio donde se ubicarán los documentos asociados</w:t>
+            </w:r>
+            <w:r>
+              <w:rPr>
+                <w:lang w:val="es-PE"/>
+              </w:rPr>
+              <w:t xml:space="preserve"> a</w:t>
+            </w:r>
+            <w:r>
+              <w:rPr>
+                <w:lang w:val="es-PE"/>
+              </w:rPr>
+              <w:t xml:space="preserve"> garantizar que el producto de software esté disponible para los usuario</w:t>
+            </w:r>
+            <w:r>
+              <w:rPr>
+                <w:lang w:val="es-PE"/>
+              </w:rPr>
+              <w:t>s.</w:t>
+            </w:r>
+          </w:p>
+        </w:tc>
+      </w:tr>
+    </w:tbl>
+    <w:p>
+      <w:pPr>
+        <w:ind w:left="720"/>
+        <w:rPr>
+          <w:lang w:val="es-ES"/>
+        </w:rPr>
+      </w:pPr>
+    </w:p>
+    <w:p>
+      <w:pPr>
+        <w:ind w:left="720"/>
+        <w:rPr>
+          <w:lang w:val="es-ES"/>
+        </w:rPr>
+      </w:pPr>
+    </w:p>
+    <w:p>
+      <w:pPr>
+        <w:ind w:left="720"/>
+        <w:rPr>
+          <w:b/>
+          <w:lang w:val="es-ES"/>
+        </w:rPr>
+      </w:pPr>
+      <w:r>
+        <w:rPr>
+          <w:b/>
+          <w:lang w:val="es-ES"/>
+        </w:rPr>
+        <w:t>Ambientes y Entornos</w:t>
+      </w:r>
+    </w:p>
+    <w:p>
+      <w:pPr>
+        <w:ind w:left="720"/>
+        <w:rPr>
+          <w:lang w:val="es-ES"/>
+        </w:rPr>
+      </w:pPr>
+      <w:r>
+        <w:rPr>
+          <w:lang w:val="es-ES"/>
+        </w:rPr>
+        <w:t>La</w:t>
+      </w:r>
+      <w:r>
+        <w:rPr>
+          <w:lang w:val="es-ES"/>
+        </w:rPr>
+        <w:t xml:space="preserve"> siguiente tabla describe los ambientes propuestos para el desarrollo, mantenimiento y pruebas del sistema.</w:t>
+      </w:r>
+    </w:p>
+    <w:p>
+      <w:pPr>
+        <w:ind w:left="720"/>
+        <w:jc w:val="center"/>
+        <w:rPr>
+          <w:lang w:val="es-ES"/>
+        </w:rPr>
+      </w:pPr>
+      <w:r>
+        <w:rPr>
+          <w:noProof/>
+          <w:lang w:val="es-PE" w:eastAsia="es-PE"/>
+        </w:rPr>
+        <w:drawing>
+          <wp:inline distT="0" distB="0" distL="0" distR="0">
+            <wp:extent cx="4000500" cy="1933575"/>
+            <wp:effectExtent l="57150" t="19050" r="76200" b="47625"/>
+            <wp:docPr id="12" name="Diagrama 12"/>
+            <wp:cNvGraphicFramePr/>
+            <a:graphic xmlns:a="http://schemas.openxmlformats.org/drawingml/2006/main">
+              <a:graphicData uri="http://schemas.openxmlformats.org/drawingml/2006/diagram">
+                <dgm:relIds xmlns:dgm="http://schemas.openxmlformats.org/drawingml/2006/diagram" xmlns:r="http://schemas.openxmlformats.org/officeDocument/2006/relationships" r:dm="rId11" r:lo="rId12" r:qs="rId13" r:cs="rId14"/>
+              </a:graphicData>
+            </a:graphic>
+          </wp:inline>
+        </w:drawing>
+      </w:r>
+    </w:p>
+    <w:p>
+      <w:pPr>
+        <w:ind w:left="720"/>
+        <w:rPr>
+          <w:lang w:val="es-ES"/>
+        </w:rPr>
+      </w:pPr>
+      <w:r>
+        <w:rPr>
+          <w:lang w:val="es-ES"/>
+        </w:rPr>
+        <w:t>Proceso de transición entre ambientes:</w:t>
+      </w:r>
+    </w:p>
+    <w:p>
+      <w:pPr>
+        <w:ind w:left="720"/>
+        <w:rPr>
+          <w:lang w:val="es-ES"/>
+        </w:rPr>
+      </w:pPr>
+    </w:p>
+    <w:p>
+      <w:pPr>
+        <w:ind w:left="720"/>
+        <w:rPr>
+          <w:lang w:val="es-ES"/>
+        </w:rPr>
+      </w:pPr>
+      <w:r>
+        <w:rPr>
+          <w:noProof/>
+          <w:lang w:val="es-PE" w:eastAsia="es-PE"/>
+        </w:rPr>
+        <w:drawing>
+          <wp:inline distT="0" distB="0" distL="0" distR="0">
+            <wp:extent cx="5486400" cy="3200400"/>
+            <wp:effectExtent l="57150" t="38100" r="57150" b="95250"/>
+            <wp:docPr id="13" name="Diagrama 13"/>
+            <wp:cNvGraphicFramePr/>
+            <a:graphic xmlns:a="http://schemas.openxmlformats.org/drawingml/2006/main">
+              <a:graphicData uri="http://schemas.openxmlformats.org/drawingml/2006/diagram">
+                <dgm:relIds xmlns:dgm="http://schemas.openxmlformats.org/drawingml/2006/diagram" xmlns:r="http://schemas.openxmlformats.org/officeDocument/2006/relationships" r:dm="rId16" r:lo="rId17" r:qs="rId18" r:cs="rId19"/>
+              </a:graphicData>
+            </a:graphic>
+          </wp:inline>
+        </w:drawing>
+      </w:r>
+    </w:p>
+    <w:p>
+      <w:pPr>
+        <w:ind w:left="720"/>
+        <w:rPr>
+          <w:lang w:val="es-ES"/>
+        </w:rPr>
+      </w:pPr>
+    </w:p>
+    <w:p>
+      <w:pPr>
         <w:pStyle w:val="Ttulo3"/>
         <w:rPr>
           <w:lang w:val="es-ES"/>
         </w:rPr>
       </w:pPr>
-      <w:bookmarkStart w:id="16" w:name="_Toc412927102"/>
-      <w:r>
-        <w:rPr>
-          <w:lang w:val="es-ES"/>
-        </w:rPr>
+      <w:bookmarkStart w:id="16" w:name="_Toc413097916"/>
+      <w:r>
+        <w:rPr>
+          <w:lang w:val="es-ES"/>
+        </w:rPr>
+        <w:lastRenderedPageBreak/>
         <w:t>Líneas Base del Proyecto</w:t>
       </w:r>
       <w:bookmarkEnd w:id="16"/>
@@ -8468,7 +9662,6 @@
           <w:lang w:val="es-ES"/>
         </w:rPr>
       </w:pPr>
-      <w:bookmarkStart w:id="17" w:name="_Toc412927103"/>
       <w:r>
         <w:rPr>
           <w:lang w:val="es-ES"/>
@@ -8519,7 +9712,6 @@
         </w:rPr>
         <w:t>Control de Cambios</w:t>
       </w:r>
-      <w:bookmarkEnd w:id="17"/>
       <w:r>
         <w:rPr>
           <w:lang w:val="es-ES"/>
@@ -8534,8 +9726,6 @@
           <w:lang w:val="es-ES"/>
         </w:rPr>
       </w:pPr>
-      <w:bookmarkStart w:id="18" w:name="_GoBack"/>
-      <w:bookmarkEnd w:id="18"/>
     </w:p>
     <w:p>
       <w:pPr>
@@ -8544,73 +9734,91 @@
           <w:lang w:val="es-ES"/>
         </w:rPr>
       </w:pPr>
-      <w:bookmarkStart w:id="19" w:name="_Toc412927104"/>
+      <w:bookmarkStart w:id="17" w:name="_Toc413097917"/>
       <w:r>
         <w:rPr>
           <w:lang w:val="es-ES"/>
         </w:rPr>
         <w:t>Procesamiento y Aprobación de Pedidos de Cambio</w:t>
+      </w:r>
+      <w:bookmarkEnd w:id="17"/>
+    </w:p>
+    <w:p>
+      <w:pPr>
+        <w:pStyle w:val="InfoBlue"/>
+        <w:rPr>
+          <w:lang w:val="en-US"/>
+        </w:rPr>
+      </w:pPr>
+      <w:r>
+        <w:rPr>
+          <w:lang w:val="en-US"/>
+        </w:rPr>
+        <w:t xml:space="preserve">[Describe the process by which problems and changes are submitted, reviewed, and </w:t>
+      </w:r>
+      <w:proofErr w:type="spellStart"/>
+      <w:r>
+        <w:rPr>
+          <w:lang w:val="en-US"/>
+        </w:rPr>
+        <w:t>dispositioned</w:t>
+      </w:r>
+      <w:proofErr w:type="spellEnd"/>
+      <w:r>
+        <w:rPr>
+          <w:lang w:val="en-US"/>
+        </w:rPr>
+        <w:t>.]</w:t>
+      </w:r>
+    </w:p>
+    <w:p>
+      <w:pPr>
+        <w:pStyle w:val="Ttulo3"/>
+        <w:rPr>
+          <w:lang w:val="es-ES"/>
+        </w:rPr>
+      </w:pPr>
+      <w:bookmarkStart w:id="18" w:name="_Toc141437651"/>
+      <w:bookmarkStart w:id="19" w:name="_Toc413097918"/>
+      <w:r>
+        <w:rPr>
+          <w:rFonts w:cs="Arial"/>
+          <w:lang w:val="es-ES"/>
+        </w:rPr>
+        <w:t>Comité de Control de Cambios</w:t>
+      </w:r>
+      <w:bookmarkEnd w:id="18"/>
+      <w:r>
+        <w:rPr>
+          <w:lang w:val="es-ES"/>
+        </w:rPr>
+        <w:t xml:space="preserve"> (CCB)</w:t>
       </w:r>
       <w:bookmarkEnd w:id="19"/>
     </w:p>
     <w:p>
       <w:pPr>
         <w:pStyle w:val="InfoBlue"/>
-      </w:pPr>
-      <w:r>
-        <w:t xml:space="preserve">[Describe the process by which problems and changes are submitted, reviewed, and </w:t>
-      </w:r>
-      <w:proofErr w:type="spellStart"/>
-      <w:r>
-        <w:t>dispositioned</w:t>
-      </w:r>
-      <w:proofErr w:type="spellEnd"/>
-      <w:r>
-        <w:t>.]</w:t>
+        <w:rPr>
+          <w:lang w:val="en-US"/>
+        </w:rPr>
+      </w:pPr>
+      <w:r>
+        <w:rPr>
+          <w:lang w:val="en-US"/>
+        </w:rPr>
+        <w:t>[Describe the CCB membership and the procedures for processing change requests and approvals to be followed by the CCB.]</w:t>
       </w:r>
     </w:p>
     <w:p>
       <w:pPr>
-        <w:pStyle w:val="Ttulo3"/>
-        <w:rPr>
-          <w:lang w:val="es-ES"/>
-        </w:rPr>
-      </w:pPr>
-      <w:bookmarkStart w:id="20" w:name="_Toc141437651"/>
-      <w:bookmarkStart w:id="21" w:name="_Toc412927105"/>
-      <w:r>
-        <w:rPr>
-          <w:rFonts w:cs="Arial"/>
-          <w:lang w:val="es-ES"/>
-        </w:rPr>
-        <w:t>Comité de Control de Cambios</w:t>
-      </w:r>
-      <w:bookmarkEnd w:id="20"/>
-      <w:r>
-        <w:rPr>
-          <w:lang w:val="es-ES"/>
-        </w:rPr>
-        <w:t xml:space="preserve"> (CCB)</w:t>
-      </w:r>
-      <w:bookmarkEnd w:id="21"/>
-    </w:p>
-    <w:p>
-      <w:pPr>
-        <w:pStyle w:val="InfoBlue"/>
-      </w:pPr>
-      <w:r>
-        <w:t>[Describe the CCB membership and the procedures for processing change requests and approvals to be followed by the CCB.]</w:t>
-      </w:r>
-    </w:p>
-    <w:p>
-      <w:pPr>
         <w:pStyle w:val="Ttulo2"/>
         <w:rPr>
           <w:lang w:val="es-MX"/>
         </w:rPr>
       </w:pPr>
-      <w:bookmarkStart w:id="22" w:name="_Toc141437652"/>
-      <w:bookmarkStart w:id="23" w:name="_Toc412927106"/>
+      <w:bookmarkStart w:id="20" w:name="_Toc141437652"/>
+      <w:bookmarkStart w:id="21" w:name="_Toc413097919"/>
       <w:r>
         <w:rPr>
           <w:rFonts w:cs="Arial"/>
@@ -8630,50 +9838,62 @@
           <w:t>la Configuración</w:t>
         </w:r>
       </w:smartTag>
+      <w:bookmarkEnd w:id="20"/>
+      <w:bookmarkEnd w:id="21"/>
+    </w:p>
+    <w:p>
+      <w:pPr>
+        <w:pStyle w:val="Ttulo3"/>
+        <w:rPr>
+          <w:lang w:val="es-MX"/>
+        </w:rPr>
+      </w:pPr>
+      <w:bookmarkStart w:id="22" w:name="_Toc141437653"/>
+      <w:bookmarkStart w:id="23" w:name="_Toc413097920"/>
+      <w:r>
+        <w:rPr>
+          <w:rFonts w:cs="Arial"/>
+          <w:lang w:val="es-ES"/>
+        </w:rPr>
+        <w:t xml:space="preserve">Medio de Almacenamiento del Proyecto y Proceso de </w:t>
+      </w:r>
+      <w:proofErr w:type="spellStart"/>
+      <w:r>
+        <w:rPr>
+          <w:rFonts w:cs="Arial"/>
+          <w:lang w:val="es-ES"/>
+        </w:rPr>
+        <w:t>Releases</w:t>
+      </w:r>
       <w:bookmarkEnd w:id="22"/>
       <w:bookmarkEnd w:id="23"/>
-    </w:p>
-    <w:p>
-      <w:pPr>
-        <w:pStyle w:val="Ttulo3"/>
-        <w:rPr>
-          <w:lang w:val="es-MX"/>
-        </w:rPr>
-      </w:pPr>
-      <w:bookmarkStart w:id="24" w:name="_Toc141437653"/>
-      <w:bookmarkStart w:id="25" w:name="_Toc412927107"/>
-      <w:r>
-        <w:rPr>
-          <w:rFonts w:cs="Arial"/>
-          <w:lang w:val="es-ES"/>
-        </w:rPr>
-        <w:t xml:space="preserve">Medio de Almacenamiento del Proyecto y Proceso de </w:t>
-      </w:r>
-      <w:proofErr w:type="spellStart"/>
-      <w:r>
-        <w:rPr>
-          <w:rFonts w:cs="Arial"/>
-          <w:lang w:val="es-ES"/>
-        </w:rPr>
-        <w:t>Releases</w:t>
-      </w:r>
-      <w:bookmarkEnd w:id="24"/>
-      <w:bookmarkEnd w:id="25"/>
       <w:proofErr w:type="spellEnd"/>
     </w:p>
     <w:p>
       <w:pPr>
         <w:pStyle w:val="InfoBlue"/>
-      </w:pPr>
-      <w:r>
+        <w:rPr>
+          <w:lang w:val="en-US"/>
+        </w:rPr>
+      </w:pPr>
+      <w:r>
+        <w:rPr>
+          <w:lang w:val="en-US"/>
+        </w:rPr>
         <w:t>[Describe retention policies, and the back-up, disaster, and recovery plans. Also describe how the media is to be retained—online, offline, media type, and format.</w:t>
       </w:r>
     </w:p>
     <w:p>
       <w:pPr>
         <w:pStyle w:val="InfoBlue"/>
-      </w:pPr>
-      <w:r>
+        <w:rPr>
+          <w:lang w:val="en-US"/>
+        </w:rPr>
+      </w:pPr>
+      <w:r>
+        <w:rPr>
+          <w:lang w:val="en-US"/>
+        </w:rPr>
         <w:t>The release process describes what is in the release, who it is for, and whether there are any known problems and any installation instructions.]</w:t>
       </w:r>
     </w:p>
@@ -8684,7 +9904,7 @@
           <w:lang w:val="es-ES"/>
         </w:rPr>
       </w:pPr>
-      <w:bookmarkStart w:id="26" w:name="_Toc412927108"/>
+      <w:bookmarkStart w:id="24" w:name="_Toc413097921"/>
       <w:r>
         <w:rPr>
           <w:lang w:val="es-ES"/>
@@ -8727,21 +9947,33 @@
         </w:rPr>
         <w:t>s</w:t>
       </w:r>
-      <w:bookmarkEnd w:id="26"/>
+      <w:bookmarkEnd w:id="24"/>
     </w:p>
     <w:p>
       <w:pPr>
         <w:pStyle w:val="InfoBlue"/>
-      </w:pPr>
-      <w:r>
+        <w:rPr>
+          <w:lang w:val="en-US"/>
+        </w:rPr>
+      </w:pPr>
+      <w:r>
+        <w:rPr>
+          <w:lang w:val="en-US"/>
+        </w:rPr>
         <w:t>[Describe the content, format, and purpose of the requested reports and configuration audits.</w:t>
       </w:r>
     </w:p>
     <w:p>
       <w:pPr>
         <w:pStyle w:val="InfoBlue"/>
-      </w:pPr>
-      <w:r>
+        <w:rPr>
+          <w:lang w:val="en-US"/>
+        </w:rPr>
+      </w:pPr>
+      <w:r>
+        <w:rPr>
+          <w:lang w:val="en-US"/>
+        </w:rPr>
         <w:t>Reports are used to assess the “quality of the product” at any given time in the project or product lifecycle. Reporting on defects based on change requests may provide some useful quality indicators and, thereby, alert management and developers to particularly critical areas of development. Defects are often classified by criticality (high, medium, and low) and could be reported on the following basis:</w:t>
       </w:r>
     </w:p>
@@ -8752,17 +9984,21 @@
           <w:ilvl w:val="0"/>
           <w:numId w:val="23"/>
         </w:numPr>
-      </w:pPr>
-      <w:r>
-        <w:t>Aging (Time-based Reports): How long have defects of the various kinds been open</w:t>
-      </w:r>
-      <w:proofErr w:type="gramStart"/>
-      <w:r>
-        <w:t>?</w:t>
-      </w:r>
-      <w:proofErr w:type="gramEnd"/>
-      <w:r>
-        <w:t xml:space="preserve"> What is the “lag time’’ between when defects are found in the lifecycle and when they are fixed?</w:t>
+        <w:rPr>
+          <w:lang w:val="en-US"/>
+        </w:rPr>
+      </w:pPr>
+      <w:r>
+        <w:rPr>
+          <w:lang w:val="en-US"/>
+        </w:rPr>
+        <w:t xml:space="preserve">Aging (Time-based Reports): How long have defects of the various kinds been open? </w:t>
+      </w:r>
+      <w:r>
+        <w:rPr>
+          <w:lang w:val="en-US"/>
+        </w:rPr>
+        <w:t>What is the “lag time’’ between when defects are found in the lifecycle and when they are fixed?</w:t>
       </w:r>
     </w:p>
     <w:p>
@@ -8772,8 +10008,14 @@
           <w:ilvl w:val="0"/>
           <w:numId w:val="23"/>
         </w:numPr>
-      </w:pPr>
-      <w:r>
+        <w:rPr>
+          <w:lang w:val="en-US"/>
+        </w:rPr>
+      </w:pPr>
+      <w:r>
+        <w:rPr>
+          <w:lang w:val="en-US"/>
+        </w:rPr>
         <w:t>Distribution (Count Based Reports): How many defects are there in the various categories by owner, priority or state of fix?</w:t>
       </w:r>
     </w:p>
@@ -8786,15 +10028,18 @@
         </w:numPr>
       </w:pPr>
       <w:r>
-        <w:t>Trend (Time-related and Count-related Reports): What is the cumulative number of defects found and fixed over time</w:t>
-      </w:r>
-      <w:proofErr w:type="gramStart"/>
-      <w:r>
-        <w:t>?</w:t>
-      </w:r>
-      <w:proofErr w:type="gramEnd"/>
-      <w:r>
-        <w:t xml:space="preserve"> What is the rate of defect discovery and fix? What is the “quality gap” in terms of open as opposed to closed defects? </w:t>
+        <w:rPr>
+          <w:lang w:val="en-US"/>
+        </w:rPr>
+        <w:t>Trend (Time-related and Count-related Reports): What is the cumulative number of defects found and fixed over time? What is the rate of defect discovery and fix? What is the “quality gap” in terms of open as opposed to closed defects</w:t>
+      </w:r>
+      <w:bookmarkStart w:id="25" w:name="_GoBack"/>
+      <w:bookmarkEnd w:id="25"/>
+      <w:r>
+        <w:rPr>
+          <w:lang w:val="en-US"/>
+        </w:rPr>
+        <w:t xml:space="preserve">? </w:t>
       </w:r>
       <w:proofErr w:type="spellStart"/>
       <w:r>
@@ -8846,12 +10091,48 @@
           <w:lang w:val="es-ES"/>
         </w:rPr>
       </w:pPr>
-      <w:bookmarkStart w:id="27" w:name="_Toc412927109"/>
+      <w:bookmarkStart w:id="26" w:name="_Toc413097922"/>
       <w:r>
         <w:rPr>
           <w:lang w:val="es-ES"/>
         </w:rPr>
         <w:t>Hitos</w:t>
+      </w:r>
+      <w:bookmarkEnd w:id="26"/>
+    </w:p>
+    <w:p>
+      <w:pPr>
+        <w:pStyle w:val="InfoBlue"/>
+        <w:rPr>
+          <w:lang w:val="es-PE"/>
+        </w:rPr>
+      </w:pPr>
+      <w:r>
+        <w:rPr>
+          <w:lang w:val="es-PE"/>
+        </w:rPr>
+        <w:t>El Plan de Gestión de Configuraci</w:t>
+      </w:r>
+      <w:r>
+        <w:rPr>
+          <w:lang w:val="es-PE"/>
+        </w:rPr>
+        <w:t>ón será actualizado en cada iteración del sistema.</w:t>
+      </w:r>
+    </w:p>
+    <w:p>
+      <w:pPr>
+        <w:pStyle w:val="Ttulo1"/>
+        <w:rPr>
+          <w:lang w:val="es-ES"/>
+        </w:rPr>
+      </w:pPr>
+      <w:bookmarkStart w:id="27" w:name="_Toc413097923"/>
+      <w:r>
+        <w:rPr>
+          <w:lang w:val="es-ES"/>
+        </w:rPr>
+        <w:t>Capacitación y Recursos</w:t>
       </w:r>
       <w:bookmarkEnd w:id="27"/>
     </w:p>
@@ -8860,33 +10141,30 @@
         <w:pStyle w:val="InfoBlue"/>
       </w:pPr>
       <w:r>
-        <w:t xml:space="preserve">[Identify the internal and customer milestones related to the project or product CM effort. This section includes details on when the </w:t>
-      </w:r>
-      <w:r>
-        <w:rPr>
-          <w:b/>
-          <w:bCs/>
-        </w:rPr>
-        <w:t xml:space="preserve">Configuration Management Plan </w:t>
-      </w:r>
-      <w:r>
-        <w:t>itself is to be updated.]</w:t>
+        <w:t>Los recursos descritos en el punto 2.2 no requieren de capacitación adicional.</w:t>
       </w:r>
     </w:p>
     <w:p>
       <w:pPr>
+        <w:pStyle w:val="Textoindependiente"/>
+        <w:rPr>
+          <w:lang w:val="es-MX"/>
+        </w:rPr>
+      </w:pPr>
+    </w:p>
+    <w:p>
+      <w:pPr>
         <w:pStyle w:val="Ttulo1"/>
         <w:rPr>
           <w:lang w:val="es-ES"/>
         </w:rPr>
       </w:pPr>
-      <w:bookmarkStart w:id="28" w:name="_Toc412927110"/>
-      <w:r>
-        <w:rPr>
-          <w:lang w:val="es-ES"/>
-        </w:rPr>
-        <w:lastRenderedPageBreak/>
-        <w:t>Capacitación y Recursos</w:t>
+      <w:bookmarkStart w:id="28" w:name="_Toc413097924"/>
+      <w:r>
+        <w:rPr>
+          <w:lang w:val="es-ES"/>
+        </w:rPr>
+        <w:t>Control de los Subcontratistas y proveedores de Software</w:t>
       </w:r>
       <w:bookmarkEnd w:id="28"/>
     </w:p>
@@ -8895,46 +10173,14 @@
         <w:pStyle w:val="InfoBlue"/>
       </w:pPr>
       <w:r>
-        <w:t>Los recursos descritos en el punto 2.2 no requieren de capacitación adicional.</w:t>
-      </w:r>
-    </w:p>
-    <w:p>
-      <w:pPr>
-        <w:pStyle w:val="Textoindependiente"/>
-        <w:rPr>
-          <w:lang w:val="es-MX"/>
-        </w:rPr>
-      </w:pPr>
-    </w:p>
-    <w:p>
-      <w:pPr>
-        <w:pStyle w:val="Ttulo1"/>
-        <w:rPr>
-          <w:lang w:val="es-ES"/>
-        </w:rPr>
-      </w:pPr>
-      <w:bookmarkStart w:id="29" w:name="_Toc412927111"/>
-      <w:r>
-        <w:rPr>
-          <w:lang w:val="es-ES"/>
-        </w:rPr>
-        <w:t>Control de los Subcontratistas y proveedores de Software</w:t>
-      </w:r>
-      <w:bookmarkEnd w:id="29"/>
-    </w:p>
-    <w:p>
-      <w:pPr>
-        <w:pStyle w:val="InfoBlue"/>
-      </w:pPr>
-      <w:r>
         <w:t>No aplica.</w:t>
       </w:r>
     </w:p>
     <w:sectPr>
-      <w:headerReference w:type="default" r:id="rId10"/>
-      <w:footerReference w:type="default" r:id="rId11"/>
-      <w:headerReference w:type="first" r:id="rId12"/>
-      <w:footerReference w:type="first" r:id="rId13"/>
+      <w:headerReference w:type="default" r:id="rId21"/>
+      <w:footerReference w:type="default" r:id="rId22"/>
+      <w:headerReference w:type="first" r:id="rId23"/>
+      <w:footerReference w:type="first" r:id="rId24"/>
       <w:pgSz w:w="12240" w:h="15840" w:code="1"/>
       <w:pgMar w:top="1440" w:right="1440" w:bottom="1440" w:left="1440" w:header="720" w:footer="720" w:gutter="0"/>
       <w:cols w:space="720"/>
@@ -9098,7 +10344,21 @@
             <w:rPr>
               <w:lang w:val="es-ES"/>
             </w:rPr>
-            <w:t>Nombre de la Empresa</w:t>
+            <w:t xml:space="preserve">MDP </w:t>
+          </w:r>
+          <w:proofErr w:type="spellStart"/>
+          <w:r>
+            <w:rPr>
+              <w:lang w:val="es-ES"/>
+            </w:rPr>
+            <w:t>Consulting</w:t>
+          </w:r>
+          <w:proofErr w:type="spellEnd"/>
+          <w:r>
+            <w:rPr>
+              <w:lang w:val="es-ES"/>
+            </w:rPr>
+            <w:t xml:space="preserve"> S.A.</w:t>
           </w:r>
           <w:r>
             <w:rPr>
@@ -9209,7 +10469,7 @@
               <w:noProof/>
               <w:lang w:val="es-ES"/>
             </w:rPr>
-            <w:t>8</w:t>
+            <w:t>3</w:t>
           </w:r>
           <w:r>
             <w:rPr>
@@ -9266,7 +10526,7 @@
               <w:noProof/>
               <w:lang w:val="es-ES"/>
             </w:rPr>
-            <w:t>9</w:t>
+            <w:t>10</w:t>
           </w:r>
           <w:r>
             <w:rPr>
@@ -9529,19 +10789,7 @@
             <w:rPr>
               <w:lang w:val="es-ES"/>
             </w:rPr>
-            <w:t xml:space="preserve">  </w:t>
-          </w:r>
-          <w:r>
-            <w:rPr>
-              <w:lang w:val="es-ES"/>
-            </w:rPr>
-            <w:t>Versión</w:t>
-          </w:r>
-          <w:r>
-            <w:rPr>
-              <w:lang w:val="es-ES"/>
-            </w:rPr>
-            <w:t xml:space="preserve">:           </w:t>
+            <w:t xml:space="preserve">  Versión:           </w:t>
           </w:r>
           <w:r>
             <w:rPr>
@@ -9609,25 +10857,13 @@
             <w:rPr>
               <w:lang w:val="es-ES"/>
             </w:rPr>
-            <w:t xml:space="preserve">  </w:t>
+            <w:t xml:space="preserve">  Fecha</w:t>
           </w:r>
           <w:r>
             <w:rPr>
               <w:lang w:val="es-ES"/>
             </w:rPr>
-            <w:t>Fecha</w:t>
-          </w:r>
-          <w:r>
-            <w:rPr>
-              <w:lang w:val="es-ES"/>
-            </w:rPr>
-            <w:t>:  28/feb/</w:t>
-          </w:r>
-          <w:r>
-            <w:rPr>
-              <w:lang w:val="es-ES"/>
-            </w:rPr>
-            <w:t>15</w:t>
+            <w:t>:  28/feb/2015</w:t>
           </w:r>
         </w:p>
       </w:tc>
@@ -9648,19 +10884,7 @@
             <w:rPr>
               <w:lang w:val="es-ES"/>
             </w:rPr>
-            <w:t>&lt;</w:t>
-          </w:r>
-          <w:r>
-            <w:rPr>
-              <w:lang w:val="es-ES"/>
-            </w:rPr>
-            <w:t>Nombre físico del documento + extensión</w:t>
-          </w:r>
-          <w:r>
-            <w:rPr>
-              <w:lang w:val="es-ES"/>
-            </w:rPr>
-            <w:t>&gt;</w:t>
+            <w:t>&lt;Nombre físico del documento + extensión&gt;</w:t>
           </w:r>
         </w:p>
       </w:tc>
@@ -12608,6 +13832,5514 @@
 </w:styles>
 </file>
 
+<file path=word/diagrams/colors1.xml><?xml version="1.0" encoding="utf-8"?>
+<dgm:colorsDef xmlns:dgm="http://schemas.openxmlformats.org/drawingml/2006/diagram" xmlns:a="http://schemas.openxmlformats.org/drawingml/2006/main" uniqueId="urn:microsoft.com/office/officeart/2005/8/colors/accent1_2">
+  <dgm:title val=""/>
+  <dgm:desc val=""/>
+  <dgm:catLst>
+    <dgm:cat type="accent1" pri="11200"/>
+  </dgm:catLst>
+  <dgm:styleLbl name="node0">
+    <dgm:fillClrLst meth="repeat">
+      <a:schemeClr val="accent1"/>
+    </dgm:fillClrLst>
+    <dgm:linClrLst meth="repeat">
+      <a:schemeClr val="lt1"/>
+    </dgm:linClrLst>
+    <dgm:effectClrLst/>
+    <dgm:txLinClrLst/>
+    <dgm:txFillClrLst/>
+    <dgm:txEffectClrLst/>
+  </dgm:styleLbl>
+  <dgm:styleLbl name="alignNode1">
+    <dgm:fillClrLst meth="repeat">
+      <a:schemeClr val="accent1"/>
+    </dgm:fillClrLst>
+    <dgm:linClrLst meth="repeat">
+      <a:schemeClr val="accent1"/>
+    </dgm:linClrLst>
+    <dgm:effectClrLst/>
+    <dgm:txLinClrLst/>
+    <dgm:txFillClrLst/>
+    <dgm:txEffectClrLst/>
+  </dgm:styleLbl>
+  <dgm:styleLbl name="node1">
+    <dgm:fillClrLst meth="repeat">
+      <a:schemeClr val="accent1"/>
+    </dgm:fillClrLst>
+    <dgm:linClrLst meth="repeat">
+      <a:schemeClr val="lt1"/>
+    </dgm:linClrLst>
+    <dgm:effectClrLst/>
+    <dgm:txLinClrLst/>
+    <dgm:txFillClrLst/>
+    <dgm:txEffectClrLst/>
+  </dgm:styleLbl>
+  <dgm:styleLbl name="lnNode1">
+    <dgm:fillClrLst meth="repeat">
+      <a:schemeClr val="accent1"/>
+    </dgm:fillClrLst>
+    <dgm:linClrLst meth="repeat">
+      <a:schemeClr val="lt1"/>
+    </dgm:linClrLst>
+    <dgm:effectClrLst/>
+    <dgm:txLinClrLst/>
+    <dgm:txFillClrLst/>
+    <dgm:txEffectClrLst/>
+  </dgm:styleLbl>
+  <dgm:styleLbl name="vennNode1">
+    <dgm:fillClrLst meth="repeat">
+      <a:schemeClr val="accent1">
+        <a:alpha val="50000"/>
+      </a:schemeClr>
+    </dgm:fillClrLst>
+    <dgm:linClrLst meth="repeat">
+      <a:schemeClr val="lt1"/>
+    </dgm:linClrLst>
+    <dgm:effectClrLst/>
+    <dgm:txLinClrLst/>
+    <dgm:txFillClrLst/>
+    <dgm:txEffectClrLst/>
+  </dgm:styleLbl>
+  <dgm:styleLbl name="node2">
+    <dgm:fillClrLst meth="repeat">
+      <a:schemeClr val="accent1"/>
+    </dgm:fillClrLst>
+    <dgm:linClrLst meth="repeat">
+      <a:schemeClr val="lt1"/>
+    </dgm:linClrLst>
+    <dgm:effectClrLst/>
+    <dgm:txLinClrLst/>
+    <dgm:txFillClrLst/>
+    <dgm:txEffectClrLst/>
+  </dgm:styleLbl>
+  <dgm:styleLbl name="node3">
+    <dgm:fillClrLst meth="repeat">
+      <a:schemeClr val="accent1"/>
+    </dgm:fillClrLst>
+    <dgm:linClrLst meth="repeat">
+      <a:schemeClr val="lt1"/>
+    </dgm:linClrLst>
+    <dgm:effectClrLst/>
+    <dgm:txLinClrLst/>
+    <dgm:txFillClrLst/>
+    <dgm:txEffectClrLst/>
+  </dgm:styleLbl>
+  <dgm:styleLbl name="node4">
+    <dgm:fillClrLst meth="repeat">
+      <a:schemeClr val="accent1"/>
+    </dgm:fillClrLst>
+    <dgm:linClrLst meth="repeat">
+      <a:schemeClr val="lt1"/>
+    </dgm:linClrLst>
+    <dgm:effectClrLst/>
+    <dgm:txLinClrLst/>
+    <dgm:txFillClrLst/>
+    <dgm:txEffectClrLst/>
+  </dgm:styleLbl>
+  <dgm:styleLbl name="fgImgPlace1">
+    <dgm:fillClrLst meth="repeat">
+      <a:schemeClr val="accent1">
+        <a:tint val="50000"/>
+      </a:schemeClr>
+    </dgm:fillClrLst>
+    <dgm:linClrLst meth="repeat">
+      <a:schemeClr val="lt1"/>
+    </dgm:linClrLst>
+    <dgm:effectClrLst/>
+    <dgm:txLinClrLst/>
+    <dgm:txFillClrLst meth="repeat">
+      <a:schemeClr val="lt1"/>
+    </dgm:txFillClrLst>
+    <dgm:txEffectClrLst/>
+  </dgm:styleLbl>
+  <dgm:styleLbl name="alignImgPlace1">
+    <dgm:fillClrLst meth="repeat">
+      <a:schemeClr val="accent1">
+        <a:tint val="50000"/>
+      </a:schemeClr>
+    </dgm:fillClrLst>
+    <dgm:linClrLst meth="repeat">
+      <a:schemeClr val="lt1"/>
+    </dgm:linClrLst>
+    <dgm:effectClrLst/>
+    <dgm:txLinClrLst/>
+    <dgm:txFillClrLst meth="repeat">
+      <a:schemeClr val="lt1"/>
+    </dgm:txFillClrLst>
+    <dgm:txEffectClrLst/>
+  </dgm:styleLbl>
+  <dgm:styleLbl name="bgImgPlace1">
+    <dgm:fillClrLst meth="repeat">
+      <a:schemeClr val="accent1">
+        <a:tint val="50000"/>
+      </a:schemeClr>
+    </dgm:fillClrLst>
+    <dgm:linClrLst meth="repeat">
+      <a:schemeClr val="lt1"/>
+    </dgm:linClrLst>
+    <dgm:effectClrLst/>
+    <dgm:txLinClrLst/>
+    <dgm:txFillClrLst meth="repeat">
+      <a:schemeClr val="lt1"/>
+    </dgm:txFillClrLst>
+    <dgm:txEffectClrLst/>
+  </dgm:styleLbl>
+  <dgm:styleLbl name="sibTrans2D1">
+    <dgm:fillClrLst meth="repeat">
+      <a:schemeClr val="accent1">
+        <a:tint val="60000"/>
+      </a:schemeClr>
+    </dgm:fillClrLst>
+    <dgm:linClrLst meth="repeat">
+      <a:schemeClr val="accent1">
+        <a:tint val="60000"/>
+      </a:schemeClr>
+    </dgm:linClrLst>
+    <dgm:effectClrLst/>
+    <dgm:txLinClrLst/>
+    <dgm:txFillClrLst/>
+    <dgm:txEffectClrLst/>
+  </dgm:styleLbl>
+  <dgm:styleLbl name="fgSibTrans2D1">
+    <dgm:fillClrLst meth="repeat">
+      <a:schemeClr val="accent1">
+        <a:tint val="60000"/>
+      </a:schemeClr>
+    </dgm:fillClrLst>
+    <dgm:linClrLst meth="repeat">
+      <a:schemeClr val="accent1">
+        <a:tint val="60000"/>
+      </a:schemeClr>
+    </dgm:linClrLst>
+    <dgm:effectClrLst/>
+    <dgm:txLinClrLst/>
+    <dgm:txFillClrLst/>
+    <dgm:txEffectClrLst/>
+  </dgm:styleLbl>
+  <dgm:styleLbl name="bgSibTrans2D1">
+    <dgm:fillClrLst meth="repeat">
+      <a:schemeClr val="accent1">
+        <a:tint val="60000"/>
+      </a:schemeClr>
+    </dgm:fillClrLst>
+    <dgm:linClrLst meth="repeat">
+      <a:schemeClr val="accent1">
+        <a:tint val="60000"/>
+      </a:schemeClr>
+    </dgm:linClrLst>
+    <dgm:effectClrLst/>
+    <dgm:txLinClrLst/>
+    <dgm:txFillClrLst/>
+    <dgm:txEffectClrLst/>
+  </dgm:styleLbl>
+  <dgm:styleLbl name="sibTrans1D1">
+    <dgm:fillClrLst meth="repeat">
+      <a:schemeClr val="accent1"/>
+    </dgm:fillClrLst>
+    <dgm:linClrLst meth="repeat">
+      <a:schemeClr val="accent1"/>
+    </dgm:linClrLst>
+    <dgm:effectClrLst/>
+    <dgm:txLinClrLst/>
+    <dgm:txFillClrLst meth="repeat">
+      <a:schemeClr val="tx1"/>
+    </dgm:txFillClrLst>
+    <dgm:txEffectClrLst/>
+  </dgm:styleLbl>
+  <dgm:styleLbl name="callout">
+    <dgm:fillClrLst meth="repeat">
+      <a:schemeClr val="accent1"/>
+    </dgm:fillClrLst>
+    <dgm:linClrLst meth="repeat">
+      <a:schemeClr val="accent1">
+        <a:tint val="50000"/>
+      </a:schemeClr>
+    </dgm:linClrLst>
+    <dgm:effectClrLst/>
+    <dgm:txLinClrLst/>
+    <dgm:txFillClrLst meth="repeat">
+      <a:schemeClr val="tx1"/>
+    </dgm:txFillClrLst>
+    <dgm:txEffectClrLst/>
+  </dgm:styleLbl>
+  <dgm:styleLbl name="asst0">
+    <dgm:fillClrLst meth="repeat">
+      <a:schemeClr val="accent1"/>
+    </dgm:fillClrLst>
+    <dgm:linClrLst meth="repeat">
+      <a:schemeClr val="lt1"/>
+    </dgm:linClrLst>
+    <dgm:effectClrLst/>
+    <dgm:txLinClrLst/>
+    <dgm:txFillClrLst/>
+    <dgm:txEffectClrLst/>
+  </dgm:styleLbl>
+  <dgm:styleLbl name="asst1">
+    <dgm:fillClrLst meth="repeat">
+      <a:schemeClr val="accent1"/>
+    </dgm:fillClrLst>
+    <dgm:linClrLst meth="repeat">
+      <a:schemeClr val="lt1"/>
+    </dgm:linClrLst>
+    <dgm:effectClrLst/>
+    <dgm:txLinClrLst/>
+    <dgm:txFillClrLst/>
+    <dgm:txEffectClrLst/>
+  </dgm:styleLbl>
+  <dgm:styleLbl name="asst2">
+    <dgm:fillClrLst meth="repeat">
+      <a:schemeClr val="accent1"/>
+    </dgm:fillClrLst>
+    <dgm:linClrLst meth="repeat">
+      <a:schemeClr val="lt1"/>
+    </dgm:linClrLst>
+    <dgm:effectClrLst/>
+    <dgm:txLinClrLst/>
+    <dgm:txFillClrLst/>
+    <dgm:txEffectClrLst/>
+  </dgm:styleLbl>
+  <dgm:styleLbl name="asst3">
+    <dgm:fillClrLst meth="repeat">
+      <a:schemeClr val="accent1"/>
+    </dgm:fillClrLst>
+    <dgm:linClrLst meth="repeat">
+      <a:schemeClr val="lt1"/>
+    </dgm:linClrLst>
+    <dgm:effectClrLst/>
+    <dgm:txLinClrLst/>
+    <dgm:txFillClrLst/>
+    <dgm:txEffectClrLst/>
+  </dgm:styleLbl>
+  <dgm:styleLbl name="asst4">
+    <dgm:fillClrLst meth="repeat">
+      <a:schemeClr val="accent1"/>
+    </dgm:fillClrLst>
+    <dgm:linClrLst meth="repeat">
+      <a:schemeClr val="lt1"/>
+    </dgm:linClrLst>
+    <dgm:effectClrLst/>
+    <dgm:txLinClrLst/>
+    <dgm:txFillClrLst/>
+    <dgm:txEffectClrLst/>
+  </dgm:styleLbl>
+  <dgm:styleLbl name="parChTrans2D1">
+    <dgm:fillClrLst meth="repeat">
+      <a:schemeClr val="accent1">
+        <a:tint val="60000"/>
+      </a:schemeClr>
+    </dgm:fillClrLst>
+    <dgm:linClrLst meth="repeat">
+      <a:schemeClr val="accent1">
+        <a:tint val="60000"/>
+      </a:schemeClr>
+    </dgm:linClrLst>
+    <dgm:effectClrLst/>
+    <dgm:txLinClrLst/>
+    <dgm:txFillClrLst meth="repeat">
+      <a:schemeClr val="lt1"/>
+    </dgm:txFillClrLst>
+    <dgm:txEffectClrLst/>
+  </dgm:styleLbl>
+  <dgm:styleLbl name="parChTrans2D2">
+    <dgm:fillClrLst meth="repeat">
+      <a:schemeClr val="accent1"/>
+    </dgm:fillClrLst>
+    <dgm:linClrLst meth="repeat">
+      <a:schemeClr val="accent1"/>
+    </dgm:linClrLst>
+    <dgm:effectClrLst/>
+    <dgm:txLinClrLst/>
+    <dgm:txFillClrLst meth="repeat">
+      <a:schemeClr val="lt1"/>
+    </dgm:txFillClrLst>
+    <dgm:txEffectClrLst/>
+  </dgm:styleLbl>
+  <dgm:styleLbl name="parChTrans2D3">
+    <dgm:fillClrLst meth="repeat">
+      <a:schemeClr val="accent1"/>
+    </dgm:fillClrLst>
+    <dgm:linClrLst meth="repeat">
+      <a:schemeClr val="accent1"/>
+    </dgm:linClrLst>
+    <dgm:effectClrLst/>
+    <dgm:txLinClrLst/>
+    <dgm:txFillClrLst meth="repeat">
+      <a:schemeClr val="lt1"/>
+    </dgm:txFillClrLst>
+    <dgm:txEffectClrLst/>
+  </dgm:styleLbl>
+  <dgm:styleLbl name="parChTrans2D4">
+    <dgm:fillClrLst meth="repeat">
+      <a:schemeClr val="accent1"/>
+    </dgm:fillClrLst>
+    <dgm:linClrLst meth="repeat">
+      <a:schemeClr val="accent1"/>
+    </dgm:linClrLst>
+    <dgm:effectClrLst/>
+    <dgm:txLinClrLst/>
+    <dgm:txFillClrLst meth="repeat">
+      <a:schemeClr val="lt1"/>
+    </dgm:txFillClrLst>
+    <dgm:txEffectClrLst/>
+  </dgm:styleLbl>
+  <dgm:styleLbl name="parChTrans1D1">
+    <dgm:fillClrLst meth="repeat">
+      <a:schemeClr val="accent1"/>
+    </dgm:fillClrLst>
+    <dgm:linClrLst meth="repeat">
+      <a:schemeClr val="accent1">
+        <a:shade val="60000"/>
+      </a:schemeClr>
+    </dgm:linClrLst>
+    <dgm:effectClrLst/>
+    <dgm:txLinClrLst/>
+    <dgm:txFillClrLst meth="repeat">
+      <a:schemeClr val="tx1"/>
+    </dgm:txFillClrLst>
+    <dgm:txEffectClrLst/>
+  </dgm:styleLbl>
+  <dgm:styleLbl name="parChTrans1D2">
+    <dgm:fillClrLst meth="repeat">
+      <a:schemeClr val="accent1"/>
+    </dgm:fillClrLst>
+    <dgm:linClrLst meth="repeat">
+      <a:schemeClr val="accent1">
+        <a:shade val="60000"/>
+      </a:schemeClr>
+    </dgm:linClrLst>
+    <dgm:effectClrLst/>
+    <dgm:txLinClrLst/>
+    <dgm:txFillClrLst meth="repeat">
+      <a:schemeClr val="tx1"/>
+    </dgm:txFillClrLst>
+    <dgm:txEffectClrLst/>
+  </dgm:styleLbl>
+  <dgm:styleLbl name="parChTrans1D3">
+    <dgm:fillClrLst meth="repeat">
+      <a:schemeClr val="accent1"/>
+    </dgm:fillClrLst>
+    <dgm:linClrLst meth="repeat">
+      <a:schemeClr val="accent1">
+        <a:shade val="80000"/>
+      </a:schemeClr>
+    </dgm:linClrLst>
+    <dgm:effectClrLst/>
+    <dgm:txLinClrLst/>
+    <dgm:txFillClrLst meth="repeat">
+      <a:schemeClr val="tx1"/>
+    </dgm:txFillClrLst>
+    <dgm:txEffectClrLst/>
+  </dgm:styleLbl>
+  <dgm:styleLbl name="parChTrans1D4">
+    <dgm:fillClrLst meth="repeat">
+      <a:schemeClr val="accent1"/>
+    </dgm:fillClrLst>
+    <dgm:linClrLst meth="repeat">
+      <a:schemeClr val="accent1">
+        <a:shade val="80000"/>
+      </a:schemeClr>
+    </dgm:linClrLst>
+    <dgm:effectClrLst/>
+    <dgm:txLinClrLst/>
+    <dgm:txFillClrLst meth="repeat">
+      <a:schemeClr val="tx1"/>
+    </dgm:txFillClrLst>
+    <dgm:txEffectClrLst/>
+  </dgm:styleLbl>
+  <dgm:styleLbl name="fgAcc1">
+    <dgm:fillClrLst meth="repeat">
+      <a:schemeClr val="lt1">
+        <a:alpha val="90000"/>
+      </a:schemeClr>
+    </dgm:fillClrLst>
+    <dgm:linClrLst meth="repeat">
+      <a:schemeClr val="accent1"/>
+    </dgm:linClrLst>
+    <dgm:effectClrLst/>
+    <dgm:txLinClrLst/>
+    <dgm:txFillClrLst meth="repeat">
+      <a:schemeClr val="dk1"/>
+    </dgm:txFillClrLst>
+    <dgm:txEffectClrLst/>
+  </dgm:styleLbl>
+  <dgm:styleLbl name="conFgAcc1">
+    <dgm:fillClrLst meth="repeat">
+      <a:schemeClr val="lt1">
+        <a:alpha val="90000"/>
+      </a:schemeClr>
+    </dgm:fillClrLst>
+    <dgm:linClrLst meth="repeat">
+      <a:schemeClr val="accent1"/>
+    </dgm:linClrLst>
+    <dgm:effectClrLst/>
+    <dgm:txLinClrLst/>
+    <dgm:txFillClrLst meth="repeat">
+      <a:schemeClr val="dk1"/>
+    </dgm:txFillClrLst>
+    <dgm:txEffectClrLst/>
+  </dgm:styleLbl>
+  <dgm:styleLbl name="alignAcc1">
+    <dgm:fillClrLst meth="repeat">
+      <a:schemeClr val="lt1">
+        <a:alpha val="90000"/>
+      </a:schemeClr>
+    </dgm:fillClrLst>
+    <dgm:linClrLst meth="repeat">
+      <a:schemeClr val="accent1"/>
+    </dgm:linClrLst>
+    <dgm:effectClrLst/>
+    <dgm:txLinClrLst/>
+    <dgm:txFillClrLst meth="repeat">
+      <a:schemeClr val="dk1"/>
+    </dgm:txFillClrLst>
+    <dgm:txEffectClrLst/>
+  </dgm:styleLbl>
+  <dgm:styleLbl name="trAlignAcc1">
+    <dgm:fillClrLst meth="repeat">
+      <a:schemeClr val="lt1">
+        <a:alpha val="40000"/>
+      </a:schemeClr>
+    </dgm:fillClrLst>
+    <dgm:linClrLst meth="repeat">
+      <a:schemeClr val="accent1"/>
+    </dgm:linClrLst>
+    <dgm:effectClrLst/>
+    <dgm:txLinClrLst/>
+    <dgm:txFillClrLst meth="repeat">
+      <a:schemeClr val="dk1"/>
+    </dgm:txFillClrLst>
+    <dgm:txEffectClrLst/>
+  </dgm:styleLbl>
+  <dgm:styleLbl name="bgAcc1">
+    <dgm:fillClrLst meth="repeat">
+      <a:schemeClr val="lt1">
+        <a:alpha val="90000"/>
+      </a:schemeClr>
+    </dgm:fillClrLst>
+    <dgm:linClrLst meth="repeat">
+      <a:schemeClr val="accent1"/>
+    </dgm:linClrLst>
+    <dgm:effectClrLst/>
+    <dgm:txLinClrLst/>
+    <dgm:txFillClrLst meth="repeat">
+      <a:schemeClr val="dk1"/>
+    </dgm:txFillClrLst>
+    <dgm:txEffectClrLst/>
+  </dgm:styleLbl>
+  <dgm:styleLbl name="solidFgAcc1">
+    <dgm:fillClrLst meth="repeat">
+      <a:schemeClr val="lt1"/>
+    </dgm:fillClrLst>
+    <dgm:linClrLst meth="repeat">
+      <a:schemeClr val="accent1"/>
+    </dgm:linClrLst>
+    <dgm:effectClrLst/>
+    <dgm:txLinClrLst/>
+    <dgm:txFillClrLst meth="repeat">
+      <a:schemeClr val="dk1"/>
+    </dgm:txFillClrLst>
+    <dgm:txEffectClrLst/>
+  </dgm:styleLbl>
+  <dgm:styleLbl name="solidAlignAcc1">
+    <dgm:fillClrLst meth="repeat">
+      <a:schemeClr val="lt1"/>
+    </dgm:fillClrLst>
+    <dgm:linClrLst meth="repeat">
+      <a:schemeClr val="accent1"/>
+    </dgm:linClrLst>
+    <dgm:effectClrLst/>
+    <dgm:txLinClrLst/>
+    <dgm:txFillClrLst meth="repeat">
+      <a:schemeClr val="dk1"/>
+    </dgm:txFillClrLst>
+    <dgm:txEffectClrLst/>
+  </dgm:styleLbl>
+  <dgm:styleLbl name="solidBgAcc1">
+    <dgm:fillClrLst meth="repeat">
+      <a:schemeClr val="lt1"/>
+    </dgm:fillClrLst>
+    <dgm:linClrLst meth="repeat">
+      <a:schemeClr val="accent1"/>
+    </dgm:linClrLst>
+    <dgm:effectClrLst/>
+    <dgm:txLinClrLst/>
+    <dgm:txFillClrLst meth="repeat">
+      <a:schemeClr val="dk1"/>
+    </dgm:txFillClrLst>
+    <dgm:txEffectClrLst/>
+  </dgm:styleLbl>
+  <dgm:styleLbl name="fgAccFollowNode1">
+    <dgm:fillClrLst meth="repeat">
+      <a:schemeClr val="accent1">
+        <a:alpha val="90000"/>
+        <a:tint val="40000"/>
+      </a:schemeClr>
+    </dgm:fillClrLst>
+    <dgm:linClrLst meth="repeat">
+      <a:schemeClr val="accent1">
+        <a:alpha val="90000"/>
+        <a:tint val="40000"/>
+      </a:schemeClr>
+    </dgm:linClrLst>
+    <dgm:effectClrLst/>
+    <dgm:txLinClrLst/>
+    <dgm:txFillClrLst meth="repeat">
+      <a:schemeClr val="dk1"/>
+    </dgm:txFillClrLst>
+    <dgm:txEffectClrLst/>
+  </dgm:styleLbl>
+  <dgm:styleLbl name="alignAccFollowNode1">
+    <dgm:fillClrLst meth="repeat">
+      <a:schemeClr val="accent1">
+        <a:alpha val="90000"/>
+        <a:tint val="40000"/>
+      </a:schemeClr>
+    </dgm:fillClrLst>
+    <dgm:linClrLst meth="repeat">
+      <a:schemeClr val="accent1">
+        <a:alpha val="90000"/>
+        <a:tint val="40000"/>
+      </a:schemeClr>
+    </dgm:linClrLst>
+    <dgm:effectClrLst/>
+    <dgm:txLinClrLst/>
+    <dgm:txFillClrLst meth="repeat">
+      <a:schemeClr val="dk1"/>
+    </dgm:txFillClrLst>
+    <dgm:txEffectClrLst/>
+  </dgm:styleLbl>
+  <dgm:styleLbl name="bgAccFollowNode1">
+    <dgm:fillClrLst meth="repeat">
+      <a:schemeClr val="accent1">
+        <a:alpha val="90000"/>
+        <a:tint val="40000"/>
+      </a:schemeClr>
+    </dgm:fillClrLst>
+    <dgm:linClrLst meth="repeat">
+      <a:schemeClr val="accent1">
+        <a:alpha val="90000"/>
+        <a:tint val="40000"/>
+      </a:schemeClr>
+    </dgm:linClrLst>
+    <dgm:effectClrLst/>
+    <dgm:txLinClrLst/>
+    <dgm:txFillClrLst meth="repeat">
+      <a:schemeClr val="dk1"/>
+    </dgm:txFillClrLst>
+    <dgm:txEffectClrLst/>
+  </dgm:styleLbl>
+  <dgm:styleLbl name="fgAcc0">
+    <dgm:fillClrLst meth="repeat">
+      <a:schemeClr val="lt1">
+        <a:alpha val="90000"/>
+      </a:schemeClr>
+    </dgm:fillClrLst>
+    <dgm:linClrLst meth="repeat">
+      <a:schemeClr val="accent1"/>
+    </dgm:linClrLst>
+    <dgm:effectClrLst/>
+    <dgm:txLinClrLst/>
+    <dgm:txFillClrLst meth="repeat">
+      <a:schemeClr val="dk1"/>
+    </dgm:txFillClrLst>
+    <dgm:txEffectClrLst/>
+  </dgm:styleLbl>
+  <dgm:styleLbl name="fgAcc2">
+    <dgm:fillClrLst meth="repeat">
+      <a:schemeClr val="lt1">
+        <a:alpha val="90000"/>
+      </a:schemeClr>
+    </dgm:fillClrLst>
+    <dgm:linClrLst meth="repeat">
+      <a:schemeClr val="accent1"/>
+    </dgm:linClrLst>
+    <dgm:effectClrLst/>
+    <dgm:txLinClrLst/>
+    <dgm:txFillClrLst meth="repeat">
+      <a:schemeClr val="dk1"/>
+    </dgm:txFillClrLst>
+    <dgm:txEffectClrLst/>
+  </dgm:styleLbl>
+  <dgm:styleLbl name="fgAcc3">
+    <dgm:fillClrLst meth="repeat">
+      <a:schemeClr val="lt1">
+        <a:alpha val="90000"/>
+      </a:schemeClr>
+    </dgm:fillClrLst>
+    <dgm:linClrLst meth="repeat">
+      <a:schemeClr val="accent1"/>
+    </dgm:linClrLst>
+    <dgm:effectClrLst/>
+    <dgm:txLinClrLst/>
+    <dgm:txFillClrLst meth="repeat">
+      <a:schemeClr val="dk1"/>
+    </dgm:txFillClrLst>
+    <dgm:txEffectClrLst/>
+  </dgm:styleLbl>
+  <dgm:styleLbl name="fgAcc4">
+    <dgm:fillClrLst meth="repeat">
+      <a:schemeClr val="lt1">
+        <a:alpha val="90000"/>
+      </a:schemeClr>
+    </dgm:fillClrLst>
+    <dgm:linClrLst meth="repeat">
+      <a:schemeClr val="accent1"/>
+    </dgm:linClrLst>
+    <dgm:effectClrLst/>
+    <dgm:txLinClrLst/>
+    <dgm:txFillClrLst meth="repeat">
+      <a:schemeClr val="dk1"/>
+    </dgm:txFillClrLst>
+    <dgm:txEffectClrLst/>
+  </dgm:styleLbl>
+  <dgm:styleLbl name="bgShp">
+    <dgm:fillClrLst meth="repeat">
+      <a:schemeClr val="accent1">
+        <a:tint val="40000"/>
+      </a:schemeClr>
+    </dgm:fillClrLst>
+    <dgm:linClrLst meth="repeat">
+      <a:schemeClr val="accent1"/>
+    </dgm:linClrLst>
+    <dgm:effectClrLst/>
+    <dgm:txLinClrLst/>
+    <dgm:txFillClrLst meth="repeat">
+      <a:schemeClr val="dk1"/>
+    </dgm:txFillClrLst>
+    <dgm:txEffectClrLst/>
+  </dgm:styleLbl>
+  <dgm:styleLbl name="dkBgShp">
+    <dgm:fillClrLst meth="repeat">
+      <a:schemeClr val="accent1">
+        <a:shade val="80000"/>
+      </a:schemeClr>
+    </dgm:fillClrLst>
+    <dgm:linClrLst meth="repeat">
+      <a:schemeClr val="accent1"/>
+    </dgm:linClrLst>
+    <dgm:effectClrLst/>
+    <dgm:txLinClrLst/>
+    <dgm:txFillClrLst meth="repeat">
+      <a:schemeClr val="lt1"/>
+    </dgm:txFillClrLst>
+    <dgm:txEffectClrLst/>
+  </dgm:styleLbl>
+  <dgm:styleLbl name="trBgShp">
+    <dgm:fillClrLst meth="repeat">
+      <a:schemeClr val="accent1">
+        <a:tint val="50000"/>
+        <a:alpha val="40000"/>
+      </a:schemeClr>
+    </dgm:fillClrLst>
+    <dgm:linClrLst meth="repeat">
+      <a:schemeClr val="accent1"/>
+    </dgm:linClrLst>
+    <dgm:effectClrLst/>
+    <dgm:txLinClrLst/>
+    <dgm:txFillClrLst meth="repeat">
+      <a:schemeClr val="lt1"/>
+    </dgm:txFillClrLst>
+    <dgm:txEffectClrLst/>
+  </dgm:styleLbl>
+  <dgm:styleLbl name="fgShp">
+    <dgm:fillClrLst meth="repeat">
+      <a:schemeClr val="accent1">
+        <a:tint val="60000"/>
+      </a:schemeClr>
+    </dgm:fillClrLst>
+    <dgm:linClrLst meth="repeat">
+      <a:schemeClr val="lt1"/>
+    </dgm:linClrLst>
+    <dgm:effectClrLst/>
+    <dgm:txLinClrLst/>
+    <dgm:txFillClrLst meth="repeat">
+      <a:schemeClr val="dk1"/>
+    </dgm:txFillClrLst>
+    <dgm:txEffectClrLst/>
+  </dgm:styleLbl>
+  <dgm:styleLbl name="revTx">
+    <dgm:fillClrLst meth="repeat">
+      <a:schemeClr val="lt1">
+        <a:alpha val="0"/>
+      </a:schemeClr>
+    </dgm:fillClrLst>
+    <dgm:linClrLst meth="repeat">
+      <a:schemeClr val="dk1">
+        <a:alpha val="0"/>
+      </a:schemeClr>
+    </dgm:linClrLst>
+    <dgm:effectClrLst/>
+    <dgm:txLinClrLst/>
+    <dgm:txFillClrLst meth="repeat">
+      <a:schemeClr val="tx1"/>
+    </dgm:txFillClrLst>
+    <dgm:txEffectClrLst/>
+  </dgm:styleLbl>
+</dgm:colorsDef>
+</file>
+
+<file path=word/diagrams/colors2.xml><?xml version="1.0" encoding="utf-8"?>
+<dgm:colorsDef xmlns:dgm="http://schemas.openxmlformats.org/drawingml/2006/diagram" xmlns:a="http://schemas.openxmlformats.org/drawingml/2006/main" uniqueId="urn:microsoft.com/office/officeart/2005/8/colors/accent1_2">
+  <dgm:title val=""/>
+  <dgm:desc val=""/>
+  <dgm:catLst>
+    <dgm:cat type="accent1" pri="11200"/>
+  </dgm:catLst>
+  <dgm:styleLbl name="node0">
+    <dgm:fillClrLst meth="repeat">
+      <a:schemeClr val="accent1"/>
+    </dgm:fillClrLst>
+    <dgm:linClrLst meth="repeat">
+      <a:schemeClr val="lt1"/>
+    </dgm:linClrLst>
+    <dgm:effectClrLst/>
+    <dgm:txLinClrLst/>
+    <dgm:txFillClrLst/>
+    <dgm:txEffectClrLst/>
+  </dgm:styleLbl>
+  <dgm:styleLbl name="alignNode1">
+    <dgm:fillClrLst meth="repeat">
+      <a:schemeClr val="accent1"/>
+    </dgm:fillClrLst>
+    <dgm:linClrLst meth="repeat">
+      <a:schemeClr val="accent1"/>
+    </dgm:linClrLst>
+    <dgm:effectClrLst/>
+    <dgm:txLinClrLst/>
+    <dgm:txFillClrLst/>
+    <dgm:txEffectClrLst/>
+  </dgm:styleLbl>
+  <dgm:styleLbl name="node1">
+    <dgm:fillClrLst meth="repeat">
+      <a:schemeClr val="accent1"/>
+    </dgm:fillClrLst>
+    <dgm:linClrLst meth="repeat">
+      <a:schemeClr val="lt1"/>
+    </dgm:linClrLst>
+    <dgm:effectClrLst/>
+    <dgm:txLinClrLst/>
+    <dgm:txFillClrLst/>
+    <dgm:txEffectClrLst/>
+  </dgm:styleLbl>
+  <dgm:styleLbl name="lnNode1">
+    <dgm:fillClrLst meth="repeat">
+      <a:schemeClr val="accent1"/>
+    </dgm:fillClrLst>
+    <dgm:linClrLst meth="repeat">
+      <a:schemeClr val="lt1"/>
+    </dgm:linClrLst>
+    <dgm:effectClrLst/>
+    <dgm:txLinClrLst/>
+    <dgm:txFillClrLst/>
+    <dgm:txEffectClrLst/>
+  </dgm:styleLbl>
+  <dgm:styleLbl name="vennNode1">
+    <dgm:fillClrLst meth="repeat">
+      <a:schemeClr val="accent1">
+        <a:alpha val="50000"/>
+      </a:schemeClr>
+    </dgm:fillClrLst>
+    <dgm:linClrLst meth="repeat">
+      <a:schemeClr val="lt1"/>
+    </dgm:linClrLst>
+    <dgm:effectClrLst/>
+    <dgm:txLinClrLst/>
+    <dgm:txFillClrLst/>
+    <dgm:txEffectClrLst/>
+  </dgm:styleLbl>
+  <dgm:styleLbl name="node2">
+    <dgm:fillClrLst meth="repeat">
+      <a:schemeClr val="accent1"/>
+    </dgm:fillClrLst>
+    <dgm:linClrLst meth="repeat">
+      <a:schemeClr val="lt1"/>
+    </dgm:linClrLst>
+    <dgm:effectClrLst/>
+    <dgm:txLinClrLst/>
+    <dgm:txFillClrLst/>
+    <dgm:txEffectClrLst/>
+  </dgm:styleLbl>
+  <dgm:styleLbl name="node3">
+    <dgm:fillClrLst meth="repeat">
+      <a:schemeClr val="accent1"/>
+    </dgm:fillClrLst>
+    <dgm:linClrLst meth="repeat">
+      <a:schemeClr val="lt1"/>
+    </dgm:linClrLst>
+    <dgm:effectClrLst/>
+    <dgm:txLinClrLst/>
+    <dgm:txFillClrLst/>
+    <dgm:txEffectClrLst/>
+  </dgm:styleLbl>
+  <dgm:styleLbl name="node4">
+    <dgm:fillClrLst meth="repeat">
+      <a:schemeClr val="accent1"/>
+    </dgm:fillClrLst>
+    <dgm:linClrLst meth="repeat">
+      <a:schemeClr val="lt1"/>
+    </dgm:linClrLst>
+    <dgm:effectClrLst/>
+    <dgm:txLinClrLst/>
+    <dgm:txFillClrLst/>
+    <dgm:txEffectClrLst/>
+  </dgm:styleLbl>
+  <dgm:styleLbl name="fgImgPlace1">
+    <dgm:fillClrLst meth="repeat">
+      <a:schemeClr val="accent1">
+        <a:tint val="50000"/>
+      </a:schemeClr>
+    </dgm:fillClrLst>
+    <dgm:linClrLst meth="repeat">
+      <a:schemeClr val="lt1"/>
+    </dgm:linClrLst>
+    <dgm:effectClrLst/>
+    <dgm:txLinClrLst/>
+    <dgm:txFillClrLst meth="repeat">
+      <a:schemeClr val="lt1"/>
+    </dgm:txFillClrLst>
+    <dgm:txEffectClrLst/>
+  </dgm:styleLbl>
+  <dgm:styleLbl name="alignImgPlace1">
+    <dgm:fillClrLst meth="repeat">
+      <a:schemeClr val="accent1">
+        <a:tint val="50000"/>
+      </a:schemeClr>
+    </dgm:fillClrLst>
+    <dgm:linClrLst meth="repeat">
+      <a:schemeClr val="lt1"/>
+    </dgm:linClrLst>
+    <dgm:effectClrLst/>
+    <dgm:txLinClrLst/>
+    <dgm:txFillClrLst meth="repeat">
+      <a:schemeClr val="lt1"/>
+    </dgm:txFillClrLst>
+    <dgm:txEffectClrLst/>
+  </dgm:styleLbl>
+  <dgm:styleLbl name="bgImgPlace1">
+    <dgm:fillClrLst meth="repeat">
+      <a:schemeClr val="accent1">
+        <a:tint val="50000"/>
+      </a:schemeClr>
+    </dgm:fillClrLst>
+    <dgm:linClrLst meth="repeat">
+      <a:schemeClr val="lt1"/>
+    </dgm:linClrLst>
+    <dgm:effectClrLst/>
+    <dgm:txLinClrLst/>
+    <dgm:txFillClrLst meth="repeat">
+      <a:schemeClr val="lt1"/>
+    </dgm:txFillClrLst>
+    <dgm:txEffectClrLst/>
+  </dgm:styleLbl>
+  <dgm:styleLbl name="sibTrans2D1">
+    <dgm:fillClrLst meth="repeat">
+      <a:schemeClr val="accent1">
+        <a:tint val="60000"/>
+      </a:schemeClr>
+    </dgm:fillClrLst>
+    <dgm:linClrLst meth="repeat">
+      <a:schemeClr val="accent1">
+        <a:tint val="60000"/>
+      </a:schemeClr>
+    </dgm:linClrLst>
+    <dgm:effectClrLst/>
+    <dgm:txLinClrLst/>
+    <dgm:txFillClrLst/>
+    <dgm:txEffectClrLst/>
+  </dgm:styleLbl>
+  <dgm:styleLbl name="fgSibTrans2D1">
+    <dgm:fillClrLst meth="repeat">
+      <a:schemeClr val="accent1">
+        <a:tint val="60000"/>
+      </a:schemeClr>
+    </dgm:fillClrLst>
+    <dgm:linClrLst meth="repeat">
+      <a:schemeClr val="accent1">
+        <a:tint val="60000"/>
+      </a:schemeClr>
+    </dgm:linClrLst>
+    <dgm:effectClrLst/>
+    <dgm:txLinClrLst/>
+    <dgm:txFillClrLst/>
+    <dgm:txEffectClrLst/>
+  </dgm:styleLbl>
+  <dgm:styleLbl name="bgSibTrans2D1">
+    <dgm:fillClrLst meth="repeat">
+      <a:schemeClr val="accent1">
+        <a:tint val="60000"/>
+      </a:schemeClr>
+    </dgm:fillClrLst>
+    <dgm:linClrLst meth="repeat">
+      <a:schemeClr val="accent1">
+        <a:tint val="60000"/>
+      </a:schemeClr>
+    </dgm:linClrLst>
+    <dgm:effectClrLst/>
+    <dgm:txLinClrLst/>
+    <dgm:txFillClrLst/>
+    <dgm:txEffectClrLst/>
+  </dgm:styleLbl>
+  <dgm:styleLbl name="sibTrans1D1">
+    <dgm:fillClrLst meth="repeat">
+      <a:schemeClr val="accent1"/>
+    </dgm:fillClrLst>
+    <dgm:linClrLst meth="repeat">
+      <a:schemeClr val="accent1"/>
+    </dgm:linClrLst>
+    <dgm:effectClrLst/>
+    <dgm:txLinClrLst/>
+    <dgm:txFillClrLst meth="repeat">
+      <a:schemeClr val="tx1"/>
+    </dgm:txFillClrLst>
+    <dgm:txEffectClrLst/>
+  </dgm:styleLbl>
+  <dgm:styleLbl name="callout">
+    <dgm:fillClrLst meth="repeat">
+      <a:schemeClr val="accent1"/>
+    </dgm:fillClrLst>
+    <dgm:linClrLst meth="repeat">
+      <a:schemeClr val="accent1">
+        <a:tint val="50000"/>
+      </a:schemeClr>
+    </dgm:linClrLst>
+    <dgm:effectClrLst/>
+    <dgm:txLinClrLst/>
+    <dgm:txFillClrLst meth="repeat">
+      <a:schemeClr val="tx1"/>
+    </dgm:txFillClrLst>
+    <dgm:txEffectClrLst/>
+  </dgm:styleLbl>
+  <dgm:styleLbl name="asst0">
+    <dgm:fillClrLst meth="repeat">
+      <a:schemeClr val="accent1"/>
+    </dgm:fillClrLst>
+    <dgm:linClrLst meth="repeat">
+      <a:schemeClr val="lt1"/>
+    </dgm:linClrLst>
+    <dgm:effectClrLst/>
+    <dgm:txLinClrLst/>
+    <dgm:txFillClrLst/>
+    <dgm:txEffectClrLst/>
+  </dgm:styleLbl>
+  <dgm:styleLbl name="asst1">
+    <dgm:fillClrLst meth="repeat">
+      <a:schemeClr val="accent1"/>
+    </dgm:fillClrLst>
+    <dgm:linClrLst meth="repeat">
+      <a:schemeClr val="lt1"/>
+    </dgm:linClrLst>
+    <dgm:effectClrLst/>
+    <dgm:txLinClrLst/>
+    <dgm:txFillClrLst/>
+    <dgm:txEffectClrLst/>
+  </dgm:styleLbl>
+  <dgm:styleLbl name="asst2">
+    <dgm:fillClrLst meth="repeat">
+      <a:schemeClr val="accent1"/>
+    </dgm:fillClrLst>
+    <dgm:linClrLst meth="repeat">
+      <a:schemeClr val="lt1"/>
+    </dgm:linClrLst>
+    <dgm:effectClrLst/>
+    <dgm:txLinClrLst/>
+    <dgm:txFillClrLst/>
+    <dgm:txEffectClrLst/>
+  </dgm:styleLbl>
+  <dgm:styleLbl name="asst3">
+    <dgm:fillClrLst meth="repeat">
+      <a:schemeClr val="accent1"/>
+    </dgm:fillClrLst>
+    <dgm:linClrLst meth="repeat">
+      <a:schemeClr val="lt1"/>
+    </dgm:linClrLst>
+    <dgm:effectClrLst/>
+    <dgm:txLinClrLst/>
+    <dgm:txFillClrLst/>
+    <dgm:txEffectClrLst/>
+  </dgm:styleLbl>
+  <dgm:styleLbl name="asst4">
+    <dgm:fillClrLst meth="repeat">
+      <a:schemeClr val="accent1"/>
+    </dgm:fillClrLst>
+    <dgm:linClrLst meth="repeat">
+      <a:schemeClr val="lt1"/>
+    </dgm:linClrLst>
+    <dgm:effectClrLst/>
+    <dgm:txLinClrLst/>
+    <dgm:txFillClrLst/>
+    <dgm:txEffectClrLst/>
+  </dgm:styleLbl>
+  <dgm:styleLbl name="parChTrans2D1">
+    <dgm:fillClrLst meth="repeat">
+      <a:schemeClr val="accent1">
+        <a:tint val="60000"/>
+      </a:schemeClr>
+    </dgm:fillClrLst>
+    <dgm:linClrLst meth="repeat">
+      <a:schemeClr val="accent1">
+        <a:tint val="60000"/>
+      </a:schemeClr>
+    </dgm:linClrLst>
+    <dgm:effectClrLst/>
+    <dgm:txLinClrLst/>
+    <dgm:txFillClrLst meth="repeat">
+      <a:schemeClr val="lt1"/>
+    </dgm:txFillClrLst>
+    <dgm:txEffectClrLst/>
+  </dgm:styleLbl>
+  <dgm:styleLbl name="parChTrans2D2">
+    <dgm:fillClrLst meth="repeat">
+      <a:schemeClr val="accent1"/>
+    </dgm:fillClrLst>
+    <dgm:linClrLst meth="repeat">
+      <a:schemeClr val="accent1"/>
+    </dgm:linClrLst>
+    <dgm:effectClrLst/>
+    <dgm:txLinClrLst/>
+    <dgm:txFillClrLst meth="repeat">
+      <a:schemeClr val="lt1"/>
+    </dgm:txFillClrLst>
+    <dgm:txEffectClrLst/>
+  </dgm:styleLbl>
+  <dgm:styleLbl name="parChTrans2D3">
+    <dgm:fillClrLst meth="repeat">
+      <a:schemeClr val="accent1"/>
+    </dgm:fillClrLst>
+    <dgm:linClrLst meth="repeat">
+      <a:schemeClr val="accent1"/>
+    </dgm:linClrLst>
+    <dgm:effectClrLst/>
+    <dgm:txLinClrLst/>
+    <dgm:txFillClrLst meth="repeat">
+      <a:schemeClr val="lt1"/>
+    </dgm:txFillClrLst>
+    <dgm:txEffectClrLst/>
+  </dgm:styleLbl>
+  <dgm:styleLbl name="parChTrans2D4">
+    <dgm:fillClrLst meth="repeat">
+      <a:schemeClr val="accent1"/>
+    </dgm:fillClrLst>
+    <dgm:linClrLst meth="repeat">
+      <a:schemeClr val="accent1"/>
+    </dgm:linClrLst>
+    <dgm:effectClrLst/>
+    <dgm:txLinClrLst/>
+    <dgm:txFillClrLst meth="repeat">
+      <a:schemeClr val="lt1"/>
+    </dgm:txFillClrLst>
+    <dgm:txEffectClrLst/>
+  </dgm:styleLbl>
+  <dgm:styleLbl name="parChTrans1D1">
+    <dgm:fillClrLst meth="repeat">
+      <a:schemeClr val="accent1"/>
+    </dgm:fillClrLst>
+    <dgm:linClrLst meth="repeat">
+      <a:schemeClr val="accent1">
+        <a:shade val="60000"/>
+      </a:schemeClr>
+    </dgm:linClrLst>
+    <dgm:effectClrLst/>
+    <dgm:txLinClrLst/>
+    <dgm:txFillClrLst meth="repeat">
+      <a:schemeClr val="tx1"/>
+    </dgm:txFillClrLst>
+    <dgm:txEffectClrLst/>
+  </dgm:styleLbl>
+  <dgm:styleLbl name="parChTrans1D2">
+    <dgm:fillClrLst meth="repeat">
+      <a:schemeClr val="accent1"/>
+    </dgm:fillClrLst>
+    <dgm:linClrLst meth="repeat">
+      <a:schemeClr val="accent1">
+        <a:shade val="60000"/>
+      </a:schemeClr>
+    </dgm:linClrLst>
+    <dgm:effectClrLst/>
+    <dgm:txLinClrLst/>
+    <dgm:txFillClrLst meth="repeat">
+      <a:schemeClr val="tx1"/>
+    </dgm:txFillClrLst>
+    <dgm:txEffectClrLst/>
+  </dgm:styleLbl>
+  <dgm:styleLbl name="parChTrans1D3">
+    <dgm:fillClrLst meth="repeat">
+      <a:schemeClr val="accent1"/>
+    </dgm:fillClrLst>
+    <dgm:linClrLst meth="repeat">
+      <a:schemeClr val="accent1">
+        <a:shade val="80000"/>
+      </a:schemeClr>
+    </dgm:linClrLst>
+    <dgm:effectClrLst/>
+    <dgm:txLinClrLst/>
+    <dgm:txFillClrLst meth="repeat">
+      <a:schemeClr val="tx1"/>
+    </dgm:txFillClrLst>
+    <dgm:txEffectClrLst/>
+  </dgm:styleLbl>
+  <dgm:styleLbl name="parChTrans1D4">
+    <dgm:fillClrLst meth="repeat">
+      <a:schemeClr val="accent1"/>
+    </dgm:fillClrLst>
+    <dgm:linClrLst meth="repeat">
+      <a:schemeClr val="accent1">
+        <a:shade val="80000"/>
+      </a:schemeClr>
+    </dgm:linClrLst>
+    <dgm:effectClrLst/>
+    <dgm:txLinClrLst/>
+    <dgm:txFillClrLst meth="repeat">
+      <a:schemeClr val="tx1"/>
+    </dgm:txFillClrLst>
+    <dgm:txEffectClrLst/>
+  </dgm:styleLbl>
+  <dgm:styleLbl name="fgAcc1">
+    <dgm:fillClrLst meth="repeat">
+      <a:schemeClr val="lt1">
+        <a:alpha val="90000"/>
+      </a:schemeClr>
+    </dgm:fillClrLst>
+    <dgm:linClrLst meth="repeat">
+      <a:schemeClr val="accent1"/>
+    </dgm:linClrLst>
+    <dgm:effectClrLst/>
+    <dgm:txLinClrLst/>
+    <dgm:txFillClrLst meth="repeat">
+      <a:schemeClr val="dk1"/>
+    </dgm:txFillClrLst>
+    <dgm:txEffectClrLst/>
+  </dgm:styleLbl>
+  <dgm:styleLbl name="conFgAcc1">
+    <dgm:fillClrLst meth="repeat">
+      <a:schemeClr val="lt1">
+        <a:alpha val="90000"/>
+      </a:schemeClr>
+    </dgm:fillClrLst>
+    <dgm:linClrLst meth="repeat">
+      <a:schemeClr val="accent1"/>
+    </dgm:linClrLst>
+    <dgm:effectClrLst/>
+    <dgm:txLinClrLst/>
+    <dgm:txFillClrLst meth="repeat">
+      <a:schemeClr val="dk1"/>
+    </dgm:txFillClrLst>
+    <dgm:txEffectClrLst/>
+  </dgm:styleLbl>
+  <dgm:styleLbl name="alignAcc1">
+    <dgm:fillClrLst meth="repeat">
+      <a:schemeClr val="lt1">
+        <a:alpha val="90000"/>
+      </a:schemeClr>
+    </dgm:fillClrLst>
+    <dgm:linClrLst meth="repeat">
+      <a:schemeClr val="accent1"/>
+    </dgm:linClrLst>
+    <dgm:effectClrLst/>
+    <dgm:txLinClrLst/>
+    <dgm:txFillClrLst meth="repeat">
+      <a:schemeClr val="dk1"/>
+    </dgm:txFillClrLst>
+    <dgm:txEffectClrLst/>
+  </dgm:styleLbl>
+  <dgm:styleLbl name="trAlignAcc1">
+    <dgm:fillClrLst meth="repeat">
+      <a:schemeClr val="lt1">
+        <a:alpha val="40000"/>
+      </a:schemeClr>
+    </dgm:fillClrLst>
+    <dgm:linClrLst meth="repeat">
+      <a:schemeClr val="accent1"/>
+    </dgm:linClrLst>
+    <dgm:effectClrLst/>
+    <dgm:txLinClrLst/>
+    <dgm:txFillClrLst meth="repeat">
+      <a:schemeClr val="dk1"/>
+    </dgm:txFillClrLst>
+    <dgm:txEffectClrLst/>
+  </dgm:styleLbl>
+  <dgm:styleLbl name="bgAcc1">
+    <dgm:fillClrLst meth="repeat">
+      <a:schemeClr val="lt1">
+        <a:alpha val="90000"/>
+      </a:schemeClr>
+    </dgm:fillClrLst>
+    <dgm:linClrLst meth="repeat">
+      <a:schemeClr val="accent1"/>
+    </dgm:linClrLst>
+    <dgm:effectClrLst/>
+    <dgm:txLinClrLst/>
+    <dgm:txFillClrLst meth="repeat">
+      <a:schemeClr val="dk1"/>
+    </dgm:txFillClrLst>
+    <dgm:txEffectClrLst/>
+  </dgm:styleLbl>
+  <dgm:styleLbl name="solidFgAcc1">
+    <dgm:fillClrLst meth="repeat">
+      <a:schemeClr val="lt1"/>
+    </dgm:fillClrLst>
+    <dgm:linClrLst meth="repeat">
+      <a:schemeClr val="accent1"/>
+    </dgm:linClrLst>
+    <dgm:effectClrLst/>
+    <dgm:txLinClrLst/>
+    <dgm:txFillClrLst meth="repeat">
+      <a:schemeClr val="dk1"/>
+    </dgm:txFillClrLst>
+    <dgm:txEffectClrLst/>
+  </dgm:styleLbl>
+  <dgm:styleLbl name="solidAlignAcc1">
+    <dgm:fillClrLst meth="repeat">
+      <a:schemeClr val="lt1"/>
+    </dgm:fillClrLst>
+    <dgm:linClrLst meth="repeat">
+      <a:schemeClr val="accent1"/>
+    </dgm:linClrLst>
+    <dgm:effectClrLst/>
+    <dgm:txLinClrLst/>
+    <dgm:txFillClrLst meth="repeat">
+      <a:schemeClr val="dk1"/>
+    </dgm:txFillClrLst>
+    <dgm:txEffectClrLst/>
+  </dgm:styleLbl>
+  <dgm:styleLbl name="solidBgAcc1">
+    <dgm:fillClrLst meth="repeat">
+      <a:schemeClr val="lt1"/>
+    </dgm:fillClrLst>
+    <dgm:linClrLst meth="repeat">
+      <a:schemeClr val="accent1"/>
+    </dgm:linClrLst>
+    <dgm:effectClrLst/>
+    <dgm:txLinClrLst/>
+    <dgm:txFillClrLst meth="repeat">
+      <a:schemeClr val="dk1"/>
+    </dgm:txFillClrLst>
+    <dgm:txEffectClrLst/>
+  </dgm:styleLbl>
+  <dgm:styleLbl name="fgAccFollowNode1">
+    <dgm:fillClrLst meth="repeat">
+      <a:schemeClr val="accent1">
+        <a:alpha val="90000"/>
+        <a:tint val="40000"/>
+      </a:schemeClr>
+    </dgm:fillClrLst>
+    <dgm:linClrLst meth="repeat">
+      <a:schemeClr val="accent1">
+        <a:alpha val="90000"/>
+        <a:tint val="40000"/>
+      </a:schemeClr>
+    </dgm:linClrLst>
+    <dgm:effectClrLst/>
+    <dgm:txLinClrLst/>
+    <dgm:txFillClrLst meth="repeat">
+      <a:schemeClr val="dk1"/>
+    </dgm:txFillClrLst>
+    <dgm:txEffectClrLst/>
+  </dgm:styleLbl>
+  <dgm:styleLbl name="alignAccFollowNode1">
+    <dgm:fillClrLst meth="repeat">
+      <a:schemeClr val="accent1">
+        <a:alpha val="90000"/>
+        <a:tint val="40000"/>
+      </a:schemeClr>
+    </dgm:fillClrLst>
+    <dgm:linClrLst meth="repeat">
+      <a:schemeClr val="accent1">
+        <a:alpha val="90000"/>
+        <a:tint val="40000"/>
+      </a:schemeClr>
+    </dgm:linClrLst>
+    <dgm:effectClrLst/>
+    <dgm:txLinClrLst/>
+    <dgm:txFillClrLst meth="repeat">
+      <a:schemeClr val="dk1"/>
+    </dgm:txFillClrLst>
+    <dgm:txEffectClrLst/>
+  </dgm:styleLbl>
+  <dgm:styleLbl name="bgAccFollowNode1">
+    <dgm:fillClrLst meth="repeat">
+      <a:schemeClr val="accent1">
+        <a:alpha val="90000"/>
+        <a:tint val="40000"/>
+      </a:schemeClr>
+    </dgm:fillClrLst>
+    <dgm:linClrLst meth="repeat">
+      <a:schemeClr val="accent1">
+        <a:alpha val="90000"/>
+        <a:tint val="40000"/>
+      </a:schemeClr>
+    </dgm:linClrLst>
+    <dgm:effectClrLst/>
+    <dgm:txLinClrLst/>
+    <dgm:txFillClrLst meth="repeat">
+      <a:schemeClr val="dk1"/>
+    </dgm:txFillClrLst>
+    <dgm:txEffectClrLst/>
+  </dgm:styleLbl>
+  <dgm:styleLbl name="fgAcc0">
+    <dgm:fillClrLst meth="repeat">
+      <a:schemeClr val="lt1">
+        <a:alpha val="90000"/>
+      </a:schemeClr>
+    </dgm:fillClrLst>
+    <dgm:linClrLst meth="repeat">
+      <a:schemeClr val="accent1"/>
+    </dgm:linClrLst>
+    <dgm:effectClrLst/>
+    <dgm:txLinClrLst/>
+    <dgm:txFillClrLst meth="repeat">
+      <a:schemeClr val="dk1"/>
+    </dgm:txFillClrLst>
+    <dgm:txEffectClrLst/>
+  </dgm:styleLbl>
+  <dgm:styleLbl name="fgAcc2">
+    <dgm:fillClrLst meth="repeat">
+      <a:schemeClr val="lt1">
+        <a:alpha val="90000"/>
+      </a:schemeClr>
+    </dgm:fillClrLst>
+    <dgm:linClrLst meth="repeat">
+      <a:schemeClr val="accent1"/>
+    </dgm:linClrLst>
+    <dgm:effectClrLst/>
+    <dgm:txLinClrLst/>
+    <dgm:txFillClrLst meth="repeat">
+      <a:schemeClr val="dk1"/>
+    </dgm:txFillClrLst>
+    <dgm:txEffectClrLst/>
+  </dgm:styleLbl>
+  <dgm:styleLbl name="fgAcc3">
+    <dgm:fillClrLst meth="repeat">
+      <a:schemeClr val="lt1">
+        <a:alpha val="90000"/>
+      </a:schemeClr>
+    </dgm:fillClrLst>
+    <dgm:linClrLst meth="repeat">
+      <a:schemeClr val="accent1"/>
+    </dgm:linClrLst>
+    <dgm:effectClrLst/>
+    <dgm:txLinClrLst/>
+    <dgm:txFillClrLst meth="repeat">
+      <a:schemeClr val="dk1"/>
+    </dgm:txFillClrLst>
+    <dgm:txEffectClrLst/>
+  </dgm:styleLbl>
+  <dgm:styleLbl name="fgAcc4">
+    <dgm:fillClrLst meth="repeat">
+      <a:schemeClr val="lt1">
+        <a:alpha val="90000"/>
+      </a:schemeClr>
+    </dgm:fillClrLst>
+    <dgm:linClrLst meth="repeat">
+      <a:schemeClr val="accent1"/>
+    </dgm:linClrLst>
+    <dgm:effectClrLst/>
+    <dgm:txLinClrLst/>
+    <dgm:txFillClrLst meth="repeat">
+      <a:schemeClr val="dk1"/>
+    </dgm:txFillClrLst>
+    <dgm:txEffectClrLst/>
+  </dgm:styleLbl>
+  <dgm:styleLbl name="bgShp">
+    <dgm:fillClrLst meth="repeat">
+      <a:schemeClr val="accent1">
+        <a:tint val="40000"/>
+      </a:schemeClr>
+    </dgm:fillClrLst>
+    <dgm:linClrLst meth="repeat">
+      <a:schemeClr val="accent1"/>
+    </dgm:linClrLst>
+    <dgm:effectClrLst/>
+    <dgm:txLinClrLst/>
+    <dgm:txFillClrLst meth="repeat">
+      <a:schemeClr val="dk1"/>
+    </dgm:txFillClrLst>
+    <dgm:txEffectClrLst/>
+  </dgm:styleLbl>
+  <dgm:styleLbl name="dkBgShp">
+    <dgm:fillClrLst meth="repeat">
+      <a:schemeClr val="accent1">
+        <a:shade val="80000"/>
+      </a:schemeClr>
+    </dgm:fillClrLst>
+    <dgm:linClrLst meth="repeat">
+      <a:schemeClr val="accent1"/>
+    </dgm:linClrLst>
+    <dgm:effectClrLst/>
+    <dgm:txLinClrLst/>
+    <dgm:txFillClrLst meth="repeat">
+      <a:schemeClr val="lt1"/>
+    </dgm:txFillClrLst>
+    <dgm:txEffectClrLst/>
+  </dgm:styleLbl>
+  <dgm:styleLbl name="trBgShp">
+    <dgm:fillClrLst meth="repeat">
+      <a:schemeClr val="accent1">
+        <a:tint val="50000"/>
+        <a:alpha val="40000"/>
+      </a:schemeClr>
+    </dgm:fillClrLst>
+    <dgm:linClrLst meth="repeat">
+      <a:schemeClr val="accent1"/>
+    </dgm:linClrLst>
+    <dgm:effectClrLst/>
+    <dgm:txLinClrLst/>
+    <dgm:txFillClrLst meth="repeat">
+      <a:schemeClr val="lt1"/>
+    </dgm:txFillClrLst>
+    <dgm:txEffectClrLst/>
+  </dgm:styleLbl>
+  <dgm:styleLbl name="fgShp">
+    <dgm:fillClrLst meth="repeat">
+      <a:schemeClr val="accent1">
+        <a:tint val="60000"/>
+      </a:schemeClr>
+    </dgm:fillClrLst>
+    <dgm:linClrLst meth="repeat">
+      <a:schemeClr val="lt1"/>
+    </dgm:linClrLst>
+    <dgm:effectClrLst/>
+    <dgm:txLinClrLst/>
+    <dgm:txFillClrLst meth="repeat">
+      <a:schemeClr val="dk1"/>
+    </dgm:txFillClrLst>
+    <dgm:txEffectClrLst/>
+  </dgm:styleLbl>
+  <dgm:styleLbl name="revTx">
+    <dgm:fillClrLst meth="repeat">
+      <a:schemeClr val="lt1">
+        <a:alpha val="0"/>
+      </a:schemeClr>
+    </dgm:fillClrLst>
+    <dgm:linClrLst meth="repeat">
+      <a:schemeClr val="dk1">
+        <a:alpha val="0"/>
+      </a:schemeClr>
+    </dgm:linClrLst>
+    <dgm:effectClrLst/>
+    <dgm:txLinClrLst/>
+    <dgm:txFillClrLst meth="repeat">
+      <a:schemeClr val="tx1"/>
+    </dgm:txFillClrLst>
+    <dgm:txEffectClrLst/>
+  </dgm:styleLbl>
+</dgm:colorsDef>
+</file>
+
+<file path=word/diagrams/data1.xml><?xml version="1.0" encoding="utf-8"?>
+<dgm:dataModel xmlns:dgm="http://schemas.openxmlformats.org/drawingml/2006/diagram" xmlns:a="http://schemas.openxmlformats.org/drawingml/2006/main">
+  <dgm:ptLst>
+    <dgm:pt modelId="{1D16B33E-2179-43DC-9C9B-61F1667CD4EF}" type="doc">
+      <dgm:prSet loTypeId="urn:microsoft.com/office/officeart/2005/8/layout/hProcess9" loCatId="process" qsTypeId="urn:microsoft.com/office/officeart/2005/8/quickstyle/simple1" qsCatId="simple" csTypeId="urn:microsoft.com/office/officeart/2005/8/colors/accent1_2" csCatId="accent1" phldr="1"/>
+      <dgm:spPr/>
+    </dgm:pt>
+    <dgm:pt modelId="{56B3C7BE-FC3A-40CC-BCC3-670115FA490E}">
+      <dgm:prSet phldrT="[Texto]">
+        <dgm:style>
+          <a:lnRef idx="1">
+            <a:schemeClr val="accent1"/>
+          </a:lnRef>
+          <a:fillRef idx="2">
+            <a:schemeClr val="accent1"/>
+          </a:fillRef>
+          <a:effectRef idx="1">
+            <a:schemeClr val="accent1"/>
+          </a:effectRef>
+          <a:fontRef idx="minor">
+            <a:schemeClr val="dk1"/>
+          </a:fontRef>
+        </dgm:style>
+      </dgm:prSet>
+      <dgm:spPr/>
+      <dgm:t>
+        <a:bodyPr/>
+        <a:lstStyle/>
+        <a:p>
+          <a:pPr algn="ctr"/>
+          <a:r>
+            <a:rPr lang="es-PE"/>
+            <a:t>Desarrollo</a:t>
+          </a:r>
+        </a:p>
+      </dgm:t>
+    </dgm:pt>
+    <dgm:pt modelId="{C77F4604-1F09-4C48-BA44-3CF002DF8CE3}" type="parTrans" cxnId="{AA29D658-44F1-4B97-AA87-8D30846C6684}">
+      <dgm:prSet/>
+      <dgm:spPr/>
+      <dgm:t>
+        <a:bodyPr/>
+        <a:lstStyle/>
+        <a:p>
+          <a:pPr algn="ctr"/>
+          <a:endParaRPr lang="es-PE"/>
+        </a:p>
+      </dgm:t>
+    </dgm:pt>
+    <dgm:pt modelId="{960627DC-48D8-4747-AF6A-73FE6B92B3A9}" type="sibTrans" cxnId="{AA29D658-44F1-4B97-AA87-8D30846C6684}">
+      <dgm:prSet/>
+      <dgm:spPr/>
+      <dgm:t>
+        <a:bodyPr/>
+        <a:lstStyle/>
+        <a:p>
+          <a:pPr algn="ctr"/>
+          <a:endParaRPr lang="es-PE"/>
+        </a:p>
+      </dgm:t>
+    </dgm:pt>
+    <dgm:pt modelId="{5E4D6F42-6A6D-4167-A0DC-BAC8C4B0BC4F}">
+      <dgm:prSet phldrT="[Texto]">
+        <dgm:style>
+          <a:lnRef idx="1">
+            <a:schemeClr val="accent1"/>
+          </a:lnRef>
+          <a:fillRef idx="2">
+            <a:schemeClr val="accent1"/>
+          </a:fillRef>
+          <a:effectRef idx="1">
+            <a:schemeClr val="accent1"/>
+          </a:effectRef>
+          <a:fontRef idx="minor">
+            <a:schemeClr val="dk1"/>
+          </a:fontRef>
+        </dgm:style>
+      </dgm:prSet>
+      <dgm:spPr/>
+      <dgm:t>
+        <a:bodyPr/>
+        <a:lstStyle/>
+        <a:p>
+          <a:pPr algn="ctr"/>
+          <a:r>
+            <a:rPr lang="es-PE"/>
+            <a:t>Pruebas</a:t>
+          </a:r>
+        </a:p>
+      </dgm:t>
+    </dgm:pt>
+    <dgm:pt modelId="{FAD09213-9B5E-4FD8-8D75-16B1807EFA2D}" type="parTrans" cxnId="{0EB01F96-C19C-4680-A960-85EB116117E4}">
+      <dgm:prSet/>
+      <dgm:spPr/>
+      <dgm:t>
+        <a:bodyPr/>
+        <a:lstStyle/>
+        <a:p>
+          <a:pPr algn="ctr"/>
+          <a:endParaRPr lang="es-PE"/>
+        </a:p>
+      </dgm:t>
+    </dgm:pt>
+    <dgm:pt modelId="{E0B74F63-376F-473B-9D0E-9619FC6E7BB0}" type="sibTrans" cxnId="{0EB01F96-C19C-4680-A960-85EB116117E4}">
+      <dgm:prSet/>
+      <dgm:spPr/>
+      <dgm:t>
+        <a:bodyPr/>
+        <a:lstStyle/>
+        <a:p>
+          <a:pPr algn="ctr"/>
+          <a:endParaRPr lang="es-PE"/>
+        </a:p>
+      </dgm:t>
+    </dgm:pt>
+    <dgm:pt modelId="{217BEBB2-9640-4654-A0B8-FDAC52871C1C}">
+      <dgm:prSet phldrT="[Texto]">
+        <dgm:style>
+          <a:lnRef idx="1">
+            <a:schemeClr val="accent1"/>
+          </a:lnRef>
+          <a:fillRef idx="2">
+            <a:schemeClr val="accent1"/>
+          </a:fillRef>
+          <a:effectRef idx="1">
+            <a:schemeClr val="accent1"/>
+          </a:effectRef>
+          <a:fontRef idx="minor">
+            <a:schemeClr val="dk1"/>
+          </a:fontRef>
+        </dgm:style>
+      </dgm:prSet>
+      <dgm:spPr/>
+      <dgm:t>
+        <a:bodyPr/>
+        <a:lstStyle/>
+        <a:p>
+          <a:pPr algn="ctr"/>
+          <a:r>
+            <a:rPr lang="es-PE"/>
+            <a:t>Producción</a:t>
+          </a:r>
+        </a:p>
+      </dgm:t>
+    </dgm:pt>
+    <dgm:pt modelId="{A10008FC-CAC4-4E2A-AFE4-85ADA3335E86}" type="parTrans" cxnId="{7B6797EC-07B3-42FE-BDD6-8EE4F03FF793}">
+      <dgm:prSet/>
+      <dgm:spPr/>
+      <dgm:t>
+        <a:bodyPr/>
+        <a:lstStyle/>
+        <a:p>
+          <a:pPr algn="ctr"/>
+          <a:endParaRPr lang="es-PE"/>
+        </a:p>
+      </dgm:t>
+    </dgm:pt>
+    <dgm:pt modelId="{6DF5E0E4-7789-47E1-A6A1-1610A5C70E45}" type="sibTrans" cxnId="{7B6797EC-07B3-42FE-BDD6-8EE4F03FF793}">
+      <dgm:prSet/>
+      <dgm:spPr/>
+      <dgm:t>
+        <a:bodyPr/>
+        <a:lstStyle/>
+        <a:p>
+          <a:pPr algn="ctr"/>
+          <a:endParaRPr lang="es-PE"/>
+        </a:p>
+      </dgm:t>
+    </dgm:pt>
+    <dgm:pt modelId="{84D7B37F-4369-4966-B371-85D8B109B9F6}" type="pres">
+      <dgm:prSet presAssocID="{1D16B33E-2179-43DC-9C9B-61F1667CD4EF}" presName="CompostProcess" presStyleCnt="0">
+        <dgm:presLayoutVars>
+          <dgm:dir/>
+          <dgm:resizeHandles val="exact"/>
+        </dgm:presLayoutVars>
+      </dgm:prSet>
+      <dgm:spPr/>
+    </dgm:pt>
+    <dgm:pt modelId="{502BE4FF-C725-42CA-8AA1-DE0FC9E5C17A}" type="pres">
+      <dgm:prSet presAssocID="{1D16B33E-2179-43DC-9C9B-61F1667CD4EF}" presName="arrow" presStyleLbl="bgShp" presStyleIdx="0" presStyleCnt="1">
+        <dgm:style>
+          <a:lnRef idx="2">
+            <a:schemeClr val="accent1">
+              <a:shade val="50000"/>
+            </a:schemeClr>
+          </a:lnRef>
+          <a:fillRef idx="1">
+            <a:schemeClr val="accent1"/>
+          </a:fillRef>
+          <a:effectRef idx="0">
+            <a:schemeClr val="accent1"/>
+          </a:effectRef>
+          <a:fontRef idx="minor">
+            <a:schemeClr val="lt1"/>
+          </a:fontRef>
+        </dgm:style>
+      </dgm:prSet>
+      <dgm:spPr/>
+    </dgm:pt>
+    <dgm:pt modelId="{C21771DF-A01D-46B2-8979-300639815466}" type="pres">
+      <dgm:prSet presAssocID="{1D16B33E-2179-43DC-9C9B-61F1667CD4EF}" presName="linearProcess" presStyleCnt="0"/>
+      <dgm:spPr/>
+    </dgm:pt>
+    <dgm:pt modelId="{2155BF5B-31B3-4A84-B61E-92BC97BD1ECB}" type="pres">
+      <dgm:prSet presAssocID="{56B3C7BE-FC3A-40CC-BCC3-670115FA490E}" presName="textNode" presStyleLbl="node1" presStyleIdx="0" presStyleCnt="3">
+        <dgm:presLayoutVars>
+          <dgm:bulletEnabled val="1"/>
+        </dgm:presLayoutVars>
+      </dgm:prSet>
+      <dgm:spPr/>
+    </dgm:pt>
+    <dgm:pt modelId="{5D6797F8-8FFE-4DF6-B05D-91D272CAB6F7}" type="pres">
+      <dgm:prSet presAssocID="{960627DC-48D8-4747-AF6A-73FE6B92B3A9}" presName="sibTrans" presStyleCnt="0"/>
+      <dgm:spPr/>
+    </dgm:pt>
+    <dgm:pt modelId="{9E9FDAFE-D6C6-4AD5-ACA8-924C34D5E67C}" type="pres">
+      <dgm:prSet presAssocID="{5E4D6F42-6A6D-4167-A0DC-BAC8C4B0BC4F}" presName="textNode" presStyleLbl="node1" presStyleIdx="1" presStyleCnt="3">
+        <dgm:presLayoutVars>
+          <dgm:bulletEnabled val="1"/>
+        </dgm:presLayoutVars>
+      </dgm:prSet>
+      <dgm:spPr/>
+    </dgm:pt>
+    <dgm:pt modelId="{F2240C55-FB50-4DD9-BAC6-C2A676607127}" type="pres">
+      <dgm:prSet presAssocID="{E0B74F63-376F-473B-9D0E-9619FC6E7BB0}" presName="sibTrans" presStyleCnt="0"/>
+      <dgm:spPr/>
+    </dgm:pt>
+    <dgm:pt modelId="{32C9CF28-890B-432E-9EAF-4054A89BB07E}" type="pres">
+      <dgm:prSet presAssocID="{217BEBB2-9640-4654-A0B8-FDAC52871C1C}" presName="textNode" presStyleLbl="node1" presStyleIdx="2" presStyleCnt="3">
+        <dgm:presLayoutVars>
+          <dgm:bulletEnabled val="1"/>
+        </dgm:presLayoutVars>
+      </dgm:prSet>
+      <dgm:spPr/>
+    </dgm:pt>
+  </dgm:ptLst>
+  <dgm:cxnLst>
+    <dgm:cxn modelId="{CE3181AF-CDE1-4457-85BB-3FC645295F2B}" type="presOf" srcId="{217BEBB2-9640-4654-A0B8-FDAC52871C1C}" destId="{32C9CF28-890B-432E-9EAF-4054A89BB07E}" srcOrd="0" destOrd="0" presId="urn:microsoft.com/office/officeart/2005/8/layout/hProcess9"/>
+    <dgm:cxn modelId="{0EB01F96-C19C-4680-A960-85EB116117E4}" srcId="{1D16B33E-2179-43DC-9C9B-61F1667CD4EF}" destId="{5E4D6F42-6A6D-4167-A0DC-BAC8C4B0BC4F}" srcOrd="1" destOrd="0" parTransId="{FAD09213-9B5E-4FD8-8D75-16B1807EFA2D}" sibTransId="{E0B74F63-376F-473B-9D0E-9619FC6E7BB0}"/>
+    <dgm:cxn modelId="{551778BF-D1D5-427C-B5ED-A8C9AFA2CD59}" type="presOf" srcId="{5E4D6F42-6A6D-4167-A0DC-BAC8C4B0BC4F}" destId="{9E9FDAFE-D6C6-4AD5-ACA8-924C34D5E67C}" srcOrd="0" destOrd="0" presId="urn:microsoft.com/office/officeart/2005/8/layout/hProcess9"/>
+    <dgm:cxn modelId="{681E1E40-1172-4520-8CA4-BAFB2EC9B7F0}" type="presOf" srcId="{1D16B33E-2179-43DC-9C9B-61F1667CD4EF}" destId="{84D7B37F-4369-4966-B371-85D8B109B9F6}" srcOrd="0" destOrd="0" presId="urn:microsoft.com/office/officeart/2005/8/layout/hProcess9"/>
+    <dgm:cxn modelId="{7B6797EC-07B3-42FE-BDD6-8EE4F03FF793}" srcId="{1D16B33E-2179-43DC-9C9B-61F1667CD4EF}" destId="{217BEBB2-9640-4654-A0B8-FDAC52871C1C}" srcOrd="2" destOrd="0" parTransId="{A10008FC-CAC4-4E2A-AFE4-85ADA3335E86}" sibTransId="{6DF5E0E4-7789-47E1-A6A1-1610A5C70E45}"/>
+    <dgm:cxn modelId="{AA29D658-44F1-4B97-AA87-8D30846C6684}" srcId="{1D16B33E-2179-43DC-9C9B-61F1667CD4EF}" destId="{56B3C7BE-FC3A-40CC-BCC3-670115FA490E}" srcOrd="0" destOrd="0" parTransId="{C77F4604-1F09-4C48-BA44-3CF002DF8CE3}" sibTransId="{960627DC-48D8-4747-AF6A-73FE6B92B3A9}"/>
+    <dgm:cxn modelId="{2F8DE476-C0EF-4042-8175-9A7814D2A469}" type="presOf" srcId="{56B3C7BE-FC3A-40CC-BCC3-670115FA490E}" destId="{2155BF5B-31B3-4A84-B61E-92BC97BD1ECB}" srcOrd="0" destOrd="0" presId="urn:microsoft.com/office/officeart/2005/8/layout/hProcess9"/>
+    <dgm:cxn modelId="{B20E310C-2A98-4AEC-97AD-034AA5F2E964}" type="presParOf" srcId="{84D7B37F-4369-4966-B371-85D8B109B9F6}" destId="{502BE4FF-C725-42CA-8AA1-DE0FC9E5C17A}" srcOrd="0" destOrd="0" presId="urn:microsoft.com/office/officeart/2005/8/layout/hProcess9"/>
+    <dgm:cxn modelId="{688F1952-1A3C-44B2-AD21-4AED2E50539C}" type="presParOf" srcId="{84D7B37F-4369-4966-B371-85D8B109B9F6}" destId="{C21771DF-A01D-46B2-8979-300639815466}" srcOrd="1" destOrd="0" presId="urn:microsoft.com/office/officeart/2005/8/layout/hProcess9"/>
+    <dgm:cxn modelId="{3E15516F-AD29-45C4-9105-9E51376B08F8}" type="presParOf" srcId="{C21771DF-A01D-46B2-8979-300639815466}" destId="{2155BF5B-31B3-4A84-B61E-92BC97BD1ECB}" srcOrd="0" destOrd="0" presId="urn:microsoft.com/office/officeart/2005/8/layout/hProcess9"/>
+    <dgm:cxn modelId="{3EC7DE94-612F-4DE2-91FD-C44A8DE97973}" type="presParOf" srcId="{C21771DF-A01D-46B2-8979-300639815466}" destId="{5D6797F8-8FFE-4DF6-B05D-91D272CAB6F7}" srcOrd="1" destOrd="0" presId="urn:microsoft.com/office/officeart/2005/8/layout/hProcess9"/>
+    <dgm:cxn modelId="{1F71DC81-2916-4B6A-A554-CEE01530281E}" type="presParOf" srcId="{C21771DF-A01D-46B2-8979-300639815466}" destId="{9E9FDAFE-D6C6-4AD5-ACA8-924C34D5E67C}" srcOrd="2" destOrd="0" presId="urn:microsoft.com/office/officeart/2005/8/layout/hProcess9"/>
+    <dgm:cxn modelId="{67B599C6-6BED-4300-9E9C-673C95234745}" type="presParOf" srcId="{C21771DF-A01D-46B2-8979-300639815466}" destId="{F2240C55-FB50-4DD9-BAC6-C2A676607127}" srcOrd="3" destOrd="0" presId="urn:microsoft.com/office/officeart/2005/8/layout/hProcess9"/>
+    <dgm:cxn modelId="{39EE7F87-3980-4D78-BB74-E5502F2DD32B}" type="presParOf" srcId="{C21771DF-A01D-46B2-8979-300639815466}" destId="{32C9CF28-890B-432E-9EAF-4054A89BB07E}" srcOrd="4" destOrd="0" presId="urn:microsoft.com/office/officeart/2005/8/layout/hProcess9"/>
+  </dgm:cxnLst>
+  <dgm:bg/>
+  <dgm:whole/>
+  <dgm:extLst>
+    <a:ext uri="http://schemas.microsoft.com/office/drawing/2008/diagram">
+      <dsp:dataModelExt xmlns:dsp="http://schemas.microsoft.com/office/drawing/2008/diagram" relId="rId15" minVer="http://schemas.openxmlformats.org/drawingml/2006/diagram"/>
+    </a:ext>
+  </dgm:extLst>
+</dgm:dataModel>
+</file>
+
+<file path=word/diagrams/data2.xml><?xml version="1.0" encoding="utf-8"?>
+<dgm:dataModel xmlns:dgm="http://schemas.openxmlformats.org/drawingml/2006/diagram" xmlns:a="http://schemas.openxmlformats.org/drawingml/2006/main">
+  <dgm:ptLst>
+    <dgm:pt modelId="{ED224012-DA38-4CDA-AFB2-F5A7D786E3D5}" type="doc">
+      <dgm:prSet loTypeId="urn:microsoft.com/office/officeart/2005/8/layout/chevron2" loCatId="process" qsTypeId="urn:microsoft.com/office/officeart/2005/8/quickstyle/simple3" qsCatId="simple" csTypeId="urn:microsoft.com/office/officeart/2005/8/colors/accent1_2" csCatId="accent1" phldr="1"/>
+      <dgm:spPr/>
+      <dgm:t>
+        <a:bodyPr/>
+        <a:lstStyle/>
+        <a:p>
+          <a:endParaRPr lang="es-PE"/>
+        </a:p>
+      </dgm:t>
+    </dgm:pt>
+    <dgm:pt modelId="{5DE22726-285F-4FD3-87A7-16CD2B4244DC}">
+      <dgm:prSet phldrT="[Texto]"/>
+      <dgm:spPr/>
+      <dgm:t>
+        <a:bodyPr/>
+        <a:lstStyle/>
+        <a:p>
+          <a:r>
+            <a:rPr lang="es-PE"/>
+            <a:t>Desarrollo</a:t>
+          </a:r>
+        </a:p>
+      </dgm:t>
+    </dgm:pt>
+    <dgm:pt modelId="{4F1DC69D-9DB5-4780-A254-35887E170E06}" type="parTrans" cxnId="{6FD4C8C5-B5CA-4566-B167-68B5EA75B9B6}">
+      <dgm:prSet/>
+      <dgm:spPr/>
+      <dgm:t>
+        <a:bodyPr/>
+        <a:lstStyle/>
+        <a:p>
+          <a:endParaRPr lang="es-PE"/>
+        </a:p>
+      </dgm:t>
+    </dgm:pt>
+    <dgm:pt modelId="{58B0E4F7-47C6-4FEC-B72D-16A369D828DD}" type="sibTrans" cxnId="{6FD4C8C5-B5CA-4566-B167-68B5EA75B9B6}">
+      <dgm:prSet/>
+      <dgm:spPr/>
+      <dgm:t>
+        <a:bodyPr/>
+        <a:lstStyle/>
+        <a:p>
+          <a:endParaRPr lang="es-PE"/>
+        </a:p>
+      </dgm:t>
+    </dgm:pt>
+    <dgm:pt modelId="{E7018B4F-F0DE-47F1-BBEB-1F64EB35E737}">
+      <dgm:prSet phldrT="[Texto]"/>
+      <dgm:spPr/>
+      <dgm:t>
+        <a:bodyPr/>
+        <a:lstStyle/>
+        <a:p>
+          <a:r>
+            <a:rPr lang="es-PE"/>
+            <a:t>Pruebas</a:t>
+          </a:r>
+        </a:p>
+      </dgm:t>
+    </dgm:pt>
+    <dgm:pt modelId="{8195065F-F9F9-4EFB-A32F-869F314A8F44}" type="parTrans" cxnId="{F2301ABC-B320-41EC-8FED-E5AF639CA032}">
+      <dgm:prSet/>
+      <dgm:spPr/>
+      <dgm:t>
+        <a:bodyPr/>
+        <a:lstStyle/>
+        <a:p>
+          <a:endParaRPr lang="es-PE"/>
+        </a:p>
+      </dgm:t>
+    </dgm:pt>
+    <dgm:pt modelId="{1084BF50-ABC0-45D3-84CA-3D94FBACA1A6}" type="sibTrans" cxnId="{F2301ABC-B320-41EC-8FED-E5AF639CA032}">
+      <dgm:prSet/>
+      <dgm:spPr/>
+      <dgm:t>
+        <a:bodyPr/>
+        <a:lstStyle/>
+        <a:p>
+          <a:endParaRPr lang="es-PE"/>
+        </a:p>
+      </dgm:t>
+    </dgm:pt>
+    <dgm:pt modelId="{4C43D435-37F3-41A4-828C-123F9F1D3222}">
+      <dgm:prSet phldrT="[Texto]"/>
+      <dgm:spPr/>
+      <dgm:t>
+        <a:bodyPr/>
+        <a:lstStyle/>
+        <a:p>
+          <a:r>
+            <a:rPr lang="es-PE"/>
+            <a:t>Producción</a:t>
+          </a:r>
+        </a:p>
+      </dgm:t>
+    </dgm:pt>
+    <dgm:pt modelId="{416B397C-79C7-4292-AFAD-F6DB56A79C8A}" type="parTrans" cxnId="{84692A5D-4835-478C-8A0A-C6BDDF7D6476}">
+      <dgm:prSet/>
+      <dgm:spPr/>
+      <dgm:t>
+        <a:bodyPr/>
+        <a:lstStyle/>
+        <a:p>
+          <a:endParaRPr lang="es-PE"/>
+        </a:p>
+      </dgm:t>
+    </dgm:pt>
+    <dgm:pt modelId="{CB979507-83A7-4FD3-BBD6-1F01344CC2AD}" type="sibTrans" cxnId="{84692A5D-4835-478C-8A0A-C6BDDF7D6476}">
+      <dgm:prSet/>
+      <dgm:spPr/>
+      <dgm:t>
+        <a:bodyPr/>
+        <a:lstStyle/>
+        <a:p>
+          <a:endParaRPr lang="es-PE"/>
+        </a:p>
+      </dgm:t>
+    </dgm:pt>
+    <dgm:pt modelId="{79149531-DE06-4259-8D1D-75E4DD185C05}">
+      <dgm:prSet phldrT="[Texto]" custT="1"/>
+      <dgm:spPr/>
+      <dgm:t>
+        <a:bodyPr/>
+        <a:lstStyle/>
+        <a:p>
+          <a:r>
+            <a:rPr lang="es-PE" sz="1200"/>
+            <a:t>Cuando las pruebas de calidad son aceptadas, se comunicará al equipo de TI para que liberen la versión probada al ambiente del cliente final.</a:t>
+          </a:r>
+        </a:p>
+      </dgm:t>
+    </dgm:pt>
+    <dgm:pt modelId="{485A8893-387A-424B-8357-FC60242BC5C1}" type="parTrans" cxnId="{EE0611F5-33B2-4054-A194-D19F6A6FFD82}">
+      <dgm:prSet/>
+      <dgm:spPr/>
+      <dgm:t>
+        <a:bodyPr/>
+        <a:lstStyle/>
+        <a:p>
+          <a:endParaRPr lang="es-PE"/>
+        </a:p>
+      </dgm:t>
+    </dgm:pt>
+    <dgm:pt modelId="{C82D2A56-791B-483F-A5AD-747AF47D5538}" type="sibTrans" cxnId="{EE0611F5-33B2-4054-A194-D19F6A6FFD82}">
+      <dgm:prSet/>
+      <dgm:spPr/>
+      <dgm:t>
+        <a:bodyPr/>
+        <a:lstStyle/>
+        <a:p>
+          <a:endParaRPr lang="es-PE"/>
+        </a:p>
+      </dgm:t>
+    </dgm:pt>
+    <dgm:pt modelId="{896E9EC4-5B0B-4944-BE9C-C5A8C3C27D5E}">
+      <dgm:prSet phldrT="[Texto]" custT="1"/>
+      <dgm:spPr/>
+      <dgm:t>
+        <a:bodyPr/>
+        <a:lstStyle/>
+        <a:p>
+          <a:r>
+            <a:rPr lang="es-PE" sz="1200"/>
+            <a:t>Cuando el desarrollo a concluido, se tiene que entregar el producto para ser evaluado por el área de calidad.</a:t>
+          </a:r>
+        </a:p>
+      </dgm:t>
+    </dgm:pt>
+    <dgm:pt modelId="{50010D0C-FECE-4FAB-9C9B-08B78B34CEB7}" type="parTrans" cxnId="{2F226030-1367-4FE6-9F79-704C2919E2DB}">
+      <dgm:prSet/>
+      <dgm:spPr/>
+    </dgm:pt>
+    <dgm:pt modelId="{E8C85169-FFE4-4ED7-98D6-B5A3B0F86BF8}" type="sibTrans" cxnId="{2F226030-1367-4FE6-9F79-704C2919E2DB}">
+      <dgm:prSet/>
+      <dgm:spPr/>
+    </dgm:pt>
+    <dgm:pt modelId="{3210F419-2E30-44FA-9A78-4A827E4026DF}">
+      <dgm:prSet phldrT="[Texto]" custT="1"/>
+      <dgm:spPr/>
+      <dgm:t>
+        <a:bodyPr/>
+        <a:lstStyle/>
+        <a:p>
+          <a:r>
+            <a:rPr lang="es-PE" sz="1200"/>
+            <a:t>Cuando el entorno este preparado para el inicio del desarrollo se habilitará el ambiente de desarrollo.</a:t>
+          </a:r>
+        </a:p>
+      </dgm:t>
+    </dgm:pt>
+    <dgm:pt modelId="{49DC0E34-123B-4719-B9C0-BF26610373EB}" type="parTrans" cxnId="{26636E7F-25D2-4D49-B723-6B91EB54629A}">
+      <dgm:prSet/>
+      <dgm:spPr/>
+    </dgm:pt>
+    <dgm:pt modelId="{84F05CF0-147F-4C58-BC02-F0F2E5F91933}" type="sibTrans" cxnId="{26636E7F-25D2-4D49-B723-6B91EB54629A}">
+      <dgm:prSet/>
+      <dgm:spPr/>
+    </dgm:pt>
+    <dgm:pt modelId="{113E0BBC-3F77-42D1-BA87-364CF2E9A42E}" type="pres">
+      <dgm:prSet presAssocID="{ED224012-DA38-4CDA-AFB2-F5A7D786E3D5}" presName="linearFlow" presStyleCnt="0">
+        <dgm:presLayoutVars>
+          <dgm:dir/>
+          <dgm:animLvl val="lvl"/>
+          <dgm:resizeHandles val="exact"/>
+        </dgm:presLayoutVars>
+      </dgm:prSet>
+      <dgm:spPr/>
+    </dgm:pt>
+    <dgm:pt modelId="{25616F8D-0FAF-41C8-B09B-5B315AC051D8}" type="pres">
+      <dgm:prSet presAssocID="{5DE22726-285F-4FD3-87A7-16CD2B4244DC}" presName="composite" presStyleCnt="0"/>
+      <dgm:spPr/>
+    </dgm:pt>
+    <dgm:pt modelId="{22867233-4540-4995-A7B7-55A3D49F2A7A}" type="pres">
+      <dgm:prSet presAssocID="{5DE22726-285F-4FD3-87A7-16CD2B4244DC}" presName="parentText" presStyleLbl="alignNode1" presStyleIdx="0" presStyleCnt="3">
+        <dgm:presLayoutVars>
+          <dgm:chMax val="1"/>
+          <dgm:bulletEnabled val="1"/>
+        </dgm:presLayoutVars>
+      </dgm:prSet>
+      <dgm:spPr/>
+    </dgm:pt>
+    <dgm:pt modelId="{4EDFDF0C-759E-4822-A8CF-6C3F9BD897B1}" type="pres">
+      <dgm:prSet presAssocID="{5DE22726-285F-4FD3-87A7-16CD2B4244DC}" presName="descendantText" presStyleLbl="alignAcc1" presStyleIdx="0" presStyleCnt="3">
+        <dgm:presLayoutVars>
+          <dgm:bulletEnabled val="1"/>
+        </dgm:presLayoutVars>
+      </dgm:prSet>
+      <dgm:spPr/>
+      <dgm:t>
+        <a:bodyPr/>
+        <a:lstStyle/>
+        <a:p>
+          <a:endParaRPr lang="es-PE"/>
+        </a:p>
+      </dgm:t>
+    </dgm:pt>
+    <dgm:pt modelId="{37AC3ED4-7772-4CB0-AFAD-E7A199A9559B}" type="pres">
+      <dgm:prSet presAssocID="{58B0E4F7-47C6-4FEC-B72D-16A369D828DD}" presName="sp" presStyleCnt="0"/>
+      <dgm:spPr/>
+    </dgm:pt>
+    <dgm:pt modelId="{D05B3BBA-5434-4713-9017-B260ACBA78C2}" type="pres">
+      <dgm:prSet presAssocID="{E7018B4F-F0DE-47F1-BBEB-1F64EB35E737}" presName="composite" presStyleCnt="0"/>
+      <dgm:spPr/>
+    </dgm:pt>
+    <dgm:pt modelId="{E9D405CD-DB87-4C56-BE0E-76BFB1AE2E5B}" type="pres">
+      <dgm:prSet presAssocID="{E7018B4F-F0DE-47F1-BBEB-1F64EB35E737}" presName="parentText" presStyleLbl="alignNode1" presStyleIdx="1" presStyleCnt="3">
+        <dgm:presLayoutVars>
+          <dgm:chMax val="1"/>
+          <dgm:bulletEnabled val="1"/>
+        </dgm:presLayoutVars>
+      </dgm:prSet>
+      <dgm:spPr/>
+    </dgm:pt>
+    <dgm:pt modelId="{D747496B-671F-4B03-9F9E-21B6A3A3F27F}" type="pres">
+      <dgm:prSet presAssocID="{E7018B4F-F0DE-47F1-BBEB-1F64EB35E737}" presName="descendantText" presStyleLbl="alignAcc1" presStyleIdx="1" presStyleCnt="3">
+        <dgm:presLayoutVars>
+          <dgm:bulletEnabled val="1"/>
+        </dgm:presLayoutVars>
+      </dgm:prSet>
+      <dgm:spPr/>
+      <dgm:t>
+        <a:bodyPr/>
+        <a:lstStyle/>
+        <a:p>
+          <a:endParaRPr lang="es-PE"/>
+        </a:p>
+      </dgm:t>
+    </dgm:pt>
+    <dgm:pt modelId="{6531162E-5BFB-440C-948E-27DD519CC7D6}" type="pres">
+      <dgm:prSet presAssocID="{1084BF50-ABC0-45D3-84CA-3D94FBACA1A6}" presName="sp" presStyleCnt="0"/>
+      <dgm:spPr/>
+    </dgm:pt>
+    <dgm:pt modelId="{7194005E-30EB-4017-A955-284E868E9D59}" type="pres">
+      <dgm:prSet presAssocID="{4C43D435-37F3-41A4-828C-123F9F1D3222}" presName="composite" presStyleCnt="0"/>
+      <dgm:spPr/>
+    </dgm:pt>
+    <dgm:pt modelId="{B25B1763-EF46-4828-B716-65E399C16601}" type="pres">
+      <dgm:prSet presAssocID="{4C43D435-37F3-41A4-828C-123F9F1D3222}" presName="parentText" presStyleLbl="alignNode1" presStyleIdx="2" presStyleCnt="3">
+        <dgm:presLayoutVars>
+          <dgm:chMax val="1"/>
+          <dgm:bulletEnabled val="1"/>
+        </dgm:presLayoutVars>
+      </dgm:prSet>
+      <dgm:spPr/>
+    </dgm:pt>
+    <dgm:pt modelId="{3B98A7B1-8785-42ED-8839-7D926DC40046}" type="pres">
+      <dgm:prSet presAssocID="{4C43D435-37F3-41A4-828C-123F9F1D3222}" presName="descendantText" presStyleLbl="alignAcc1" presStyleIdx="2" presStyleCnt="3">
+        <dgm:presLayoutVars>
+          <dgm:bulletEnabled val="1"/>
+        </dgm:presLayoutVars>
+      </dgm:prSet>
+      <dgm:spPr/>
+      <dgm:t>
+        <a:bodyPr/>
+        <a:lstStyle/>
+        <a:p>
+          <a:endParaRPr lang="es-PE"/>
+        </a:p>
+      </dgm:t>
+    </dgm:pt>
+  </dgm:ptLst>
+  <dgm:cxnLst>
+    <dgm:cxn modelId="{54BC66FD-42EE-4276-9160-CD75095E4D72}" type="presOf" srcId="{3210F419-2E30-44FA-9A78-4A827E4026DF}" destId="{4EDFDF0C-759E-4822-A8CF-6C3F9BD897B1}" srcOrd="0" destOrd="0" presId="urn:microsoft.com/office/officeart/2005/8/layout/chevron2"/>
+    <dgm:cxn modelId="{E14E0F9B-A4FC-4AEA-B35A-9C272981385F}" type="presOf" srcId="{896E9EC4-5B0B-4944-BE9C-C5A8C3C27D5E}" destId="{D747496B-671F-4B03-9F9E-21B6A3A3F27F}" srcOrd="0" destOrd="0" presId="urn:microsoft.com/office/officeart/2005/8/layout/chevron2"/>
+    <dgm:cxn modelId="{80AEF148-5928-4A46-AA05-031E77784F05}" type="presOf" srcId="{4C43D435-37F3-41A4-828C-123F9F1D3222}" destId="{B25B1763-EF46-4828-B716-65E399C16601}" srcOrd="0" destOrd="0" presId="urn:microsoft.com/office/officeart/2005/8/layout/chevron2"/>
+    <dgm:cxn modelId="{F2301ABC-B320-41EC-8FED-E5AF639CA032}" srcId="{ED224012-DA38-4CDA-AFB2-F5A7D786E3D5}" destId="{E7018B4F-F0DE-47F1-BBEB-1F64EB35E737}" srcOrd="1" destOrd="0" parTransId="{8195065F-F9F9-4EFB-A32F-869F314A8F44}" sibTransId="{1084BF50-ABC0-45D3-84CA-3D94FBACA1A6}"/>
+    <dgm:cxn modelId="{46661035-2B66-49EF-8F69-958F67D29996}" type="presOf" srcId="{79149531-DE06-4259-8D1D-75E4DD185C05}" destId="{3B98A7B1-8785-42ED-8839-7D926DC40046}" srcOrd="0" destOrd="0" presId="urn:microsoft.com/office/officeart/2005/8/layout/chevron2"/>
+    <dgm:cxn modelId="{20064FC6-4CA0-43CD-8D39-B09F9C37CFCD}" type="presOf" srcId="{ED224012-DA38-4CDA-AFB2-F5A7D786E3D5}" destId="{113E0BBC-3F77-42D1-BA87-364CF2E9A42E}" srcOrd="0" destOrd="0" presId="urn:microsoft.com/office/officeart/2005/8/layout/chevron2"/>
+    <dgm:cxn modelId="{84692A5D-4835-478C-8A0A-C6BDDF7D6476}" srcId="{ED224012-DA38-4CDA-AFB2-F5A7D786E3D5}" destId="{4C43D435-37F3-41A4-828C-123F9F1D3222}" srcOrd="2" destOrd="0" parTransId="{416B397C-79C7-4292-AFAD-F6DB56A79C8A}" sibTransId="{CB979507-83A7-4FD3-BBD6-1F01344CC2AD}"/>
+    <dgm:cxn modelId="{6FD4C8C5-B5CA-4566-B167-68B5EA75B9B6}" srcId="{ED224012-DA38-4CDA-AFB2-F5A7D786E3D5}" destId="{5DE22726-285F-4FD3-87A7-16CD2B4244DC}" srcOrd="0" destOrd="0" parTransId="{4F1DC69D-9DB5-4780-A254-35887E170E06}" sibTransId="{58B0E4F7-47C6-4FEC-B72D-16A369D828DD}"/>
+    <dgm:cxn modelId="{83711F62-115E-46E1-B575-880A404968D8}" type="presOf" srcId="{E7018B4F-F0DE-47F1-BBEB-1F64EB35E737}" destId="{E9D405CD-DB87-4C56-BE0E-76BFB1AE2E5B}" srcOrd="0" destOrd="0" presId="urn:microsoft.com/office/officeart/2005/8/layout/chevron2"/>
+    <dgm:cxn modelId="{2F226030-1367-4FE6-9F79-704C2919E2DB}" srcId="{E7018B4F-F0DE-47F1-BBEB-1F64EB35E737}" destId="{896E9EC4-5B0B-4944-BE9C-C5A8C3C27D5E}" srcOrd="0" destOrd="0" parTransId="{50010D0C-FECE-4FAB-9C9B-08B78B34CEB7}" sibTransId="{E8C85169-FFE4-4ED7-98D6-B5A3B0F86BF8}"/>
+    <dgm:cxn modelId="{EE0611F5-33B2-4054-A194-D19F6A6FFD82}" srcId="{4C43D435-37F3-41A4-828C-123F9F1D3222}" destId="{79149531-DE06-4259-8D1D-75E4DD185C05}" srcOrd="0" destOrd="0" parTransId="{485A8893-387A-424B-8357-FC60242BC5C1}" sibTransId="{C82D2A56-791B-483F-A5AD-747AF47D5538}"/>
+    <dgm:cxn modelId="{4E91498A-D163-4709-A886-6BCF904A9B68}" type="presOf" srcId="{5DE22726-285F-4FD3-87A7-16CD2B4244DC}" destId="{22867233-4540-4995-A7B7-55A3D49F2A7A}" srcOrd="0" destOrd="0" presId="urn:microsoft.com/office/officeart/2005/8/layout/chevron2"/>
+    <dgm:cxn modelId="{26636E7F-25D2-4D49-B723-6B91EB54629A}" srcId="{5DE22726-285F-4FD3-87A7-16CD2B4244DC}" destId="{3210F419-2E30-44FA-9A78-4A827E4026DF}" srcOrd="0" destOrd="0" parTransId="{49DC0E34-123B-4719-B9C0-BF26610373EB}" sibTransId="{84F05CF0-147F-4C58-BC02-F0F2E5F91933}"/>
+    <dgm:cxn modelId="{0F9565D2-9B8D-4394-8AD0-114E95CB9099}" type="presParOf" srcId="{113E0BBC-3F77-42D1-BA87-364CF2E9A42E}" destId="{25616F8D-0FAF-41C8-B09B-5B315AC051D8}" srcOrd="0" destOrd="0" presId="urn:microsoft.com/office/officeart/2005/8/layout/chevron2"/>
+    <dgm:cxn modelId="{97C5BE99-1663-47B0-934A-C62005CAAF1C}" type="presParOf" srcId="{25616F8D-0FAF-41C8-B09B-5B315AC051D8}" destId="{22867233-4540-4995-A7B7-55A3D49F2A7A}" srcOrd="0" destOrd="0" presId="urn:microsoft.com/office/officeart/2005/8/layout/chevron2"/>
+    <dgm:cxn modelId="{CAD72BED-360D-4FDE-9FC1-2AAEA4B4C248}" type="presParOf" srcId="{25616F8D-0FAF-41C8-B09B-5B315AC051D8}" destId="{4EDFDF0C-759E-4822-A8CF-6C3F9BD897B1}" srcOrd="1" destOrd="0" presId="urn:microsoft.com/office/officeart/2005/8/layout/chevron2"/>
+    <dgm:cxn modelId="{E80E1352-BC97-4C8B-8685-5D183B20770B}" type="presParOf" srcId="{113E0BBC-3F77-42D1-BA87-364CF2E9A42E}" destId="{37AC3ED4-7772-4CB0-AFAD-E7A199A9559B}" srcOrd="1" destOrd="0" presId="urn:microsoft.com/office/officeart/2005/8/layout/chevron2"/>
+    <dgm:cxn modelId="{D60BB1DD-3B86-47ED-B3BA-42B9585CA1D7}" type="presParOf" srcId="{113E0BBC-3F77-42D1-BA87-364CF2E9A42E}" destId="{D05B3BBA-5434-4713-9017-B260ACBA78C2}" srcOrd="2" destOrd="0" presId="urn:microsoft.com/office/officeart/2005/8/layout/chevron2"/>
+    <dgm:cxn modelId="{3560FA20-3039-422A-B5F8-65411E420B70}" type="presParOf" srcId="{D05B3BBA-5434-4713-9017-B260ACBA78C2}" destId="{E9D405CD-DB87-4C56-BE0E-76BFB1AE2E5B}" srcOrd="0" destOrd="0" presId="urn:microsoft.com/office/officeart/2005/8/layout/chevron2"/>
+    <dgm:cxn modelId="{139F1597-7110-4674-9794-F3E5452A997A}" type="presParOf" srcId="{D05B3BBA-5434-4713-9017-B260ACBA78C2}" destId="{D747496B-671F-4B03-9F9E-21B6A3A3F27F}" srcOrd="1" destOrd="0" presId="urn:microsoft.com/office/officeart/2005/8/layout/chevron2"/>
+    <dgm:cxn modelId="{A1E314FA-1DD0-49B7-B1B6-C1E02F2B0882}" type="presParOf" srcId="{113E0BBC-3F77-42D1-BA87-364CF2E9A42E}" destId="{6531162E-5BFB-440C-948E-27DD519CC7D6}" srcOrd="3" destOrd="0" presId="urn:microsoft.com/office/officeart/2005/8/layout/chevron2"/>
+    <dgm:cxn modelId="{C0628B1B-270A-40B8-860D-AB717BC451F8}" type="presParOf" srcId="{113E0BBC-3F77-42D1-BA87-364CF2E9A42E}" destId="{7194005E-30EB-4017-A955-284E868E9D59}" srcOrd="4" destOrd="0" presId="urn:microsoft.com/office/officeart/2005/8/layout/chevron2"/>
+    <dgm:cxn modelId="{51B80DEB-BCD2-4479-A1F1-820F528D2327}" type="presParOf" srcId="{7194005E-30EB-4017-A955-284E868E9D59}" destId="{B25B1763-EF46-4828-B716-65E399C16601}" srcOrd="0" destOrd="0" presId="urn:microsoft.com/office/officeart/2005/8/layout/chevron2"/>
+    <dgm:cxn modelId="{123D6C3D-1FA1-4085-90E5-247B35D52CA3}" type="presParOf" srcId="{7194005E-30EB-4017-A955-284E868E9D59}" destId="{3B98A7B1-8785-42ED-8839-7D926DC40046}" srcOrd="1" destOrd="0" presId="urn:microsoft.com/office/officeart/2005/8/layout/chevron2"/>
+  </dgm:cxnLst>
+  <dgm:bg/>
+  <dgm:whole/>
+  <dgm:extLst>
+    <a:ext uri="http://schemas.microsoft.com/office/drawing/2008/diagram">
+      <dsp:dataModelExt xmlns:dsp="http://schemas.microsoft.com/office/drawing/2008/diagram" relId="rId20" minVer="http://schemas.openxmlformats.org/drawingml/2006/diagram"/>
+    </a:ext>
+  </dgm:extLst>
+</dgm:dataModel>
+</file>
+
+<file path=word/diagrams/drawing1.xml><?xml version="1.0" encoding="utf-8"?>
+<dsp:drawing xmlns:dgm="http://schemas.openxmlformats.org/drawingml/2006/diagram" xmlns:dsp="http://schemas.microsoft.com/office/drawing/2008/diagram" xmlns:a="http://schemas.openxmlformats.org/drawingml/2006/main">
+  <dsp:spTree>
+    <dsp:nvGrpSpPr>
+      <dsp:cNvPr id="0" name=""/>
+      <dsp:cNvGrpSpPr/>
+    </dsp:nvGrpSpPr>
+    <dsp:grpSpPr/>
+    <dsp:sp modelId="{502BE4FF-C725-42CA-8AA1-DE0FC9E5C17A}">
+      <dsp:nvSpPr>
+        <dsp:cNvPr id="0" name=""/>
+        <dsp:cNvSpPr/>
+      </dsp:nvSpPr>
+      <dsp:spPr>
+        <a:xfrm>
+          <a:off x="300037" y="0"/>
+          <a:ext cx="3400425" cy="1933575"/>
+        </a:xfrm>
+        <a:prstGeom prst="rightArrow">
+          <a:avLst/>
+        </a:prstGeom>
+        <a:solidFill>
+          <a:schemeClr val="accent1"/>
+        </a:solidFill>
+        <a:ln w="25400" cap="flat" cmpd="sng" algn="ctr">
+          <a:solidFill>
+            <a:schemeClr val="accent1">
+              <a:shade val="50000"/>
+            </a:schemeClr>
+          </a:solidFill>
+          <a:prstDash val="solid"/>
+        </a:ln>
+        <a:effectLst/>
+      </dsp:spPr>
+      <dsp:style>
+        <a:lnRef idx="2">
+          <a:schemeClr val="accent1">
+            <a:shade val="50000"/>
+          </a:schemeClr>
+        </a:lnRef>
+        <a:fillRef idx="1">
+          <a:schemeClr val="accent1"/>
+        </a:fillRef>
+        <a:effectRef idx="0">
+          <a:schemeClr val="accent1"/>
+        </a:effectRef>
+        <a:fontRef idx="minor">
+          <a:schemeClr val="lt1"/>
+        </a:fontRef>
+      </dsp:style>
+    </dsp:sp>
+    <dsp:sp modelId="{2155BF5B-31B3-4A84-B61E-92BC97BD1ECB}">
+      <dsp:nvSpPr>
+        <dsp:cNvPr id="0" name=""/>
+        <dsp:cNvSpPr/>
+      </dsp:nvSpPr>
+      <dsp:spPr>
+        <a:xfrm>
+          <a:off x="4297" y="580072"/>
+          <a:ext cx="1287660" cy="773430"/>
+        </a:xfrm>
+        <a:prstGeom prst="roundRect">
+          <a:avLst/>
+        </a:prstGeom>
+        <a:gradFill rotWithShape="1">
+          <a:gsLst>
+            <a:gs pos="0">
+              <a:schemeClr val="accent1">
+                <a:tint val="50000"/>
+                <a:satMod val="300000"/>
+              </a:schemeClr>
+            </a:gs>
+            <a:gs pos="35000">
+              <a:schemeClr val="accent1">
+                <a:tint val="37000"/>
+                <a:satMod val="300000"/>
+              </a:schemeClr>
+            </a:gs>
+            <a:gs pos="100000">
+              <a:schemeClr val="accent1">
+                <a:tint val="15000"/>
+                <a:satMod val="350000"/>
+              </a:schemeClr>
+            </a:gs>
+          </a:gsLst>
+          <a:lin ang="16200000" scaled="1"/>
+        </a:gradFill>
+        <a:ln w="9525" cap="flat" cmpd="sng" algn="ctr">
+          <a:solidFill>
+            <a:schemeClr val="accent1">
+              <a:shade val="95000"/>
+              <a:satMod val="105000"/>
+            </a:schemeClr>
+          </a:solidFill>
+          <a:prstDash val="solid"/>
+        </a:ln>
+        <a:effectLst>
+          <a:outerShdw blurRad="40000" dist="20000" dir="5400000" rotWithShape="0">
+            <a:srgbClr val="000000">
+              <a:alpha val="38000"/>
+            </a:srgbClr>
+          </a:outerShdw>
+        </a:effectLst>
+      </dsp:spPr>
+      <dsp:style>
+        <a:lnRef idx="1">
+          <a:schemeClr val="accent1"/>
+        </a:lnRef>
+        <a:fillRef idx="2">
+          <a:schemeClr val="accent1"/>
+        </a:fillRef>
+        <a:effectRef idx="1">
+          <a:schemeClr val="accent1"/>
+        </a:effectRef>
+        <a:fontRef idx="minor">
+          <a:schemeClr val="dk1"/>
+        </a:fontRef>
+      </dsp:style>
+      <dsp:txBody>
+        <a:bodyPr spcFirstLastPara="0" vert="horz" wrap="square" lIns="68580" tIns="68580" rIns="68580" bIns="68580" numCol="1" spcCol="1270" anchor="ctr" anchorCtr="0">
+          <a:noAutofit/>
+        </a:bodyPr>
+        <a:lstStyle/>
+        <a:p>
+          <a:pPr lvl="0" algn="ctr" defTabSz="800100">
+            <a:lnSpc>
+              <a:spcPct val="90000"/>
+            </a:lnSpc>
+            <a:spcBef>
+              <a:spcPct val="0"/>
+            </a:spcBef>
+            <a:spcAft>
+              <a:spcPct val="35000"/>
+            </a:spcAft>
+          </a:pPr>
+          <a:r>
+            <a:rPr lang="es-PE" sz="1800" kern="1200"/>
+            <a:t>Desarrollo</a:t>
+          </a:r>
+        </a:p>
+      </dsp:txBody>
+      <dsp:txXfrm>
+        <a:off x="42053" y="617828"/>
+        <a:ext cx="1212148" cy="697918"/>
+      </dsp:txXfrm>
+    </dsp:sp>
+    <dsp:sp modelId="{9E9FDAFE-D6C6-4AD5-ACA8-924C34D5E67C}">
+      <dsp:nvSpPr>
+        <dsp:cNvPr id="0" name=""/>
+        <dsp:cNvSpPr/>
+      </dsp:nvSpPr>
+      <dsp:spPr>
+        <a:xfrm>
+          <a:off x="1356419" y="580072"/>
+          <a:ext cx="1287660" cy="773430"/>
+        </a:xfrm>
+        <a:prstGeom prst="roundRect">
+          <a:avLst/>
+        </a:prstGeom>
+        <a:gradFill rotWithShape="1">
+          <a:gsLst>
+            <a:gs pos="0">
+              <a:schemeClr val="accent1">
+                <a:tint val="50000"/>
+                <a:satMod val="300000"/>
+              </a:schemeClr>
+            </a:gs>
+            <a:gs pos="35000">
+              <a:schemeClr val="accent1">
+                <a:tint val="37000"/>
+                <a:satMod val="300000"/>
+              </a:schemeClr>
+            </a:gs>
+            <a:gs pos="100000">
+              <a:schemeClr val="accent1">
+                <a:tint val="15000"/>
+                <a:satMod val="350000"/>
+              </a:schemeClr>
+            </a:gs>
+          </a:gsLst>
+          <a:lin ang="16200000" scaled="1"/>
+        </a:gradFill>
+        <a:ln w="9525" cap="flat" cmpd="sng" algn="ctr">
+          <a:solidFill>
+            <a:schemeClr val="accent1">
+              <a:shade val="95000"/>
+              <a:satMod val="105000"/>
+            </a:schemeClr>
+          </a:solidFill>
+          <a:prstDash val="solid"/>
+        </a:ln>
+        <a:effectLst>
+          <a:outerShdw blurRad="40000" dist="20000" dir="5400000" rotWithShape="0">
+            <a:srgbClr val="000000">
+              <a:alpha val="38000"/>
+            </a:srgbClr>
+          </a:outerShdw>
+        </a:effectLst>
+      </dsp:spPr>
+      <dsp:style>
+        <a:lnRef idx="1">
+          <a:schemeClr val="accent1"/>
+        </a:lnRef>
+        <a:fillRef idx="2">
+          <a:schemeClr val="accent1"/>
+        </a:fillRef>
+        <a:effectRef idx="1">
+          <a:schemeClr val="accent1"/>
+        </a:effectRef>
+        <a:fontRef idx="minor">
+          <a:schemeClr val="dk1"/>
+        </a:fontRef>
+      </dsp:style>
+      <dsp:txBody>
+        <a:bodyPr spcFirstLastPara="0" vert="horz" wrap="square" lIns="68580" tIns="68580" rIns="68580" bIns="68580" numCol="1" spcCol="1270" anchor="ctr" anchorCtr="0">
+          <a:noAutofit/>
+        </a:bodyPr>
+        <a:lstStyle/>
+        <a:p>
+          <a:pPr lvl="0" algn="ctr" defTabSz="800100">
+            <a:lnSpc>
+              <a:spcPct val="90000"/>
+            </a:lnSpc>
+            <a:spcBef>
+              <a:spcPct val="0"/>
+            </a:spcBef>
+            <a:spcAft>
+              <a:spcPct val="35000"/>
+            </a:spcAft>
+          </a:pPr>
+          <a:r>
+            <a:rPr lang="es-PE" sz="1800" kern="1200"/>
+            <a:t>Pruebas</a:t>
+          </a:r>
+        </a:p>
+      </dsp:txBody>
+      <dsp:txXfrm>
+        <a:off x="1394175" y="617828"/>
+        <a:ext cx="1212148" cy="697918"/>
+      </dsp:txXfrm>
+    </dsp:sp>
+    <dsp:sp modelId="{32C9CF28-890B-432E-9EAF-4054A89BB07E}">
+      <dsp:nvSpPr>
+        <dsp:cNvPr id="0" name=""/>
+        <dsp:cNvSpPr/>
+      </dsp:nvSpPr>
+      <dsp:spPr>
+        <a:xfrm>
+          <a:off x="2708541" y="580072"/>
+          <a:ext cx="1287660" cy="773430"/>
+        </a:xfrm>
+        <a:prstGeom prst="roundRect">
+          <a:avLst/>
+        </a:prstGeom>
+        <a:gradFill rotWithShape="1">
+          <a:gsLst>
+            <a:gs pos="0">
+              <a:schemeClr val="accent1">
+                <a:tint val="50000"/>
+                <a:satMod val="300000"/>
+              </a:schemeClr>
+            </a:gs>
+            <a:gs pos="35000">
+              <a:schemeClr val="accent1">
+                <a:tint val="37000"/>
+                <a:satMod val="300000"/>
+              </a:schemeClr>
+            </a:gs>
+            <a:gs pos="100000">
+              <a:schemeClr val="accent1">
+                <a:tint val="15000"/>
+                <a:satMod val="350000"/>
+              </a:schemeClr>
+            </a:gs>
+          </a:gsLst>
+          <a:lin ang="16200000" scaled="1"/>
+        </a:gradFill>
+        <a:ln w="9525" cap="flat" cmpd="sng" algn="ctr">
+          <a:solidFill>
+            <a:schemeClr val="accent1">
+              <a:shade val="95000"/>
+              <a:satMod val="105000"/>
+            </a:schemeClr>
+          </a:solidFill>
+          <a:prstDash val="solid"/>
+        </a:ln>
+        <a:effectLst>
+          <a:outerShdw blurRad="40000" dist="20000" dir="5400000" rotWithShape="0">
+            <a:srgbClr val="000000">
+              <a:alpha val="38000"/>
+            </a:srgbClr>
+          </a:outerShdw>
+        </a:effectLst>
+      </dsp:spPr>
+      <dsp:style>
+        <a:lnRef idx="1">
+          <a:schemeClr val="accent1"/>
+        </a:lnRef>
+        <a:fillRef idx="2">
+          <a:schemeClr val="accent1"/>
+        </a:fillRef>
+        <a:effectRef idx="1">
+          <a:schemeClr val="accent1"/>
+        </a:effectRef>
+        <a:fontRef idx="minor">
+          <a:schemeClr val="dk1"/>
+        </a:fontRef>
+      </dsp:style>
+      <dsp:txBody>
+        <a:bodyPr spcFirstLastPara="0" vert="horz" wrap="square" lIns="68580" tIns="68580" rIns="68580" bIns="68580" numCol="1" spcCol="1270" anchor="ctr" anchorCtr="0">
+          <a:noAutofit/>
+        </a:bodyPr>
+        <a:lstStyle/>
+        <a:p>
+          <a:pPr lvl="0" algn="ctr" defTabSz="800100">
+            <a:lnSpc>
+              <a:spcPct val="90000"/>
+            </a:lnSpc>
+            <a:spcBef>
+              <a:spcPct val="0"/>
+            </a:spcBef>
+            <a:spcAft>
+              <a:spcPct val="35000"/>
+            </a:spcAft>
+          </a:pPr>
+          <a:r>
+            <a:rPr lang="es-PE" sz="1800" kern="1200"/>
+            <a:t>Producción</a:t>
+          </a:r>
+        </a:p>
+      </dsp:txBody>
+      <dsp:txXfrm>
+        <a:off x="2746297" y="617828"/>
+        <a:ext cx="1212148" cy="697918"/>
+      </dsp:txXfrm>
+    </dsp:sp>
+  </dsp:spTree>
+</dsp:drawing>
+</file>
+
+<file path=word/diagrams/drawing2.xml><?xml version="1.0" encoding="utf-8"?>
+<dsp:drawing xmlns:dgm="http://schemas.openxmlformats.org/drawingml/2006/diagram" xmlns:dsp="http://schemas.microsoft.com/office/drawing/2008/diagram" xmlns:a="http://schemas.openxmlformats.org/drawingml/2006/main">
+  <dsp:spTree>
+    <dsp:nvGrpSpPr>
+      <dsp:cNvPr id="0" name=""/>
+      <dsp:cNvGrpSpPr/>
+    </dsp:nvGrpSpPr>
+    <dsp:grpSpPr/>
+    <dsp:sp modelId="{22867233-4540-4995-A7B7-55A3D49F2A7A}">
+      <dsp:nvSpPr>
+        <dsp:cNvPr id="0" name=""/>
+        <dsp:cNvSpPr/>
+      </dsp:nvSpPr>
+      <dsp:spPr>
+        <a:xfrm rot="5400000">
+          <a:off x="-180022" y="180877"/>
+          <a:ext cx="1200150" cy="840105"/>
+        </a:xfrm>
+        <a:prstGeom prst="chevron">
+          <a:avLst/>
+        </a:prstGeom>
+        <a:gradFill rotWithShape="0">
+          <a:gsLst>
+            <a:gs pos="0">
+              <a:schemeClr val="accent1">
+                <a:hueOff val="0"/>
+                <a:satOff val="0"/>
+                <a:lumOff val="0"/>
+                <a:alphaOff val="0"/>
+                <a:tint val="50000"/>
+                <a:satMod val="300000"/>
+              </a:schemeClr>
+            </a:gs>
+            <a:gs pos="35000">
+              <a:schemeClr val="accent1">
+                <a:hueOff val="0"/>
+                <a:satOff val="0"/>
+                <a:lumOff val="0"/>
+                <a:alphaOff val="0"/>
+                <a:tint val="37000"/>
+                <a:satMod val="300000"/>
+              </a:schemeClr>
+            </a:gs>
+            <a:gs pos="100000">
+              <a:schemeClr val="accent1">
+                <a:hueOff val="0"/>
+                <a:satOff val="0"/>
+                <a:lumOff val="0"/>
+                <a:alphaOff val="0"/>
+                <a:tint val="15000"/>
+                <a:satMod val="350000"/>
+              </a:schemeClr>
+            </a:gs>
+          </a:gsLst>
+          <a:lin ang="16200000" scaled="1"/>
+        </a:gradFill>
+        <a:ln w="9525" cap="flat" cmpd="sng" algn="ctr">
+          <a:solidFill>
+            <a:schemeClr val="accent1">
+              <a:hueOff val="0"/>
+              <a:satOff val="0"/>
+              <a:lumOff val="0"/>
+              <a:alphaOff val="0"/>
+            </a:schemeClr>
+          </a:solidFill>
+          <a:prstDash val="solid"/>
+        </a:ln>
+        <a:effectLst>
+          <a:outerShdw blurRad="40000" dist="20000" dir="5400000" rotWithShape="0">
+            <a:srgbClr val="000000">
+              <a:alpha val="38000"/>
+            </a:srgbClr>
+          </a:outerShdw>
+        </a:effectLst>
+      </dsp:spPr>
+      <dsp:style>
+        <a:lnRef idx="1">
+          <a:scrgbClr r="0" g="0" b="0"/>
+        </a:lnRef>
+        <a:fillRef idx="2">
+          <a:scrgbClr r="0" g="0" b="0"/>
+        </a:fillRef>
+        <a:effectRef idx="1">
+          <a:scrgbClr r="0" g="0" b="0"/>
+        </a:effectRef>
+        <a:fontRef idx="minor">
+          <a:schemeClr val="dk1"/>
+        </a:fontRef>
+      </dsp:style>
+      <dsp:txBody>
+        <a:bodyPr spcFirstLastPara="0" vert="horz" wrap="square" lIns="8890" tIns="8890" rIns="8890" bIns="8890" numCol="1" spcCol="1270" anchor="ctr" anchorCtr="0">
+          <a:noAutofit/>
+        </a:bodyPr>
+        <a:lstStyle/>
+        <a:p>
+          <a:pPr lvl="0" algn="ctr" defTabSz="622300">
+            <a:lnSpc>
+              <a:spcPct val="90000"/>
+            </a:lnSpc>
+            <a:spcBef>
+              <a:spcPct val="0"/>
+            </a:spcBef>
+            <a:spcAft>
+              <a:spcPct val="35000"/>
+            </a:spcAft>
+          </a:pPr>
+          <a:r>
+            <a:rPr lang="es-PE" sz="1400" kern="1200"/>
+            <a:t>Desarrollo</a:t>
+          </a:r>
+        </a:p>
+      </dsp:txBody>
+      <dsp:txXfrm rot="-5400000">
+        <a:off x="1" y="420908"/>
+        <a:ext cx="840105" cy="360045"/>
+      </dsp:txXfrm>
+    </dsp:sp>
+    <dsp:sp modelId="{4EDFDF0C-759E-4822-A8CF-6C3F9BD897B1}">
+      <dsp:nvSpPr>
+        <dsp:cNvPr id="0" name=""/>
+        <dsp:cNvSpPr/>
+      </dsp:nvSpPr>
+      <dsp:spPr>
+        <a:xfrm rot="5400000">
+          <a:off x="2773203" y="-1932243"/>
+          <a:ext cx="780097" cy="4646295"/>
+        </a:xfrm>
+        <a:prstGeom prst="round2SameRect">
+          <a:avLst/>
+        </a:prstGeom>
+        <a:solidFill>
+          <a:schemeClr val="lt1">
+            <a:alpha val="90000"/>
+            <a:hueOff val="0"/>
+            <a:satOff val="0"/>
+            <a:lumOff val="0"/>
+            <a:alphaOff val="0"/>
+          </a:schemeClr>
+        </a:solidFill>
+        <a:ln w="9525" cap="flat" cmpd="sng" algn="ctr">
+          <a:solidFill>
+            <a:schemeClr val="accent1">
+              <a:hueOff val="0"/>
+              <a:satOff val="0"/>
+              <a:lumOff val="0"/>
+              <a:alphaOff val="0"/>
+            </a:schemeClr>
+          </a:solidFill>
+          <a:prstDash val="solid"/>
+        </a:ln>
+        <a:effectLst/>
+      </dsp:spPr>
+      <dsp:style>
+        <a:lnRef idx="1">
+          <a:scrgbClr r="0" g="0" b="0"/>
+        </a:lnRef>
+        <a:fillRef idx="1">
+          <a:scrgbClr r="0" g="0" b="0"/>
+        </a:fillRef>
+        <a:effectRef idx="0">
+          <a:scrgbClr r="0" g="0" b="0"/>
+        </a:effectRef>
+        <a:fontRef idx="minor"/>
+      </dsp:style>
+      <dsp:txBody>
+        <a:bodyPr spcFirstLastPara="0" vert="horz" wrap="square" lIns="85344" tIns="7620" rIns="7620" bIns="7620" numCol="1" spcCol="1270" anchor="ctr" anchorCtr="0">
+          <a:noAutofit/>
+        </a:bodyPr>
+        <a:lstStyle/>
+        <a:p>
+          <a:pPr marL="114300" lvl="1" indent="-114300" algn="l" defTabSz="533400">
+            <a:lnSpc>
+              <a:spcPct val="90000"/>
+            </a:lnSpc>
+            <a:spcBef>
+              <a:spcPct val="0"/>
+            </a:spcBef>
+            <a:spcAft>
+              <a:spcPct val="15000"/>
+            </a:spcAft>
+            <a:buChar char="••"/>
+          </a:pPr>
+          <a:r>
+            <a:rPr lang="es-PE" sz="1200" kern="1200"/>
+            <a:t>Cuando el entorno este preparado para el inicio del desarrollo se habilitará el ambiente de desarrollo.</a:t>
+          </a:r>
+        </a:p>
+      </dsp:txBody>
+      <dsp:txXfrm rot="-5400000">
+        <a:off x="840105" y="38936"/>
+        <a:ext cx="4608214" cy="703935"/>
+      </dsp:txXfrm>
+    </dsp:sp>
+    <dsp:sp modelId="{E9D405CD-DB87-4C56-BE0E-76BFB1AE2E5B}">
+      <dsp:nvSpPr>
+        <dsp:cNvPr id="0" name=""/>
+        <dsp:cNvSpPr/>
+      </dsp:nvSpPr>
+      <dsp:spPr>
+        <a:xfrm rot="5400000">
+          <a:off x="-180022" y="1180147"/>
+          <a:ext cx="1200150" cy="840105"/>
+        </a:xfrm>
+        <a:prstGeom prst="chevron">
+          <a:avLst/>
+        </a:prstGeom>
+        <a:gradFill rotWithShape="0">
+          <a:gsLst>
+            <a:gs pos="0">
+              <a:schemeClr val="accent1">
+                <a:hueOff val="0"/>
+                <a:satOff val="0"/>
+                <a:lumOff val="0"/>
+                <a:alphaOff val="0"/>
+                <a:tint val="50000"/>
+                <a:satMod val="300000"/>
+              </a:schemeClr>
+            </a:gs>
+            <a:gs pos="35000">
+              <a:schemeClr val="accent1">
+                <a:hueOff val="0"/>
+                <a:satOff val="0"/>
+                <a:lumOff val="0"/>
+                <a:alphaOff val="0"/>
+                <a:tint val="37000"/>
+                <a:satMod val="300000"/>
+              </a:schemeClr>
+            </a:gs>
+            <a:gs pos="100000">
+              <a:schemeClr val="accent1">
+                <a:hueOff val="0"/>
+                <a:satOff val="0"/>
+                <a:lumOff val="0"/>
+                <a:alphaOff val="0"/>
+                <a:tint val="15000"/>
+                <a:satMod val="350000"/>
+              </a:schemeClr>
+            </a:gs>
+          </a:gsLst>
+          <a:lin ang="16200000" scaled="1"/>
+        </a:gradFill>
+        <a:ln w="9525" cap="flat" cmpd="sng" algn="ctr">
+          <a:solidFill>
+            <a:schemeClr val="accent1">
+              <a:hueOff val="0"/>
+              <a:satOff val="0"/>
+              <a:lumOff val="0"/>
+              <a:alphaOff val="0"/>
+            </a:schemeClr>
+          </a:solidFill>
+          <a:prstDash val="solid"/>
+        </a:ln>
+        <a:effectLst>
+          <a:outerShdw blurRad="40000" dist="20000" dir="5400000" rotWithShape="0">
+            <a:srgbClr val="000000">
+              <a:alpha val="38000"/>
+            </a:srgbClr>
+          </a:outerShdw>
+        </a:effectLst>
+      </dsp:spPr>
+      <dsp:style>
+        <a:lnRef idx="1">
+          <a:scrgbClr r="0" g="0" b="0"/>
+        </a:lnRef>
+        <a:fillRef idx="2">
+          <a:scrgbClr r="0" g="0" b="0"/>
+        </a:fillRef>
+        <a:effectRef idx="1">
+          <a:scrgbClr r="0" g="0" b="0"/>
+        </a:effectRef>
+        <a:fontRef idx="minor">
+          <a:schemeClr val="dk1"/>
+        </a:fontRef>
+      </dsp:style>
+      <dsp:txBody>
+        <a:bodyPr spcFirstLastPara="0" vert="horz" wrap="square" lIns="8890" tIns="8890" rIns="8890" bIns="8890" numCol="1" spcCol="1270" anchor="ctr" anchorCtr="0">
+          <a:noAutofit/>
+        </a:bodyPr>
+        <a:lstStyle/>
+        <a:p>
+          <a:pPr lvl="0" algn="ctr" defTabSz="622300">
+            <a:lnSpc>
+              <a:spcPct val="90000"/>
+            </a:lnSpc>
+            <a:spcBef>
+              <a:spcPct val="0"/>
+            </a:spcBef>
+            <a:spcAft>
+              <a:spcPct val="35000"/>
+            </a:spcAft>
+          </a:pPr>
+          <a:r>
+            <a:rPr lang="es-PE" sz="1400" kern="1200"/>
+            <a:t>Pruebas</a:t>
+          </a:r>
+        </a:p>
+      </dsp:txBody>
+      <dsp:txXfrm rot="-5400000">
+        <a:off x="1" y="1420178"/>
+        <a:ext cx="840105" cy="360045"/>
+      </dsp:txXfrm>
+    </dsp:sp>
+    <dsp:sp modelId="{D747496B-671F-4B03-9F9E-21B6A3A3F27F}">
+      <dsp:nvSpPr>
+        <dsp:cNvPr id="0" name=""/>
+        <dsp:cNvSpPr/>
+      </dsp:nvSpPr>
+      <dsp:spPr>
+        <a:xfrm rot="5400000">
+          <a:off x="2773203" y="-932973"/>
+          <a:ext cx="780097" cy="4646295"/>
+        </a:xfrm>
+        <a:prstGeom prst="round2SameRect">
+          <a:avLst/>
+        </a:prstGeom>
+        <a:solidFill>
+          <a:schemeClr val="lt1">
+            <a:alpha val="90000"/>
+            <a:hueOff val="0"/>
+            <a:satOff val="0"/>
+            <a:lumOff val="0"/>
+            <a:alphaOff val="0"/>
+          </a:schemeClr>
+        </a:solidFill>
+        <a:ln w="9525" cap="flat" cmpd="sng" algn="ctr">
+          <a:solidFill>
+            <a:schemeClr val="accent1">
+              <a:hueOff val="0"/>
+              <a:satOff val="0"/>
+              <a:lumOff val="0"/>
+              <a:alphaOff val="0"/>
+            </a:schemeClr>
+          </a:solidFill>
+          <a:prstDash val="solid"/>
+        </a:ln>
+        <a:effectLst/>
+      </dsp:spPr>
+      <dsp:style>
+        <a:lnRef idx="1">
+          <a:scrgbClr r="0" g="0" b="0"/>
+        </a:lnRef>
+        <a:fillRef idx="1">
+          <a:scrgbClr r="0" g="0" b="0"/>
+        </a:fillRef>
+        <a:effectRef idx="0">
+          <a:scrgbClr r="0" g="0" b="0"/>
+        </a:effectRef>
+        <a:fontRef idx="minor"/>
+      </dsp:style>
+      <dsp:txBody>
+        <a:bodyPr spcFirstLastPara="0" vert="horz" wrap="square" lIns="85344" tIns="7620" rIns="7620" bIns="7620" numCol="1" spcCol="1270" anchor="ctr" anchorCtr="0">
+          <a:noAutofit/>
+        </a:bodyPr>
+        <a:lstStyle/>
+        <a:p>
+          <a:pPr marL="114300" lvl="1" indent="-114300" algn="l" defTabSz="533400">
+            <a:lnSpc>
+              <a:spcPct val="90000"/>
+            </a:lnSpc>
+            <a:spcBef>
+              <a:spcPct val="0"/>
+            </a:spcBef>
+            <a:spcAft>
+              <a:spcPct val="15000"/>
+            </a:spcAft>
+            <a:buChar char="••"/>
+          </a:pPr>
+          <a:r>
+            <a:rPr lang="es-PE" sz="1200" kern="1200"/>
+            <a:t>Cuando el desarrollo a concluido, se tiene que entregar el producto para ser evaluado por el área de calidad.</a:t>
+          </a:r>
+        </a:p>
+      </dsp:txBody>
+      <dsp:txXfrm rot="-5400000">
+        <a:off x="840105" y="1038206"/>
+        <a:ext cx="4608214" cy="703935"/>
+      </dsp:txXfrm>
+    </dsp:sp>
+    <dsp:sp modelId="{B25B1763-EF46-4828-B716-65E399C16601}">
+      <dsp:nvSpPr>
+        <dsp:cNvPr id="0" name=""/>
+        <dsp:cNvSpPr/>
+      </dsp:nvSpPr>
+      <dsp:spPr>
+        <a:xfrm rot="5400000">
+          <a:off x="-180022" y="2179417"/>
+          <a:ext cx="1200150" cy="840105"/>
+        </a:xfrm>
+        <a:prstGeom prst="chevron">
+          <a:avLst/>
+        </a:prstGeom>
+        <a:gradFill rotWithShape="0">
+          <a:gsLst>
+            <a:gs pos="0">
+              <a:schemeClr val="accent1">
+                <a:hueOff val="0"/>
+                <a:satOff val="0"/>
+                <a:lumOff val="0"/>
+                <a:alphaOff val="0"/>
+                <a:tint val="50000"/>
+                <a:satMod val="300000"/>
+              </a:schemeClr>
+            </a:gs>
+            <a:gs pos="35000">
+              <a:schemeClr val="accent1">
+                <a:hueOff val="0"/>
+                <a:satOff val="0"/>
+                <a:lumOff val="0"/>
+                <a:alphaOff val="0"/>
+                <a:tint val="37000"/>
+                <a:satMod val="300000"/>
+              </a:schemeClr>
+            </a:gs>
+            <a:gs pos="100000">
+              <a:schemeClr val="accent1">
+                <a:hueOff val="0"/>
+                <a:satOff val="0"/>
+                <a:lumOff val="0"/>
+                <a:alphaOff val="0"/>
+                <a:tint val="15000"/>
+                <a:satMod val="350000"/>
+              </a:schemeClr>
+            </a:gs>
+          </a:gsLst>
+          <a:lin ang="16200000" scaled="1"/>
+        </a:gradFill>
+        <a:ln w="9525" cap="flat" cmpd="sng" algn="ctr">
+          <a:solidFill>
+            <a:schemeClr val="accent1">
+              <a:hueOff val="0"/>
+              <a:satOff val="0"/>
+              <a:lumOff val="0"/>
+              <a:alphaOff val="0"/>
+            </a:schemeClr>
+          </a:solidFill>
+          <a:prstDash val="solid"/>
+        </a:ln>
+        <a:effectLst>
+          <a:outerShdw blurRad="40000" dist="20000" dir="5400000" rotWithShape="0">
+            <a:srgbClr val="000000">
+              <a:alpha val="38000"/>
+            </a:srgbClr>
+          </a:outerShdw>
+        </a:effectLst>
+      </dsp:spPr>
+      <dsp:style>
+        <a:lnRef idx="1">
+          <a:scrgbClr r="0" g="0" b="0"/>
+        </a:lnRef>
+        <a:fillRef idx="2">
+          <a:scrgbClr r="0" g="0" b="0"/>
+        </a:fillRef>
+        <a:effectRef idx="1">
+          <a:scrgbClr r="0" g="0" b="0"/>
+        </a:effectRef>
+        <a:fontRef idx="minor">
+          <a:schemeClr val="dk1"/>
+        </a:fontRef>
+      </dsp:style>
+      <dsp:txBody>
+        <a:bodyPr spcFirstLastPara="0" vert="horz" wrap="square" lIns="8890" tIns="8890" rIns="8890" bIns="8890" numCol="1" spcCol="1270" anchor="ctr" anchorCtr="0">
+          <a:noAutofit/>
+        </a:bodyPr>
+        <a:lstStyle/>
+        <a:p>
+          <a:pPr lvl="0" algn="ctr" defTabSz="622300">
+            <a:lnSpc>
+              <a:spcPct val="90000"/>
+            </a:lnSpc>
+            <a:spcBef>
+              <a:spcPct val="0"/>
+            </a:spcBef>
+            <a:spcAft>
+              <a:spcPct val="35000"/>
+            </a:spcAft>
+          </a:pPr>
+          <a:r>
+            <a:rPr lang="es-PE" sz="1400" kern="1200"/>
+            <a:t>Producción</a:t>
+          </a:r>
+        </a:p>
+      </dsp:txBody>
+      <dsp:txXfrm rot="-5400000">
+        <a:off x="1" y="2419448"/>
+        <a:ext cx="840105" cy="360045"/>
+      </dsp:txXfrm>
+    </dsp:sp>
+    <dsp:sp modelId="{3B98A7B1-8785-42ED-8839-7D926DC40046}">
+      <dsp:nvSpPr>
+        <dsp:cNvPr id="0" name=""/>
+        <dsp:cNvSpPr/>
+      </dsp:nvSpPr>
+      <dsp:spPr>
+        <a:xfrm rot="5400000">
+          <a:off x="2773203" y="66296"/>
+          <a:ext cx="780097" cy="4646295"/>
+        </a:xfrm>
+        <a:prstGeom prst="round2SameRect">
+          <a:avLst/>
+        </a:prstGeom>
+        <a:solidFill>
+          <a:schemeClr val="lt1">
+            <a:alpha val="90000"/>
+            <a:hueOff val="0"/>
+            <a:satOff val="0"/>
+            <a:lumOff val="0"/>
+            <a:alphaOff val="0"/>
+          </a:schemeClr>
+        </a:solidFill>
+        <a:ln w="9525" cap="flat" cmpd="sng" algn="ctr">
+          <a:solidFill>
+            <a:schemeClr val="accent1">
+              <a:hueOff val="0"/>
+              <a:satOff val="0"/>
+              <a:lumOff val="0"/>
+              <a:alphaOff val="0"/>
+            </a:schemeClr>
+          </a:solidFill>
+          <a:prstDash val="solid"/>
+        </a:ln>
+        <a:effectLst/>
+      </dsp:spPr>
+      <dsp:style>
+        <a:lnRef idx="1">
+          <a:scrgbClr r="0" g="0" b="0"/>
+        </a:lnRef>
+        <a:fillRef idx="1">
+          <a:scrgbClr r="0" g="0" b="0"/>
+        </a:fillRef>
+        <a:effectRef idx="0">
+          <a:scrgbClr r="0" g="0" b="0"/>
+        </a:effectRef>
+        <a:fontRef idx="minor"/>
+      </dsp:style>
+      <dsp:txBody>
+        <a:bodyPr spcFirstLastPara="0" vert="horz" wrap="square" lIns="85344" tIns="7620" rIns="7620" bIns="7620" numCol="1" spcCol="1270" anchor="ctr" anchorCtr="0">
+          <a:noAutofit/>
+        </a:bodyPr>
+        <a:lstStyle/>
+        <a:p>
+          <a:pPr marL="114300" lvl="1" indent="-114300" algn="l" defTabSz="533400">
+            <a:lnSpc>
+              <a:spcPct val="90000"/>
+            </a:lnSpc>
+            <a:spcBef>
+              <a:spcPct val="0"/>
+            </a:spcBef>
+            <a:spcAft>
+              <a:spcPct val="15000"/>
+            </a:spcAft>
+            <a:buChar char="••"/>
+          </a:pPr>
+          <a:r>
+            <a:rPr lang="es-PE" sz="1200" kern="1200"/>
+            <a:t>Cuando las pruebas de calidad son aceptadas, se comunicará al equipo de TI para que liberen la versión probada al ambiente del cliente final.</a:t>
+          </a:r>
+        </a:p>
+      </dsp:txBody>
+      <dsp:txXfrm rot="-5400000">
+        <a:off x="840105" y="2037476"/>
+        <a:ext cx="4608214" cy="703935"/>
+      </dsp:txXfrm>
+    </dsp:sp>
+  </dsp:spTree>
+</dsp:drawing>
+</file>
+
+<file path=word/diagrams/layout1.xml><?xml version="1.0" encoding="utf-8"?>
+<dgm:layoutDef xmlns:dgm="http://schemas.openxmlformats.org/drawingml/2006/diagram" xmlns:a="http://schemas.openxmlformats.org/drawingml/2006/main" uniqueId="urn:microsoft.com/office/officeart/2005/8/layout/hProcess9">
+  <dgm:title val=""/>
+  <dgm:desc val=""/>
+  <dgm:catLst>
+    <dgm:cat type="process" pri="5000"/>
+    <dgm:cat type="convert" pri="13000"/>
+  </dgm:catLst>
+  <dgm:sampData useDef="1">
+    <dgm:dataModel>
+      <dgm:ptLst/>
+      <dgm:bg/>
+      <dgm:whole/>
+    </dgm:dataModel>
+  </dgm:sampData>
+  <dgm:styleData>
+    <dgm:dataModel>
+      <dgm:ptLst>
+        <dgm:pt modelId="0" type="doc"/>
+        <dgm:pt modelId="1"/>
+        <dgm:pt modelId="2"/>
+      </dgm:ptLst>
+      <dgm:cxnLst>
+        <dgm:cxn modelId="3" srcId="0" destId="1" srcOrd="0" destOrd="0"/>
+        <dgm:cxn modelId="4" srcId="0" destId="2" srcOrd="1" destOrd="0"/>
+      </dgm:cxnLst>
+      <dgm:bg/>
+      <dgm:whole/>
+    </dgm:dataModel>
+  </dgm:styleData>
+  <dgm:clrData>
+    <dgm:dataModel>
+      <dgm:ptLst>
+        <dgm:pt modelId="0" type="doc"/>
+        <dgm:pt modelId="1"/>
+        <dgm:pt modelId="2"/>
+        <dgm:pt modelId="3"/>
+        <dgm:pt modelId="4"/>
+      </dgm:ptLst>
+      <dgm:cxnLst>
+        <dgm:cxn modelId="5" srcId="0" destId="1" srcOrd="0" destOrd="0"/>
+        <dgm:cxn modelId="6" srcId="0" destId="2" srcOrd="1" destOrd="0"/>
+        <dgm:cxn modelId="7" srcId="0" destId="3" srcOrd="2" destOrd="0"/>
+        <dgm:cxn modelId="8" srcId="0" destId="4" srcOrd="3" destOrd="0"/>
+      </dgm:cxnLst>
+      <dgm:bg/>
+      <dgm:whole/>
+    </dgm:dataModel>
+  </dgm:clrData>
+  <dgm:layoutNode name="CompostProcess">
+    <dgm:varLst>
+      <dgm:dir/>
+      <dgm:resizeHandles val="exact"/>
+    </dgm:varLst>
+    <dgm:alg type="composite">
+      <dgm:param type="horzAlign" val="ctr"/>
+      <dgm:param type="vertAlign" val="mid"/>
+    </dgm:alg>
+    <dgm:shape xmlns:r="http://schemas.openxmlformats.org/officeDocument/2006/relationships" r:blip="">
+      <dgm:adjLst/>
+    </dgm:shape>
+    <dgm:presOf/>
+    <dgm:constrLst>
+      <dgm:constr type="w" for="ch" forName="arrow" refType="w" fact="0.85"/>
+      <dgm:constr type="h" for="ch" forName="arrow" refType="h"/>
+      <dgm:constr type="ctrX" for="ch" forName="arrow" refType="w" fact="0.5"/>
+      <dgm:constr type="ctrY" for="ch" forName="arrow" refType="h" fact="0.5"/>
+      <dgm:constr type="w" for="ch" forName="linearProcess" refType="w"/>
+      <dgm:constr type="h" for="ch" forName="linearProcess" refType="h" fact="0.4"/>
+      <dgm:constr type="ctrX" for="ch" forName="linearProcess" refType="w" fact="0.5"/>
+      <dgm:constr type="ctrY" for="ch" forName="linearProcess" refType="h" fact="0.5"/>
+    </dgm:constrLst>
+    <dgm:ruleLst/>
+    <dgm:layoutNode name="arrow" styleLbl="bgShp">
+      <dgm:alg type="sp"/>
+      <dgm:choose name="Name0">
+        <dgm:if name="Name1" func="var" arg="dir" op="equ" val="norm">
+          <dgm:shape xmlns:r="http://schemas.openxmlformats.org/officeDocument/2006/relationships" type="rightArrow" r:blip="">
+            <dgm:adjLst/>
+          </dgm:shape>
+        </dgm:if>
+        <dgm:else name="Name2">
+          <dgm:shape xmlns:r="http://schemas.openxmlformats.org/officeDocument/2006/relationships" type="leftArrow" r:blip="">
+            <dgm:adjLst/>
+          </dgm:shape>
+        </dgm:else>
+      </dgm:choose>
+      <dgm:presOf/>
+      <dgm:constrLst/>
+      <dgm:ruleLst/>
+    </dgm:layoutNode>
+    <dgm:layoutNode name="linearProcess">
+      <dgm:choose name="Name3">
+        <dgm:if name="Name4" func="var" arg="dir" op="equ" val="norm">
+          <dgm:alg type="lin"/>
+        </dgm:if>
+        <dgm:else name="Name5">
+          <dgm:alg type="lin">
+            <dgm:param type="linDir" val="fromR"/>
+          </dgm:alg>
+        </dgm:else>
+      </dgm:choose>
+      <dgm:shape xmlns:r="http://schemas.openxmlformats.org/officeDocument/2006/relationships" r:blip="">
+        <dgm:adjLst/>
+      </dgm:shape>
+      <dgm:presOf/>
+      <dgm:constrLst>
+        <dgm:constr type="userA" for="ch" ptType="node" refType="w"/>
+        <dgm:constr type="h" for="ch" ptType="node" refType="h"/>
+        <dgm:constr type="w" for="ch" ptType="node" op="equ"/>
+        <dgm:constr type="w" for="ch" forName="sibTrans" refType="w" fact="0.05"/>
+        <dgm:constr type="primFontSz" for="ch" ptType="node" op="equ" val="65"/>
+      </dgm:constrLst>
+      <dgm:ruleLst/>
+      <dgm:forEach name="Name6" axis="ch" ptType="node">
+        <dgm:layoutNode name="textNode" styleLbl="node1">
+          <dgm:varLst>
+            <dgm:bulletEnabled val="1"/>
+          </dgm:varLst>
+          <dgm:alg type="tx"/>
+          <dgm:shape xmlns:r="http://schemas.openxmlformats.org/officeDocument/2006/relationships" type="roundRect" r:blip="">
+            <dgm:adjLst/>
+          </dgm:shape>
+          <dgm:presOf axis="desOrSelf" ptType="node"/>
+          <dgm:constrLst>
+            <dgm:constr type="userA"/>
+            <dgm:constr type="w" refType="userA" fact="0.3"/>
+            <dgm:constr type="tMarg" refType="primFontSz" fact="0.3"/>
+            <dgm:constr type="bMarg" refType="primFontSz" fact="0.3"/>
+            <dgm:constr type="lMarg" refType="primFontSz" fact="0.3"/>
+            <dgm:constr type="rMarg" refType="primFontSz" fact="0.3"/>
+          </dgm:constrLst>
+          <dgm:ruleLst>
+            <dgm:rule type="w" val="NaN" fact="1" max="NaN"/>
+            <dgm:rule type="primFontSz" val="5" fact="NaN" max="NaN"/>
+          </dgm:ruleLst>
+        </dgm:layoutNode>
+        <dgm:forEach name="Name7" axis="followSib" ptType="sibTrans" cnt="1">
+          <dgm:layoutNode name="sibTrans">
+            <dgm:alg type="sp"/>
+            <dgm:shape xmlns:r="http://schemas.openxmlformats.org/officeDocument/2006/relationships" r:blip="">
+              <dgm:adjLst/>
+            </dgm:shape>
+            <dgm:presOf/>
+            <dgm:constrLst/>
+            <dgm:ruleLst/>
+          </dgm:layoutNode>
+        </dgm:forEach>
+      </dgm:forEach>
+    </dgm:layoutNode>
+  </dgm:layoutNode>
+</dgm:layoutDef>
+</file>
+
+<file path=word/diagrams/layout2.xml><?xml version="1.0" encoding="utf-8"?>
+<dgm:layoutDef xmlns:dgm="http://schemas.openxmlformats.org/drawingml/2006/diagram" xmlns:a="http://schemas.openxmlformats.org/drawingml/2006/main" uniqueId="urn:microsoft.com/office/officeart/2005/8/layout/chevron2">
+  <dgm:title val=""/>
+  <dgm:desc val=""/>
+  <dgm:catLst>
+    <dgm:cat type="process" pri="12000"/>
+    <dgm:cat type="list" pri="16000"/>
+    <dgm:cat type="convert" pri="11000"/>
+  </dgm:catLst>
+  <dgm:sampData>
+    <dgm:dataModel>
+      <dgm:ptLst>
+        <dgm:pt modelId="0" type="doc"/>
+        <dgm:pt modelId="1">
+          <dgm:prSet phldr="1"/>
+        </dgm:pt>
+        <dgm:pt modelId="11">
+          <dgm:prSet phldr="1"/>
+        </dgm:pt>
+        <dgm:pt modelId="12">
+          <dgm:prSet phldr="1"/>
+        </dgm:pt>
+        <dgm:pt modelId="2">
+          <dgm:prSet phldr="1"/>
+        </dgm:pt>
+        <dgm:pt modelId="21">
+          <dgm:prSet phldr="1"/>
+        </dgm:pt>
+        <dgm:pt modelId="22">
+          <dgm:prSet phldr="1"/>
+        </dgm:pt>
+        <dgm:pt modelId="3">
+          <dgm:prSet phldr="1"/>
+        </dgm:pt>
+        <dgm:pt modelId="31">
+          <dgm:prSet phldr="1"/>
+        </dgm:pt>
+        <dgm:pt modelId="32">
+          <dgm:prSet phldr="1"/>
+        </dgm:pt>
+      </dgm:ptLst>
+      <dgm:cxnLst>
+        <dgm:cxn modelId="4" srcId="0" destId="1" srcOrd="0" destOrd="0"/>
+        <dgm:cxn modelId="5" srcId="0" destId="2" srcOrd="1" destOrd="0"/>
+        <dgm:cxn modelId="6" srcId="0" destId="3" srcOrd="2" destOrd="0"/>
+        <dgm:cxn modelId="13" srcId="1" destId="11" srcOrd="0" destOrd="0"/>
+        <dgm:cxn modelId="14" srcId="1" destId="12" srcOrd="1" destOrd="0"/>
+        <dgm:cxn modelId="23" srcId="2" destId="21" srcOrd="0" destOrd="0"/>
+        <dgm:cxn modelId="24" srcId="2" destId="22" srcOrd="1" destOrd="0"/>
+        <dgm:cxn modelId="33" srcId="3" destId="31" srcOrd="0" destOrd="0"/>
+        <dgm:cxn modelId="34" srcId="3" destId="32" srcOrd="1" destOrd="0"/>
+      </dgm:cxnLst>
+      <dgm:bg/>
+      <dgm:whole/>
+    </dgm:dataModel>
+  </dgm:sampData>
+  <dgm:styleData>
+    <dgm:dataModel>
+      <dgm:ptLst>
+        <dgm:pt modelId="0" type="doc"/>
+        <dgm:pt modelId="1"/>
+      </dgm:ptLst>
+      <dgm:cxnLst>
+        <dgm:cxn modelId="4" srcId="0" destId="1" srcOrd="0" destOrd="0"/>
+      </dgm:cxnLst>
+      <dgm:bg/>
+      <dgm:whole/>
+    </dgm:dataModel>
+  </dgm:styleData>
+  <dgm:clrData>
+    <dgm:dataModel>
+      <dgm:ptLst>
+        <dgm:pt modelId="0" type="doc"/>
+        <dgm:pt modelId="1"/>
+        <dgm:pt modelId="11"/>
+        <dgm:pt modelId="2"/>
+        <dgm:pt modelId="21"/>
+        <dgm:pt modelId="3"/>
+        <dgm:pt modelId="31"/>
+        <dgm:pt modelId="4"/>
+        <dgm:pt modelId="41"/>
+      </dgm:ptLst>
+      <dgm:cxnLst>
+        <dgm:cxn modelId="5" srcId="0" destId="1" srcOrd="0" destOrd="0"/>
+        <dgm:cxn modelId="6" srcId="0" destId="2" srcOrd="1" destOrd="0"/>
+        <dgm:cxn modelId="7" srcId="0" destId="3" srcOrd="2" destOrd="0"/>
+        <dgm:cxn modelId="8" srcId="0" destId="4" srcOrd="3" destOrd="0"/>
+        <dgm:cxn modelId="13" srcId="1" destId="11" srcOrd="0" destOrd="0"/>
+        <dgm:cxn modelId="23" srcId="2" destId="21" srcOrd="0" destOrd="0"/>
+        <dgm:cxn modelId="33" srcId="3" destId="31" srcOrd="0" destOrd="0"/>
+        <dgm:cxn modelId="43" srcId="4" destId="41" srcOrd="0" destOrd="0"/>
+      </dgm:cxnLst>
+      <dgm:bg/>
+      <dgm:whole/>
+    </dgm:dataModel>
+  </dgm:clrData>
+  <dgm:layoutNode name="linearFlow">
+    <dgm:varLst>
+      <dgm:dir/>
+      <dgm:animLvl val="lvl"/>
+      <dgm:resizeHandles val="exact"/>
+    </dgm:varLst>
+    <dgm:alg type="lin">
+      <dgm:param type="linDir" val="fromT"/>
+      <dgm:param type="nodeHorzAlign" val="l"/>
+    </dgm:alg>
+    <dgm:shape xmlns:r="http://schemas.openxmlformats.org/officeDocument/2006/relationships" r:blip="">
+      <dgm:adjLst/>
+    </dgm:shape>
+    <dgm:presOf/>
+    <dgm:constrLst>
+      <dgm:constr type="h" for="ch" forName="composite" refType="h"/>
+      <dgm:constr type="w" for="ch" forName="composite" refType="w"/>
+      <dgm:constr type="h" for="des" forName="parentText" op="equ"/>
+      <dgm:constr type="h" for="ch" forName="sp" val="-14.88"/>
+      <dgm:constr type="h" for="ch" forName="sp" refType="w" refFor="des" refForName="parentText" op="gte" fact="-0.3"/>
+      <dgm:constr type="primFontSz" for="des" forName="parentText" op="equ" val="65"/>
+      <dgm:constr type="primFontSz" for="des" forName="descendantText" op="equ" val="65"/>
+    </dgm:constrLst>
+    <dgm:ruleLst/>
+    <dgm:forEach name="Name0" axis="ch" ptType="node">
+      <dgm:layoutNode name="composite">
+        <dgm:alg type="composite"/>
+        <dgm:shape xmlns:r="http://schemas.openxmlformats.org/officeDocument/2006/relationships" r:blip="">
+          <dgm:adjLst/>
+        </dgm:shape>
+        <dgm:presOf/>
+        <dgm:choose name="Name1">
+          <dgm:if name="Name2" func="var" arg="dir" op="equ" val="norm">
+            <dgm:constrLst>
+              <dgm:constr type="t" for="ch" forName="parentText"/>
+              <dgm:constr type="l" for="ch" forName="parentText"/>
+              <dgm:constr type="w" for="ch" forName="parentText" refType="w" fact="0.4"/>
+              <dgm:constr type="h" for="ch" forName="parentText" refType="h"/>
+              <dgm:constr type="w" for="ch" forName="parentText" refType="w" op="lte" fact="0.5"/>
+              <dgm:constr type="w" for="ch" forName="parentText" refType="h" refFor="ch" refForName="parentText" op="lte" fact="0.7"/>
+              <dgm:constr type="h" for="ch" forName="parentText" refType="w" refFor="ch" refForName="parentText" op="lte" fact="3"/>
+              <dgm:constr type="l" for="ch" forName="descendantText" refType="w" refFor="ch" refForName="parentText"/>
+              <dgm:constr type="w" for="ch" forName="descendantText" refType="w"/>
+              <dgm:constr type="wOff" for="ch" forName="descendantText" refType="w" refFor="ch" refForName="parentText" fact="-1"/>
+              <dgm:constr type="t" for="ch" forName="descendantText"/>
+              <dgm:constr type="b" for="ch" forName="descendantText" refType="h" refFor="ch" refForName="parentText"/>
+              <dgm:constr type="bOff" for="ch" forName="descendantText" refType="w" refFor="ch" refForName="parentText" fact="-0.5"/>
+            </dgm:constrLst>
+          </dgm:if>
+          <dgm:else name="Name3">
+            <dgm:constrLst>
+              <dgm:constr type="t" for="ch" forName="parentText"/>
+              <dgm:constr type="r" for="ch" forName="parentText" refType="w"/>
+              <dgm:constr type="w" for="ch" forName="parentText" refType="w" fact="0.4"/>
+              <dgm:constr type="h" for="ch" forName="parentText" refType="h"/>
+              <dgm:constr type="w" for="ch" forName="parentText" refType="w" op="lte" fact="0.5"/>
+              <dgm:constr type="w" for="ch" forName="parentText" refType="h" refFor="ch" refForName="parentText" op="lte" fact="0.7"/>
+              <dgm:constr type="h" for="ch" forName="parentText" refType="w" refFor="ch" refForName="parentText" op="lte" fact="3"/>
+              <dgm:constr type="l" for="ch" forName="descendantText"/>
+              <dgm:constr type="w" for="ch" forName="descendantText" refType="w"/>
+              <dgm:constr type="wOff" for="ch" forName="descendantText" refType="w" refFor="ch" refForName="parentText" fact="-1"/>
+              <dgm:constr type="t" for="ch" forName="descendantText"/>
+              <dgm:constr type="b" for="ch" forName="descendantText" refType="h" refFor="ch" refForName="parentText"/>
+              <dgm:constr type="bOff" for="ch" forName="descendantText" refType="w" refFor="ch" refForName="parentText" fact="-0.5"/>
+            </dgm:constrLst>
+          </dgm:else>
+        </dgm:choose>
+        <dgm:ruleLst/>
+        <dgm:layoutNode name="parentText" styleLbl="alignNode1">
+          <dgm:varLst>
+            <dgm:chMax val="1"/>
+            <dgm:bulletEnabled val="1"/>
+          </dgm:varLst>
+          <dgm:alg type="tx"/>
+          <dgm:shape xmlns:r="http://schemas.openxmlformats.org/officeDocument/2006/relationships" rot="90" type="chevron" r:blip="">
+            <dgm:adjLst/>
+          </dgm:shape>
+          <dgm:presOf axis="self" ptType="node"/>
+          <dgm:constrLst>
+            <dgm:constr type="lMarg" refType="primFontSz" fact="0.05"/>
+            <dgm:constr type="rMarg" refType="primFontSz" fact="0.05"/>
+            <dgm:constr type="tMarg" refType="primFontSz" fact="0.05"/>
+            <dgm:constr type="bMarg" refType="primFontSz" fact="0.05"/>
+          </dgm:constrLst>
+          <dgm:ruleLst>
+            <dgm:rule type="h" val="100" fact="NaN" max="NaN"/>
+            <dgm:rule type="primFontSz" val="24" fact="NaN" max="NaN"/>
+            <dgm:rule type="h" val="110" fact="NaN" max="NaN"/>
+            <dgm:rule type="primFontSz" val="18" fact="NaN" max="NaN"/>
+            <dgm:rule type="h" val="INF" fact="NaN" max="NaN"/>
+            <dgm:rule type="primFontSz" val="5" fact="NaN" max="NaN"/>
+          </dgm:ruleLst>
+        </dgm:layoutNode>
+        <dgm:layoutNode name="descendantText" styleLbl="alignAcc1">
+          <dgm:varLst>
+            <dgm:bulletEnabled val="1"/>
+          </dgm:varLst>
+          <dgm:choose name="Name4">
+            <dgm:if name="Name5" func="var" arg="dir" op="equ" val="norm">
+              <dgm:alg type="tx">
+                <dgm:param type="stBulletLvl" val="1"/>
+                <dgm:param type="txAnchorVertCh" val="mid"/>
+              </dgm:alg>
+              <dgm:shape xmlns:r="http://schemas.openxmlformats.org/officeDocument/2006/relationships" rot="90" type="round2SameRect" r:blip="">
+                <dgm:adjLst/>
+              </dgm:shape>
+            </dgm:if>
+            <dgm:else name="Name6">
+              <dgm:alg type="tx">
+                <dgm:param type="stBulletLvl" val="1"/>
+                <dgm:param type="txAnchorVertCh" val="mid"/>
+              </dgm:alg>
+              <dgm:shape xmlns:r="http://schemas.openxmlformats.org/officeDocument/2006/relationships" rot="-90" type="round2SameRect" r:blip="">
+                <dgm:adjLst/>
+              </dgm:shape>
+            </dgm:else>
+          </dgm:choose>
+          <dgm:presOf axis="des" ptType="node"/>
+          <dgm:choose name="Name7">
+            <dgm:if name="Name8" func="var" arg="dir" op="equ" val="norm">
+              <dgm:constrLst>
+                <dgm:constr type="secFontSz" refType="primFontSz"/>
+                <dgm:constr type="tMarg" refType="primFontSz" fact="0.05"/>
+                <dgm:constr type="bMarg" refType="primFontSz" fact="0.05"/>
+                <dgm:constr type="rMarg" refType="primFontSz" fact="0.05"/>
+              </dgm:constrLst>
+            </dgm:if>
+            <dgm:else name="Name9">
+              <dgm:constrLst>
+                <dgm:constr type="secFontSz" refType="primFontSz"/>
+                <dgm:constr type="tMarg" refType="primFontSz" fact="0.05"/>
+                <dgm:constr type="bMarg" refType="primFontSz" fact="0.05"/>
+                <dgm:constr type="lMarg" refType="primFontSz" fact="0.05"/>
+              </dgm:constrLst>
+            </dgm:else>
+          </dgm:choose>
+          <dgm:ruleLst>
+            <dgm:rule type="primFontSz" val="5" fact="NaN" max="NaN"/>
+          </dgm:ruleLst>
+        </dgm:layoutNode>
+      </dgm:layoutNode>
+      <dgm:forEach name="Name10" axis="followSib" ptType="sibTrans" cnt="1">
+        <dgm:layoutNode name="sp">
+          <dgm:alg type="sp"/>
+          <dgm:shape xmlns:r="http://schemas.openxmlformats.org/officeDocument/2006/relationships" r:blip="">
+            <dgm:adjLst/>
+          </dgm:shape>
+          <dgm:presOf axis="self"/>
+          <dgm:constrLst>
+            <dgm:constr type="w" val="1"/>
+            <dgm:constr type="h" val="37.5"/>
+          </dgm:constrLst>
+          <dgm:ruleLst/>
+        </dgm:layoutNode>
+      </dgm:forEach>
+    </dgm:forEach>
+  </dgm:layoutNode>
+</dgm:layoutDef>
+</file>
+
+<file path=word/diagrams/quickStyle1.xml><?xml version="1.0" encoding="utf-8"?>
+<dgm:styleDef xmlns:dgm="http://schemas.openxmlformats.org/drawingml/2006/diagram" xmlns:a="http://schemas.openxmlformats.org/drawingml/2006/main" uniqueId="urn:microsoft.com/office/officeart/2005/8/quickstyle/simple1">
+  <dgm:title val=""/>
+  <dgm:desc val=""/>
+  <dgm:catLst>
+    <dgm:cat type="simple" pri="10100"/>
+  </dgm:catLst>
+  <dgm:scene3d>
+    <a:camera prst="orthographicFront"/>
+    <a:lightRig rig="threePt" dir="t"/>
+  </dgm:scene3d>
+  <dgm:styleLbl name="node0">
+    <dgm:scene3d>
+      <a:camera prst="orthographicFront"/>
+      <a:lightRig rig="threePt" dir="t"/>
+    </dgm:scene3d>
+    <dgm:sp3d/>
+    <dgm:txPr/>
+    <dgm:style>
+      <a:lnRef idx="2">
+        <a:scrgbClr r="0" g="0" b="0"/>
+      </a:lnRef>
+      <a:fillRef idx="1">
+        <a:scrgbClr r="0" g="0" b="0"/>
+      </a:fillRef>
+      <a:effectRef idx="0">
+        <a:scrgbClr r="0" g="0" b="0"/>
+      </a:effectRef>
+      <a:fontRef idx="minor">
+        <a:schemeClr val="lt1"/>
+      </a:fontRef>
+    </dgm:style>
+  </dgm:styleLbl>
+  <dgm:styleLbl name="lnNode1">
+    <dgm:scene3d>
+      <a:camera prst="orthographicFront"/>
+      <a:lightRig rig="threePt" dir="t"/>
+    </dgm:scene3d>
+    <dgm:sp3d/>
+    <dgm:txPr/>
+    <dgm:style>
+      <a:lnRef idx="2">
+        <a:scrgbClr r="0" g="0" b="0"/>
+      </a:lnRef>
+      <a:fillRef idx="1">
+        <a:scrgbClr r="0" g="0" b="0"/>
+      </a:fillRef>
+      <a:effectRef idx="0">
+        <a:scrgbClr r="0" g="0" b="0"/>
+      </a:effectRef>
+      <a:fontRef idx="minor">
+        <a:schemeClr val="lt1"/>
+      </a:fontRef>
+    </dgm:style>
+  </dgm:styleLbl>
+  <dgm:styleLbl name="vennNode1">
+    <dgm:scene3d>
+      <a:camera prst="orthographicFront"/>
+      <a:lightRig rig="threePt" dir="t"/>
+    </dgm:scene3d>
+    <dgm:sp3d/>
+    <dgm:txPr/>
+    <dgm:style>
+      <a:lnRef idx="2">
+        <a:scrgbClr r="0" g="0" b="0"/>
+      </a:lnRef>
+      <a:fillRef idx="1">
+        <a:scrgbClr r="0" g="0" b="0"/>
+      </a:fillRef>
+      <a:effectRef idx="0">
+        <a:scrgbClr r="0" g="0" b="0"/>
+      </a:effectRef>
+      <a:fontRef idx="minor">
+        <a:schemeClr val="tx1"/>
+      </a:fontRef>
+    </dgm:style>
+  </dgm:styleLbl>
+  <dgm:styleLbl name="alignNode1">
+    <dgm:scene3d>
+      <a:camera prst="orthographicFront"/>
+      <a:lightRig rig="threePt" dir="t"/>
+    </dgm:scene3d>
+    <dgm:sp3d/>
+    <dgm:txPr/>
+    <dgm:style>
+      <a:lnRef idx="2">
+        <a:scrgbClr r="0" g="0" b="0"/>
+      </a:lnRef>
+      <a:fillRef idx="1">
+        <a:scrgbClr r="0" g="0" b="0"/>
+      </a:fillRef>
+      <a:effectRef idx="0">
+        <a:scrgbClr r="0" g="0" b="0"/>
+      </a:effectRef>
+      <a:fontRef idx="minor">
+        <a:schemeClr val="lt1"/>
+      </a:fontRef>
+    </dgm:style>
+  </dgm:styleLbl>
+  <dgm:styleLbl name="node1">
+    <dgm:scene3d>
+      <a:camera prst="orthographicFront"/>
+      <a:lightRig rig="threePt" dir="t"/>
+    </dgm:scene3d>
+    <dgm:sp3d/>
+    <dgm:txPr/>
+    <dgm:style>
+      <a:lnRef idx="2">
+        <a:scrgbClr r="0" g="0" b="0"/>
+      </a:lnRef>
+      <a:fillRef idx="1">
+        <a:scrgbClr r="0" g="0" b="0"/>
+      </a:fillRef>
+      <a:effectRef idx="0">
+        <a:scrgbClr r="0" g="0" b="0"/>
+      </a:effectRef>
+      <a:fontRef idx="minor">
+        <a:schemeClr val="lt1"/>
+      </a:fontRef>
+    </dgm:style>
+  </dgm:styleLbl>
+  <dgm:styleLbl name="node2">
+    <dgm:scene3d>
+      <a:camera prst="orthographicFront"/>
+      <a:lightRig rig="threePt" dir="t"/>
+    </dgm:scene3d>
+    <dgm:sp3d/>
+    <dgm:txPr/>
+    <dgm:style>
+      <a:lnRef idx="2">
+        <a:scrgbClr r="0" g="0" b="0"/>
+      </a:lnRef>
+      <a:fillRef idx="1">
+        <a:scrgbClr r="0" g="0" b="0"/>
+      </a:fillRef>
+      <a:effectRef idx="0">
+        <a:scrgbClr r="0" g="0" b="0"/>
+      </a:effectRef>
+      <a:fontRef idx="minor">
+        <a:schemeClr val="lt1"/>
+      </a:fontRef>
+    </dgm:style>
+  </dgm:styleLbl>
+  <dgm:styleLbl name="node3">
+    <dgm:scene3d>
+      <a:camera prst="orthographicFront"/>
+      <a:lightRig rig="threePt" dir="t"/>
+    </dgm:scene3d>
+    <dgm:sp3d/>
+    <dgm:txPr/>
+    <dgm:style>
+      <a:lnRef idx="2">
+        <a:scrgbClr r="0" g="0" b="0"/>
+      </a:lnRef>
+      <a:fillRef idx="1">
+        <a:scrgbClr r="0" g="0" b="0"/>
+      </a:fillRef>
+      <a:effectRef idx="0">
+        <a:scrgbClr r="0" g="0" b="0"/>
+      </a:effectRef>
+      <a:fontRef idx="minor">
+        <a:schemeClr val="lt1"/>
+      </a:fontRef>
+    </dgm:style>
+  </dgm:styleLbl>
+  <dgm:styleLbl name="node4">
+    <dgm:scene3d>
+      <a:camera prst="orthographicFront"/>
+      <a:lightRig rig="threePt" dir="t"/>
+    </dgm:scene3d>
+    <dgm:sp3d/>
+    <dgm:txPr/>
+    <dgm:style>
+      <a:lnRef idx="2">
+        <a:scrgbClr r="0" g="0" b="0"/>
+      </a:lnRef>
+      <a:fillRef idx="1">
+        <a:scrgbClr r="0" g="0" b="0"/>
+      </a:fillRef>
+      <a:effectRef idx="0">
+        <a:scrgbClr r="0" g="0" b="0"/>
+      </a:effectRef>
+      <a:fontRef idx="minor">
+        <a:schemeClr val="lt1"/>
+      </a:fontRef>
+    </dgm:style>
+  </dgm:styleLbl>
+  <dgm:styleLbl name="fgImgPlace1">
+    <dgm:scene3d>
+      <a:camera prst="orthographicFront"/>
+      <a:lightRig rig="threePt" dir="t"/>
+    </dgm:scene3d>
+    <dgm:sp3d/>
+    <dgm:txPr/>
+    <dgm:style>
+      <a:lnRef idx="2">
+        <a:scrgbClr r="0" g="0" b="0"/>
+      </a:lnRef>
+      <a:fillRef idx="1">
+        <a:scrgbClr r="0" g="0" b="0"/>
+      </a:fillRef>
+      <a:effectRef idx="0">
+        <a:scrgbClr r="0" g="0" b="0"/>
+      </a:effectRef>
+      <a:fontRef idx="minor"/>
+    </dgm:style>
+  </dgm:styleLbl>
+  <dgm:styleLbl name="alignImgPlace1">
+    <dgm:scene3d>
+      <a:camera prst="orthographicFront"/>
+      <a:lightRig rig="threePt" dir="t"/>
+    </dgm:scene3d>
+    <dgm:sp3d/>
+    <dgm:txPr/>
+    <dgm:style>
+      <a:lnRef idx="2">
+        <a:scrgbClr r="0" g="0" b="0"/>
+      </a:lnRef>
+      <a:fillRef idx="1">
+        <a:scrgbClr r="0" g="0" b="0"/>
+      </a:fillRef>
+      <a:effectRef idx="0">
+        <a:scrgbClr r="0" g="0" b="0"/>
+      </a:effectRef>
+      <a:fontRef idx="minor"/>
+    </dgm:style>
+  </dgm:styleLbl>
+  <dgm:styleLbl name="bgImgPlace1">
+    <dgm:scene3d>
+      <a:camera prst="orthographicFront"/>
+      <a:lightRig rig="threePt" dir="t"/>
+    </dgm:scene3d>
+    <dgm:sp3d/>
+    <dgm:txPr/>
+    <dgm:style>
+      <a:lnRef idx="2">
+        <a:scrgbClr r="0" g="0" b="0"/>
+      </a:lnRef>
+      <a:fillRef idx="1">
+        <a:scrgbClr r="0" g="0" b="0"/>
+      </a:fillRef>
+      <a:effectRef idx="0">
+        <a:scrgbClr r="0" g="0" b="0"/>
+      </a:effectRef>
+      <a:fontRef idx="minor"/>
+    </dgm:style>
+  </dgm:styleLbl>
+  <dgm:styleLbl name="sibTrans2D1">
+    <dgm:scene3d>
+      <a:camera prst="orthographicFront"/>
+      <a:lightRig rig="threePt" dir="t"/>
+    </dgm:scene3d>
+    <dgm:sp3d/>
+    <dgm:txPr/>
+    <dgm:style>
+      <a:lnRef idx="0">
+        <a:scrgbClr r="0" g="0" b="0"/>
+      </a:lnRef>
+      <a:fillRef idx="1">
+        <a:scrgbClr r="0" g="0" b="0"/>
+      </a:fillRef>
+      <a:effectRef idx="0">
+        <a:scrgbClr r="0" g="0" b="0"/>
+      </a:effectRef>
+      <a:fontRef idx="minor">
+        <a:schemeClr val="lt1"/>
+      </a:fontRef>
+    </dgm:style>
+  </dgm:styleLbl>
+  <dgm:styleLbl name="fgSibTrans2D1">
+    <dgm:scene3d>
+      <a:camera prst="orthographicFront"/>
+      <a:lightRig rig="threePt" dir="t"/>
+    </dgm:scene3d>
+    <dgm:sp3d/>
+    <dgm:txPr/>
+    <dgm:style>
+      <a:lnRef idx="0">
+        <a:scrgbClr r="0" g="0" b="0"/>
+      </a:lnRef>
+      <a:fillRef idx="1">
+        <a:scrgbClr r="0" g="0" b="0"/>
+      </a:fillRef>
+      <a:effectRef idx="0">
+        <a:scrgbClr r="0" g="0" b="0"/>
+      </a:effectRef>
+      <a:fontRef idx="minor">
+        <a:schemeClr val="lt1"/>
+      </a:fontRef>
+    </dgm:style>
+  </dgm:styleLbl>
+  <dgm:styleLbl name="bgSibTrans2D1">
+    <dgm:scene3d>
+      <a:camera prst="orthographicFront"/>
+      <a:lightRig rig="threePt" dir="t"/>
+    </dgm:scene3d>
+    <dgm:sp3d/>
+    <dgm:txPr/>
+    <dgm:style>
+      <a:lnRef idx="0">
+        <a:scrgbClr r="0" g="0" b="0"/>
+      </a:lnRef>
+      <a:fillRef idx="1">
+        <a:scrgbClr r="0" g="0" b="0"/>
+      </a:fillRef>
+      <a:effectRef idx="0">
+        <a:scrgbClr r="0" g="0" b="0"/>
+      </a:effectRef>
+      <a:fontRef idx="minor">
+        <a:schemeClr val="lt1"/>
+      </a:fontRef>
+    </dgm:style>
+  </dgm:styleLbl>
+  <dgm:styleLbl name="sibTrans1D1">
+    <dgm:scene3d>
+      <a:camera prst="orthographicFront"/>
+      <a:lightRig rig="threePt" dir="t"/>
+    </dgm:scene3d>
+    <dgm:sp3d/>
+    <dgm:txPr/>
+    <dgm:style>
+      <a:lnRef idx="1">
+        <a:scrgbClr r="0" g="0" b="0"/>
+      </a:lnRef>
+      <a:fillRef idx="0">
+        <a:scrgbClr r="0" g="0" b="0"/>
+      </a:fillRef>
+      <a:effectRef idx="0">
+        <a:scrgbClr r="0" g="0" b="0"/>
+      </a:effectRef>
+      <a:fontRef idx="minor"/>
+    </dgm:style>
+  </dgm:styleLbl>
+  <dgm:styleLbl name="callout">
+    <dgm:scene3d>
+      <a:camera prst="orthographicFront"/>
+      <a:lightRig rig="threePt" dir="t"/>
+    </dgm:scene3d>
+    <dgm:sp3d/>
+    <dgm:txPr/>
+    <dgm:style>
+      <a:lnRef idx="2">
+        <a:scrgbClr r="0" g="0" b="0"/>
+      </a:lnRef>
+      <a:fillRef idx="1">
+        <a:scrgbClr r="0" g="0" b="0"/>
+      </a:fillRef>
+      <a:effectRef idx="0">
+        <a:scrgbClr r="0" g="0" b="0"/>
+      </a:effectRef>
+      <a:fontRef idx="minor"/>
+    </dgm:style>
+  </dgm:styleLbl>
+  <dgm:styleLbl name="asst0">
+    <dgm:scene3d>
+      <a:camera prst="orthographicFront"/>
+      <a:lightRig rig="threePt" dir="t"/>
+    </dgm:scene3d>
+    <dgm:sp3d/>
+    <dgm:txPr/>
+    <dgm:style>
+      <a:lnRef idx="2">
+        <a:scrgbClr r="0" g="0" b="0"/>
+      </a:lnRef>
+      <a:fillRef idx="1">
+        <a:scrgbClr r="0" g="0" b="0"/>
+      </a:fillRef>
+      <a:effectRef idx="0">
+        <a:scrgbClr r="0" g="0" b="0"/>
+      </a:effectRef>
+      <a:fontRef idx="minor">
+        <a:schemeClr val="lt1"/>
+      </a:fontRef>
+    </dgm:style>
+  </dgm:styleLbl>
+  <dgm:styleLbl name="asst1">
+    <dgm:scene3d>
+      <a:camera prst="orthographicFront"/>
+      <a:lightRig rig="threePt" dir="t"/>
+    </dgm:scene3d>
+    <dgm:sp3d/>
+    <dgm:txPr/>
+    <dgm:style>
+      <a:lnRef idx="2">
+        <a:scrgbClr r="0" g="0" b="0"/>
+      </a:lnRef>
+      <a:fillRef idx="1">
+        <a:scrgbClr r="0" g="0" b="0"/>
+      </a:fillRef>
+      <a:effectRef idx="0">
+        <a:scrgbClr r="0" g="0" b="0"/>
+      </a:effectRef>
+      <a:fontRef idx="minor">
+        <a:schemeClr val="lt1"/>
+      </a:fontRef>
+    </dgm:style>
+  </dgm:styleLbl>
+  <dgm:styleLbl name="asst2">
+    <dgm:scene3d>
+      <a:camera prst="orthographicFront"/>
+      <a:lightRig rig="threePt" dir="t"/>
+    </dgm:scene3d>
+    <dgm:sp3d/>
+    <dgm:txPr/>
+    <dgm:style>
+      <a:lnRef idx="2">
+        <a:scrgbClr r="0" g="0" b="0"/>
+      </a:lnRef>
+      <a:fillRef idx="1">
+        <a:scrgbClr r="0" g="0" b="0"/>
+      </a:fillRef>
+      <a:effectRef idx="0">
+        <a:scrgbClr r="0" g="0" b="0"/>
+      </a:effectRef>
+      <a:fontRef idx="minor">
+        <a:schemeClr val="lt1"/>
+      </a:fontRef>
+    </dgm:style>
+  </dgm:styleLbl>
+  <dgm:styleLbl name="asst3">
+    <dgm:scene3d>
+      <a:camera prst="orthographicFront"/>
+      <a:lightRig rig="threePt" dir="t"/>
+    </dgm:scene3d>
+    <dgm:sp3d/>
+    <dgm:txPr/>
+    <dgm:style>
+      <a:lnRef idx="2">
+        <a:scrgbClr r="0" g="0" b="0"/>
+      </a:lnRef>
+      <a:fillRef idx="1">
+        <a:scrgbClr r="0" g="0" b="0"/>
+      </a:fillRef>
+      <a:effectRef idx="0">
+        <a:scrgbClr r="0" g="0" b="0"/>
+      </a:effectRef>
+      <a:fontRef idx="minor">
+        <a:schemeClr val="lt1"/>
+      </a:fontRef>
+    </dgm:style>
+  </dgm:styleLbl>
+  <dgm:styleLbl name="asst4">
+    <dgm:scene3d>
+      <a:camera prst="orthographicFront"/>
+      <a:lightRig rig="threePt" dir="t"/>
+    </dgm:scene3d>
+    <dgm:sp3d/>
+    <dgm:txPr/>
+    <dgm:style>
+      <a:lnRef idx="2">
+        <a:scrgbClr r="0" g="0" b="0"/>
+      </a:lnRef>
+      <a:fillRef idx="1">
+        <a:scrgbClr r="0" g="0" b="0"/>
+      </a:fillRef>
+      <a:effectRef idx="0">
+        <a:scrgbClr r="0" g="0" b="0"/>
+      </a:effectRef>
+      <a:fontRef idx="minor">
+        <a:schemeClr val="lt1"/>
+      </a:fontRef>
+    </dgm:style>
+  </dgm:styleLbl>
+  <dgm:styleLbl name="parChTrans2D1">
+    <dgm:scene3d>
+      <a:camera prst="orthographicFront"/>
+      <a:lightRig rig="threePt" dir="t"/>
+    </dgm:scene3d>
+    <dgm:sp3d/>
+    <dgm:txPr/>
+    <dgm:style>
+      <a:lnRef idx="2">
+        <a:scrgbClr r="0" g="0" b="0"/>
+      </a:lnRef>
+      <a:fillRef idx="1">
+        <a:scrgbClr r="0" g="0" b="0"/>
+      </a:fillRef>
+      <a:effectRef idx="0">
+        <a:scrgbClr r="0" g="0" b="0"/>
+      </a:effectRef>
+      <a:fontRef idx="minor">
+        <a:schemeClr val="lt1"/>
+      </a:fontRef>
+    </dgm:style>
+  </dgm:styleLbl>
+  <dgm:styleLbl name="parChTrans2D2">
+    <dgm:scene3d>
+      <a:camera prst="orthographicFront"/>
+      <a:lightRig rig="threePt" dir="t"/>
+    </dgm:scene3d>
+    <dgm:sp3d/>
+    <dgm:txPr/>
+    <dgm:style>
+      <a:lnRef idx="2">
+        <a:scrgbClr r="0" g="0" b="0"/>
+      </a:lnRef>
+      <a:fillRef idx="1">
+        <a:scrgbClr r="0" g="0" b="0"/>
+      </a:fillRef>
+      <a:effectRef idx="0">
+        <a:scrgbClr r="0" g="0" b="0"/>
+      </a:effectRef>
+      <a:fontRef idx="minor">
+        <a:schemeClr val="lt1"/>
+      </a:fontRef>
+    </dgm:style>
+  </dgm:styleLbl>
+  <dgm:styleLbl name="parChTrans2D3">
+    <dgm:scene3d>
+      <a:camera prst="orthographicFront"/>
+      <a:lightRig rig="threePt" dir="t"/>
+    </dgm:scene3d>
+    <dgm:sp3d/>
+    <dgm:txPr/>
+    <dgm:style>
+      <a:lnRef idx="2">
+        <a:scrgbClr r="0" g="0" b="0"/>
+      </a:lnRef>
+      <a:fillRef idx="1">
+        <a:scrgbClr r="0" g="0" b="0"/>
+      </a:fillRef>
+      <a:effectRef idx="0">
+        <a:scrgbClr r="0" g="0" b="0"/>
+      </a:effectRef>
+      <a:fontRef idx="minor">
+        <a:schemeClr val="lt1"/>
+      </a:fontRef>
+    </dgm:style>
+  </dgm:styleLbl>
+  <dgm:styleLbl name="parChTrans2D4">
+    <dgm:scene3d>
+      <a:camera prst="orthographicFront"/>
+      <a:lightRig rig="threePt" dir="t"/>
+    </dgm:scene3d>
+    <dgm:sp3d/>
+    <dgm:txPr/>
+    <dgm:style>
+      <a:lnRef idx="2">
+        <a:scrgbClr r="0" g="0" b="0"/>
+      </a:lnRef>
+      <a:fillRef idx="1">
+        <a:scrgbClr r="0" g="0" b="0"/>
+      </a:fillRef>
+      <a:effectRef idx="0">
+        <a:scrgbClr r="0" g="0" b="0"/>
+      </a:effectRef>
+      <a:fontRef idx="minor">
+        <a:schemeClr val="lt1"/>
+      </a:fontRef>
+    </dgm:style>
+  </dgm:styleLbl>
+  <dgm:styleLbl name="parChTrans1D1">
+    <dgm:scene3d>
+      <a:camera prst="orthographicFront"/>
+      <a:lightRig rig="threePt" dir="t"/>
+    </dgm:scene3d>
+    <dgm:sp3d/>
+    <dgm:txPr/>
+    <dgm:style>
+      <a:lnRef idx="2">
+        <a:scrgbClr r="0" g="0" b="0"/>
+      </a:lnRef>
+      <a:fillRef idx="0">
+        <a:scrgbClr r="0" g="0" b="0"/>
+      </a:fillRef>
+      <a:effectRef idx="0">
+        <a:scrgbClr r="0" g="0" b="0"/>
+      </a:effectRef>
+      <a:fontRef idx="minor"/>
+    </dgm:style>
+  </dgm:styleLbl>
+  <dgm:styleLbl name="parChTrans1D2">
+    <dgm:scene3d>
+      <a:camera prst="orthographicFront"/>
+      <a:lightRig rig="threePt" dir="t"/>
+    </dgm:scene3d>
+    <dgm:sp3d/>
+    <dgm:txPr/>
+    <dgm:style>
+      <a:lnRef idx="2">
+        <a:scrgbClr r="0" g="0" b="0"/>
+      </a:lnRef>
+      <a:fillRef idx="0">
+        <a:scrgbClr r="0" g="0" b="0"/>
+      </a:fillRef>
+      <a:effectRef idx="0">
+        <a:scrgbClr r="0" g="0" b="0"/>
+      </a:effectRef>
+      <a:fontRef idx="minor"/>
+    </dgm:style>
+  </dgm:styleLbl>
+  <dgm:styleLbl name="parChTrans1D3">
+    <dgm:scene3d>
+      <a:camera prst="orthographicFront"/>
+      <a:lightRig rig="threePt" dir="t"/>
+    </dgm:scene3d>
+    <dgm:sp3d/>
+    <dgm:txPr/>
+    <dgm:style>
+      <a:lnRef idx="2">
+        <a:scrgbClr r="0" g="0" b="0"/>
+      </a:lnRef>
+      <a:fillRef idx="0">
+        <a:scrgbClr r="0" g="0" b="0"/>
+      </a:fillRef>
+      <a:effectRef idx="0">
+        <a:scrgbClr r="0" g="0" b="0"/>
+      </a:effectRef>
+      <a:fontRef idx="minor"/>
+    </dgm:style>
+  </dgm:styleLbl>
+  <dgm:styleLbl name="parChTrans1D4">
+    <dgm:scene3d>
+      <a:camera prst="orthographicFront"/>
+      <a:lightRig rig="threePt" dir="t"/>
+    </dgm:scene3d>
+    <dgm:sp3d/>
+    <dgm:txPr/>
+    <dgm:style>
+      <a:lnRef idx="2">
+        <a:scrgbClr r="0" g="0" b="0"/>
+      </a:lnRef>
+      <a:fillRef idx="0">
+        <a:scrgbClr r="0" g="0" b="0"/>
+      </a:fillRef>
+      <a:effectRef idx="0">
+        <a:scrgbClr r="0" g="0" b="0"/>
+      </a:effectRef>
+      <a:fontRef idx="minor"/>
+    </dgm:style>
+  </dgm:styleLbl>
+  <dgm:styleLbl name="fgAcc1">
+    <dgm:scene3d>
+      <a:camera prst="orthographicFront"/>
+      <a:lightRig rig="threePt" dir="t"/>
+    </dgm:scene3d>
+    <dgm:sp3d/>
+    <dgm:txPr/>
+    <dgm:style>
+      <a:lnRef idx="2">
+        <a:scrgbClr r="0" g="0" b="0"/>
+      </a:lnRef>
+      <a:fillRef idx="1">
+        <a:scrgbClr r="0" g="0" b="0"/>
+      </a:fillRef>
+      <a:effectRef idx="0">
+        <a:scrgbClr r="0" g="0" b="0"/>
+      </a:effectRef>
+      <a:fontRef idx="minor"/>
+    </dgm:style>
+  </dgm:styleLbl>
+  <dgm:styleLbl name="conFgAcc1">
+    <dgm:scene3d>
+      <a:camera prst="orthographicFront"/>
+      <a:lightRig rig="threePt" dir="t"/>
+    </dgm:scene3d>
+    <dgm:sp3d/>
+    <dgm:txPr/>
+    <dgm:style>
+      <a:lnRef idx="2">
+        <a:scrgbClr r="0" g="0" b="0"/>
+      </a:lnRef>
+      <a:fillRef idx="1">
+        <a:scrgbClr r="0" g="0" b="0"/>
+      </a:fillRef>
+      <a:effectRef idx="0">
+        <a:scrgbClr r="0" g="0" b="0"/>
+      </a:effectRef>
+      <a:fontRef idx="minor"/>
+    </dgm:style>
+  </dgm:styleLbl>
+  <dgm:styleLbl name="alignAcc1">
+    <dgm:scene3d>
+      <a:camera prst="orthographicFront"/>
+      <a:lightRig rig="threePt" dir="t"/>
+    </dgm:scene3d>
+    <dgm:sp3d/>
+    <dgm:txPr/>
+    <dgm:style>
+      <a:lnRef idx="2">
+        <a:scrgbClr r="0" g="0" b="0"/>
+      </a:lnRef>
+      <a:fillRef idx="1">
+        <a:scrgbClr r="0" g="0" b="0"/>
+      </a:fillRef>
+      <a:effectRef idx="0">
+        <a:scrgbClr r="0" g="0" b="0"/>
+      </a:effectRef>
+      <a:fontRef idx="minor"/>
+    </dgm:style>
+  </dgm:styleLbl>
+  <dgm:styleLbl name="trAlignAcc1">
+    <dgm:scene3d>
+      <a:camera prst="orthographicFront"/>
+      <a:lightRig rig="threePt" dir="t"/>
+    </dgm:scene3d>
+    <dgm:sp3d/>
+    <dgm:txPr/>
+    <dgm:style>
+      <a:lnRef idx="1">
+        <a:scrgbClr r="0" g="0" b="0"/>
+      </a:lnRef>
+      <a:fillRef idx="1">
+        <a:scrgbClr r="0" g="0" b="0"/>
+      </a:fillRef>
+      <a:effectRef idx="0">
+        <a:scrgbClr r="0" g="0" b="0"/>
+      </a:effectRef>
+      <a:fontRef idx="minor"/>
+    </dgm:style>
+  </dgm:styleLbl>
+  <dgm:styleLbl name="bgAcc1">
+    <dgm:scene3d>
+      <a:camera prst="orthographicFront"/>
+      <a:lightRig rig="threePt" dir="t"/>
+    </dgm:scene3d>
+    <dgm:sp3d/>
+    <dgm:txPr/>
+    <dgm:style>
+      <a:lnRef idx="2">
+        <a:scrgbClr r="0" g="0" b="0"/>
+      </a:lnRef>
+      <a:fillRef idx="1">
+        <a:scrgbClr r="0" g="0" b="0"/>
+      </a:fillRef>
+      <a:effectRef idx="0">
+        <a:scrgbClr r="0" g="0" b="0"/>
+      </a:effectRef>
+      <a:fontRef idx="minor"/>
+    </dgm:style>
+  </dgm:styleLbl>
+  <dgm:styleLbl name="solidFgAcc1">
+    <dgm:scene3d>
+      <a:camera prst="orthographicFront"/>
+      <a:lightRig rig="threePt" dir="t"/>
+    </dgm:scene3d>
+    <dgm:sp3d/>
+    <dgm:txPr/>
+    <dgm:style>
+      <a:lnRef idx="2">
+        <a:scrgbClr r="0" g="0" b="0"/>
+      </a:lnRef>
+      <a:fillRef idx="1">
+        <a:scrgbClr r="0" g="0" b="0"/>
+      </a:fillRef>
+      <a:effectRef idx="0">
+        <a:scrgbClr r="0" g="0" b="0"/>
+      </a:effectRef>
+      <a:fontRef idx="minor"/>
+    </dgm:style>
+  </dgm:styleLbl>
+  <dgm:styleLbl name="solidAlignAcc1">
+    <dgm:scene3d>
+      <a:camera prst="orthographicFront"/>
+      <a:lightRig rig="threePt" dir="t"/>
+    </dgm:scene3d>
+    <dgm:sp3d/>
+    <dgm:txPr/>
+    <dgm:style>
+      <a:lnRef idx="2">
+        <a:scrgbClr r="0" g="0" b="0"/>
+      </a:lnRef>
+      <a:fillRef idx="1">
+        <a:scrgbClr r="0" g="0" b="0"/>
+      </a:fillRef>
+      <a:effectRef idx="0">
+        <a:scrgbClr r="0" g="0" b="0"/>
+      </a:effectRef>
+      <a:fontRef idx="minor"/>
+    </dgm:style>
+  </dgm:styleLbl>
+  <dgm:styleLbl name="solidBgAcc1">
+    <dgm:scene3d>
+      <a:camera prst="orthographicFront"/>
+      <a:lightRig rig="threePt" dir="t"/>
+    </dgm:scene3d>
+    <dgm:sp3d/>
+    <dgm:txPr/>
+    <dgm:style>
+      <a:lnRef idx="2">
+        <a:scrgbClr r="0" g="0" b="0"/>
+      </a:lnRef>
+      <a:fillRef idx="1">
+        <a:scrgbClr r="0" g="0" b="0"/>
+      </a:fillRef>
+      <a:effectRef idx="0">
+        <a:scrgbClr r="0" g="0" b="0"/>
+      </a:effectRef>
+      <a:fontRef idx="minor"/>
+    </dgm:style>
+  </dgm:styleLbl>
+  <dgm:styleLbl name="fgAccFollowNode1">
+    <dgm:scene3d>
+      <a:camera prst="orthographicFront"/>
+      <a:lightRig rig="threePt" dir="t"/>
+    </dgm:scene3d>
+    <dgm:sp3d/>
+    <dgm:txPr/>
+    <dgm:style>
+      <a:lnRef idx="2">
+        <a:scrgbClr r="0" g="0" b="0"/>
+      </a:lnRef>
+      <a:fillRef idx="1">
+        <a:scrgbClr r="0" g="0" b="0"/>
+      </a:fillRef>
+      <a:effectRef idx="0">
+        <a:scrgbClr r="0" g="0" b="0"/>
+      </a:effectRef>
+      <a:fontRef idx="minor"/>
+    </dgm:style>
+  </dgm:styleLbl>
+  <dgm:styleLbl name="alignAccFollowNode1">
+    <dgm:scene3d>
+      <a:camera prst="orthographicFront"/>
+      <a:lightRig rig="threePt" dir="t"/>
+    </dgm:scene3d>
+    <dgm:sp3d/>
+    <dgm:txPr/>
+    <dgm:style>
+      <a:lnRef idx="2">
+        <a:scrgbClr r="0" g="0" b="0"/>
+      </a:lnRef>
+      <a:fillRef idx="1">
+        <a:scrgbClr r="0" g="0" b="0"/>
+      </a:fillRef>
+      <a:effectRef idx="0">
+        <a:scrgbClr r="0" g="0" b="0"/>
+      </a:effectRef>
+      <a:fontRef idx="minor"/>
+    </dgm:style>
+  </dgm:styleLbl>
+  <dgm:styleLbl name="bgAccFollowNode1">
+    <dgm:scene3d>
+      <a:camera prst="orthographicFront"/>
+      <a:lightRig rig="threePt" dir="t"/>
+    </dgm:scene3d>
+    <dgm:sp3d/>
+    <dgm:txPr/>
+    <dgm:style>
+      <a:lnRef idx="2">
+        <a:scrgbClr r="0" g="0" b="0"/>
+      </a:lnRef>
+      <a:fillRef idx="1">
+        <a:scrgbClr r="0" g="0" b="0"/>
+      </a:fillRef>
+      <a:effectRef idx="0">
+        <a:scrgbClr r="0" g="0" b="0"/>
+      </a:effectRef>
+      <a:fontRef idx="minor"/>
+    </dgm:style>
+  </dgm:styleLbl>
+  <dgm:styleLbl name="fgAcc0">
+    <dgm:scene3d>
+      <a:camera prst="orthographicFront"/>
+      <a:lightRig rig="threePt" dir="t"/>
+    </dgm:scene3d>
+    <dgm:sp3d/>
+    <dgm:txPr/>
+    <dgm:style>
+      <a:lnRef idx="2">
+        <a:scrgbClr r="0" g="0" b="0"/>
+      </a:lnRef>
+      <a:fillRef idx="1">
+        <a:scrgbClr r="0" g="0" b="0"/>
+      </a:fillRef>
+      <a:effectRef idx="0">
+        <a:scrgbClr r="0" g="0" b="0"/>
+      </a:effectRef>
+      <a:fontRef idx="minor"/>
+    </dgm:style>
+  </dgm:styleLbl>
+  <dgm:styleLbl name="fgAcc2">
+    <dgm:scene3d>
+      <a:camera prst="orthographicFront"/>
+      <a:lightRig rig="threePt" dir="t"/>
+    </dgm:scene3d>
+    <dgm:sp3d/>
+    <dgm:txPr/>
+    <dgm:style>
+      <a:lnRef idx="2">
+        <a:scrgbClr r="0" g="0" b="0"/>
+      </a:lnRef>
+      <a:fillRef idx="1">
+        <a:scrgbClr r="0" g="0" b="0"/>
+      </a:fillRef>
+      <a:effectRef idx="0">
+        <a:scrgbClr r="0" g="0" b="0"/>
+      </a:effectRef>
+      <a:fontRef idx="minor"/>
+    </dgm:style>
+  </dgm:styleLbl>
+  <dgm:styleLbl name="fgAcc3">
+    <dgm:scene3d>
+      <a:camera prst="orthographicFront"/>
+      <a:lightRig rig="threePt" dir="t"/>
+    </dgm:scene3d>
+    <dgm:sp3d/>
+    <dgm:txPr/>
+    <dgm:style>
+      <a:lnRef idx="2">
+        <a:scrgbClr r="0" g="0" b="0"/>
+      </a:lnRef>
+      <a:fillRef idx="1">
+        <a:scrgbClr r="0" g="0" b="0"/>
+      </a:fillRef>
+      <a:effectRef idx="0">
+        <a:scrgbClr r="0" g="0" b="0"/>
+      </a:effectRef>
+      <a:fontRef idx="minor"/>
+    </dgm:style>
+  </dgm:styleLbl>
+  <dgm:styleLbl name="fgAcc4">
+    <dgm:scene3d>
+      <a:camera prst="orthographicFront"/>
+      <a:lightRig rig="threePt" dir="t"/>
+    </dgm:scene3d>
+    <dgm:sp3d/>
+    <dgm:txPr/>
+    <dgm:style>
+      <a:lnRef idx="2">
+        <a:scrgbClr r="0" g="0" b="0"/>
+      </a:lnRef>
+      <a:fillRef idx="1">
+        <a:scrgbClr r="0" g="0" b="0"/>
+      </a:fillRef>
+      <a:effectRef idx="0">
+        <a:scrgbClr r="0" g="0" b="0"/>
+      </a:effectRef>
+      <a:fontRef idx="minor"/>
+    </dgm:style>
+  </dgm:styleLbl>
+  <dgm:styleLbl name="bgShp">
+    <dgm:scene3d>
+      <a:camera prst="orthographicFront"/>
+      <a:lightRig rig="threePt" dir="t"/>
+    </dgm:scene3d>
+    <dgm:sp3d/>
+    <dgm:txPr/>
+    <dgm:style>
+      <a:lnRef idx="0">
+        <a:scrgbClr r="0" g="0" b="0"/>
+      </a:lnRef>
+      <a:fillRef idx="1">
+        <a:scrgbClr r="0" g="0" b="0"/>
+      </a:fillRef>
+      <a:effectRef idx="0">
+        <a:scrgbClr r="0" g="0" b="0"/>
+      </a:effectRef>
+      <a:fontRef idx="minor"/>
+    </dgm:style>
+  </dgm:styleLbl>
+  <dgm:styleLbl name="dkBgShp">
+    <dgm:scene3d>
+      <a:camera prst="orthographicFront"/>
+      <a:lightRig rig="threePt" dir="t"/>
+    </dgm:scene3d>
+    <dgm:sp3d/>
+    <dgm:txPr/>
+    <dgm:style>
+      <a:lnRef idx="0">
+        <a:scrgbClr r="0" g="0" b="0"/>
+      </a:lnRef>
+      <a:fillRef idx="1">
+        <a:scrgbClr r="0" g="0" b="0"/>
+      </a:fillRef>
+      <a:effectRef idx="0">
+        <a:scrgbClr r="0" g="0" b="0"/>
+      </a:effectRef>
+      <a:fontRef idx="minor"/>
+    </dgm:style>
+  </dgm:styleLbl>
+  <dgm:styleLbl name="trBgShp">
+    <dgm:scene3d>
+      <a:camera prst="orthographicFront"/>
+      <a:lightRig rig="threePt" dir="t"/>
+    </dgm:scene3d>
+    <dgm:sp3d/>
+    <dgm:txPr/>
+    <dgm:style>
+      <a:lnRef idx="0">
+        <a:scrgbClr r="0" g="0" b="0"/>
+      </a:lnRef>
+      <a:fillRef idx="1">
+        <a:scrgbClr r="0" g="0" b="0"/>
+      </a:fillRef>
+      <a:effectRef idx="0">
+        <a:scrgbClr r="0" g="0" b="0"/>
+      </a:effectRef>
+      <a:fontRef idx="minor"/>
+    </dgm:style>
+  </dgm:styleLbl>
+  <dgm:styleLbl name="fgShp">
+    <dgm:scene3d>
+      <a:camera prst="orthographicFront"/>
+      <a:lightRig rig="threePt" dir="t"/>
+    </dgm:scene3d>
+    <dgm:sp3d/>
+    <dgm:txPr/>
+    <dgm:style>
+      <a:lnRef idx="2">
+        <a:scrgbClr r="0" g="0" b="0"/>
+      </a:lnRef>
+      <a:fillRef idx="1">
+        <a:scrgbClr r="0" g="0" b="0"/>
+      </a:fillRef>
+      <a:effectRef idx="0">
+        <a:scrgbClr r="0" g="0" b="0"/>
+      </a:effectRef>
+      <a:fontRef idx="minor"/>
+    </dgm:style>
+  </dgm:styleLbl>
+  <dgm:styleLbl name="revTx">
+    <dgm:scene3d>
+      <a:camera prst="orthographicFront"/>
+      <a:lightRig rig="threePt" dir="t"/>
+    </dgm:scene3d>
+    <dgm:sp3d/>
+    <dgm:txPr/>
+    <dgm:style>
+      <a:lnRef idx="0">
+        <a:scrgbClr r="0" g="0" b="0"/>
+      </a:lnRef>
+      <a:fillRef idx="0">
+        <a:scrgbClr r="0" g="0" b="0"/>
+      </a:fillRef>
+      <a:effectRef idx="0">
+        <a:scrgbClr r="0" g="0" b="0"/>
+      </a:effectRef>
+      <a:fontRef idx="minor"/>
+    </dgm:style>
+  </dgm:styleLbl>
+</dgm:styleDef>
+</file>
+
+<file path=word/diagrams/quickStyle2.xml><?xml version="1.0" encoding="utf-8"?>
+<dgm:styleDef xmlns:dgm="http://schemas.openxmlformats.org/drawingml/2006/diagram" xmlns:a="http://schemas.openxmlformats.org/drawingml/2006/main" uniqueId="urn:microsoft.com/office/officeart/2005/8/quickstyle/simple3">
+  <dgm:title val=""/>
+  <dgm:desc val=""/>
+  <dgm:catLst>
+    <dgm:cat type="simple" pri="10300"/>
+  </dgm:catLst>
+  <dgm:scene3d>
+    <a:camera prst="orthographicFront"/>
+    <a:lightRig rig="threePt" dir="t"/>
+  </dgm:scene3d>
+  <dgm:styleLbl name="node0">
+    <dgm:scene3d>
+      <a:camera prst="orthographicFront"/>
+      <a:lightRig rig="flat" dir="t"/>
+    </dgm:scene3d>
+    <dgm:sp3d prstMaterial="dkEdge">
+      <a:bevelT w="8200" h="38100"/>
+    </dgm:sp3d>
+    <dgm:txPr/>
+    <dgm:style>
+      <a:lnRef idx="0">
+        <a:scrgbClr r="0" g="0" b="0"/>
+      </a:lnRef>
+      <a:fillRef idx="2">
+        <a:scrgbClr r="0" g="0" b="0"/>
+      </a:fillRef>
+      <a:effectRef idx="1">
+        <a:scrgbClr r="0" g="0" b="0"/>
+      </a:effectRef>
+      <a:fontRef idx="minor">
+        <a:schemeClr val="dk1"/>
+      </a:fontRef>
+    </dgm:style>
+  </dgm:styleLbl>
+  <dgm:styleLbl name="lnNode1">
+    <dgm:scene3d>
+      <a:camera prst="orthographicFront"/>
+      <a:lightRig rig="flat" dir="t"/>
+    </dgm:scene3d>
+    <dgm:sp3d prstMaterial="dkEdge">
+      <a:bevelT w="8200" h="38100"/>
+    </dgm:sp3d>
+    <dgm:txPr/>
+    <dgm:style>
+      <a:lnRef idx="1">
+        <a:scrgbClr r="0" g="0" b="0"/>
+      </a:lnRef>
+      <a:fillRef idx="2">
+        <a:scrgbClr r="0" g="0" b="0"/>
+      </a:fillRef>
+      <a:effectRef idx="0">
+        <a:scrgbClr r="0" g="0" b="0"/>
+      </a:effectRef>
+      <a:fontRef idx="minor">
+        <a:schemeClr val="dk1"/>
+      </a:fontRef>
+    </dgm:style>
+  </dgm:styleLbl>
+  <dgm:styleLbl name="vennNode1">
+    <dgm:scene3d>
+      <a:camera prst="orthographicFront"/>
+      <a:lightRig rig="flat" dir="t"/>
+    </dgm:scene3d>
+    <dgm:sp3d prstMaterial="dkEdge">
+      <a:bevelT w="8200" h="38100"/>
+    </dgm:sp3d>
+    <dgm:txPr/>
+    <dgm:style>
+      <a:lnRef idx="0">
+        <a:scrgbClr r="0" g="0" b="0"/>
+      </a:lnRef>
+      <a:fillRef idx="2">
+        <a:scrgbClr r="0" g="0" b="0"/>
+      </a:fillRef>
+      <a:effectRef idx="0">
+        <a:scrgbClr r="0" g="0" b="0"/>
+      </a:effectRef>
+      <a:fontRef idx="minor">
+        <a:schemeClr val="tx1"/>
+      </a:fontRef>
+    </dgm:style>
+  </dgm:styleLbl>
+  <dgm:styleLbl name="alignNode1">
+    <dgm:scene3d>
+      <a:camera prst="orthographicFront"/>
+      <a:lightRig rig="threePt" dir="t"/>
+    </dgm:scene3d>
+    <dgm:sp3d/>
+    <dgm:txPr/>
+    <dgm:style>
+      <a:lnRef idx="1">
+        <a:scrgbClr r="0" g="0" b="0"/>
+      </a:lnRef>
+      <a:fillRef idx="2">
+        <a:scrgbClr r="0" g="0" b="0"/>
+      </a:fillRef>
+      <a:effectRef idx="1">
+        <a:scrgbClr r="0" g="0" b="0"/>
+      </a:effectRef>
+      <a:fontRef idx="minor">
+        <a:schemeClr val="dk1"/>
+      </a:fontRef>
+    </dgm:style>
+  </dgm:styleLbl>
+  <dgm:styleLbl name="node1">
+    <dgm:scene3d>
+      <a:camera prst="orthographicFront"/>
+      <a:lightRig rig="flat" dir="t"/>
+    </dgm:scene3d>
+    <dgm:sp3d prstMaterial="dkEdge">
+      <a:bevelT w="8200" h="38100"/>
+    </dgm:sp3d>
+    <dgm:txPr/>
+    <dgm:style>
+      <a:lnRef idx="0">
+        <a:scrgbClr r="0" g="0" b="0"/>
+      </a:lnRef>
+      <a:fillRef idx="2">
+        <a:scrgbClr r="0" g="0" b="0"/>
+      </a:fillRef>
+      <a:effectRef idx="1">
+        <a:scrgbClr r="0" g="0" b="0"/>
+      </a:effectRef>
+      <a:fontRef idx="minor">
+        <a:schemeClr val="dk1"/>
+      </a:fontRef>
+    </dgm:style>
+  </dgm:styleLbl>
+  <dgm:styleLbl name="node2">
+    <dgm:scene3d>
+      <a:camera prst="orthographicFront"/>
+      <a:lightRig rig="flat" dir="t"/>
+    </dgm:scene3d>
+    <dgm:sp3d prstMaterial="dkEdge">
+      <a:bevelT w="8200" h="38100"/>
+    </dgm:sp3d>
+    <dgm:txPr/>
+    <dgm:style>
+      <a:lnRef idx="0">
+        <a:scrgbClr r="0" g="0" b="0"/>
+      </a:lnRef>
+      <a:fillRef idx="2">
+        <a:scrgbClr r="0" g="0" b="0"/>
+      </a:fillRef>
+      <a:effectRef idx="1">
+        <a:scrgbClr r="0" g="0" b="0"/>
+      </a:effectRef>
+      <a:fontRef idx="minor">
+        <a:schemeClr val="dk1"/>
+      </a:fontRef>
+    </dgm:style>
+  </dgm:styleLbl>
+  <dgm:styleLbl name="node3">
+    <dgm:scene3d>
+      <a:camera prst="orthographicFront"/>
+      <a:lightRig rig="flat" dir="t"/>
+    </dgm:scene3d>
+    <dgm:sp3d prstMaterial="dkEdge">
+      <a:bevelT w="8200" h="38100"/>
+    </dgm:sp3d>
+    <dgm:txPr/>
+    <dgm:style>
+      <a:lnRef idx="0">
+        <a:scrgbClr r="0" g="0" b="0"/>
+      </a:lnRef>
+      <a:fillRef idx="2">
+        <a:scrgbClr r="0" g="0" b="0"/>
+      </a:fillRef>
+      <a:effectRef idx="1">
+        <a:scrgbClr r="0" g="0" b="0"/>
+      </a:effectRef>
+      <a:fontRef idx="minor">
+        <a:schemeClr val="dk1"/>
+      </a:fontRef>
+    </dgm:style>
+  </dgm:styleLbl>
+  <dgm:styleLbl name="node4">
+    <dgm:scene3d>
+      <a:camera prst="orthographicFront"/>
+      <a:lightRig rig="flat" dir="t"/>
+    </dgm:scene3d>
+    <dgm:sp3d prstMaterial="dkEdge">
+      <a:bevelT w="8200" h="38100"/>
+    </dgm:sp3d>
+    <dgm:txPr/>
+    <dgm:style>
+      <a:lnRef idx="0">
+        <a:scrgbClr r="0" g="0" b="0"/>
+      </a:lnRef>
+      <a:fillRef idx="2">
+        <a:scrgbClr r="0" g="0" b="0"/>
+      </a:fillRef>
+      <a:effectRef idx="1">
+        <a:scrgbClr r="0" g="0" b="0"/>
+      </a:effectRef>
+      <a:fontRef idx="minor">
+        <a:schemeClr val="dk1"/>
+      </a:fontRef>
+    </dgm:style>
+  </dgm:styleLbl>
+  <dgm:styleLbl name="fgImgPlace1">
+    <dgm:scene3d>
+      <a:camera prst="orthographicFront"/>
+      <a:lightRig rig="threePt" dir="t"/>
+    </dgm:scene3d>
+    <dgm:sp3d/>
+    <dgm:txPr/>
+    <dgm:style>
+      <a:lnRef idx="1">
+        <a:scrgbClr r="0" g="0" b="0"/>
+      </a:lnRef>
+      <a:fillRef idx="1">
+        <a:scrgbClr r="0" g="0" b="0"/>
+      </a:fillRef>
+      <a:effectRef idx="1">
+        <a:scrgbClr r="0" g="0" b="0"/>
+      </a:effectRef>
+      <a:fontRef idx="minor"/>
+    </dgm:style>
+  </dgm:styleLbl>
+  <dgm:styleLbl name="alignImgPlace1">
+    <dgm:scene3d>
+      <a:camera prst="orthographicFront"/>
+      <a:lightRig rig="threePt" dir="t"/>
+    </dgm:scene3d>
+    <dgm:sp3d/>
+    <dgm:txPr/>
+    <dgm:style>
+      <a:lnRef idx="1">
+        <a:scrgbClr r="0" g="0" b="0"/>
+      </a:lnRef>
+      <a:fillRef idx="1">
+        <a:scrgbClr r="0" g="0" b="0"/>
+      </a:fillRef>
+      <a:effectRef idx="1">
+        <a:scrgbClr r="0" g="0" b="0"/>
+      </a:effectRef>
+      <a:fontRef idx="minor"/>
+    </dgm:style>
+  </dgm:styleLbl>
+  <dgm:styleLbl name="bgImgPlace1">
+    <dgm:scene3d>
+      <a:camera prst="orthographicFront"/>
+      <a:lightRig rig="threePt" dir="t"/>
+    </dgm:scene3d>
+    <dgm:sp3d/>
+    <dgm:txPr/>
+    <dgm:style>
+      <a:lnRef idx="1">
+        <a:scrgbClr r="0" g="0" b="0"/>
+      </a:lnRef>
+      <a:fillRef idx="1">
+        <a:scrgbClr r="0" g="0" b="0"/>
+      </a:fillRef>
+      <a:effectRef idx="1">
+        <a:scrgbClr r="0" g="0" b="0"/>
+      </a:effectRef>
+      <a:fontRef idx="minor"/>
+    </dgm:style>
+  </dgm:styleLbl>
+  <dgm:styleLbl name="sibTrans2D1">
+    <dgm:scene3d>
+      <a:camera prst="orthographicFront"/>
+      <a:lightRig rig="threePt" dir="t"/>
+    </dgm:scene3d>
+    <dgm:sp3d/>
+    <dgm:txPr/>
+    <dgm:style>
+      <a:lnRef idx="0">
+        <a:scrgbClr r="0" g="0" b="0"/>
+      </a:lnRef>
+      <a:fillRef idx="2">
+        <a:scrgbClr r="0" g="0" b="0"/>
+      </a:fillRef>
+      <a:effectRef idx="1">
+        <a:scrgbClr r="0" g="0" b="0"/>
+      </a:effectRef>
+      <a:fontRef idx="minor">
+        <a:schemeClr val="dk1"/>
+      </a:fontRef>
+    </dgm:style>
+  </dgm:styleLbl>
+  <dgm:styleLbl name="fgSibTrans2D1">
+    <dgm:scene3d>
+      <a:camera prst="orthographicFront"/>
+      <a:lightRig rig="threePt" dir="t"/>
+    </dgm:scene3d>
+    <dgm:sp3d/>
+    <dgm:txPr/>
+    <dgm:style>
+      <a:lnRef idx="0">
+        <a:scrgbClr r="0" g="0" b="0"/>
+      </a:lnRef>
+      <a:fillRef idx="2">
+        <a:scrgbClr r="0" g="0" b="0"/>
+      </a:fillRef>
+      <a:effectRef idx="1">
+        <a:scrgbClr r="0" g="0" b="0"/>
+      </a:effectRef>
+      <a:fontRef idx="minor">
+        <a:schemeClr val="dk1"/>
+      </a:fontRef>
+    </dgm:style>
+  </dgm:styleLbl>
+  <dgm:styleLbl name="bgSibTrans2D1">
+    <dgm:scene3d>
+      <a:camera prst="orthographicFront"/>
+      <a:lightRig rig="threePt" dir="t"/>
+    </dgm:scene3d>
+    <dgm:sp3d/>
+    <dgm:txPr/>
+    <dgm:style>
+      <a:lnRef idx="0">
+        <a:scrgbClr r="0" g="0" b="0"/>
+      </a:lnRef>
+      <a:fillRef idx="2">
+        <a:scrgbClr r="0" g="0" b="0"/>
+      </a:fillRef>
+      <a:effectRef idx="1">
+        <a:scrgbClr r="0" g="0" b="0"/>
+      </a:effectRef>
+      <a:fontRef idx="minor">
+        <a:schemeClr val="dk1"/>
+      </a:fontRef>
+    </dgm:style>
+  </dgm:styleLbl>
+  <dgm:styleLbl name="sibTrans1D1">
+    <dgm:scene3d>
+      <a:camera prst="orthographicFront"/>
+      <a:lightRig rig="threePt" dir="t"/>
+    </dgm:scene3d>
+    <dgm:sp3d/>
+    <dgm:txPr/>
+    <dgm:style>
+      <a:lnRef idx="1">
+        <a:scrgbClr r="0" g="0" b="0"/>
+      </a:lnRef>
+      <a:fillRef idx="0">
+        <a:scrgbClr r="0" g="0" b="0"/>
+      </a:fillRef>
+      <a:effectRef idx="0">
+        <a:scrgbClr r="0" g="0" b="0"/>
+      </a:effectRef>
+      <a:fontRef idx="minor"/>
+    </dgm:style>
+  </dgm:styleLbl>
+  <dgm:styleLbl name="callout">
+    <dgm:scene3d>
+      <a:camera prst="orthographicFront"/>
+      <a:lightRig rig="threePt" dir="t"/>
+    </dgm:scene3d>
+    <dgm:sp3d/>
+    <dgm:txPr/>
+    <dgm:style>
+      <a:lnRef idx="1">
+        <a:scrgbClr r="0" g="0" b="0"/>
+      </a:lnRef>
+      <a:fillRef idx="2">
+        <a:scrgbClr r="0" g="0" b="0"/>
+      </a:fillRef>
+      <a:effectRef idx="1">
+        <a:scrgbClr r="0" g="0" b="0"/>
+      </a:effectRef>
+      <a:fontRef idx="minor"/>
+    </dgm:style>
+  </dgm:styleLbl>
+  <dgm:styleLbl name="asst0">
+    <dgm:scene3d>
+      <a:camera prst="orthographicFront"/>
+      <a:lightRig rig="flat" dir="t"/>
+    </dgm:scene3d>
+    <dgm:sp3d prstMaterial="dkEdge">
+      <a:bevelT w="8200" h="38100"/>
+    </dgm:sp3d>
+    <dgm:txPr/>
+    <dgm:style>
+      <a:lnRef idx="0">
+        <a:scrgbClr r="0" g="0" b="0"/>
+      </a:lnRef>
+      <a:fillRef idx="2">
+        <a:scrgbClr r="0" g="0" b="0"/>
+      </a:fillRef>
+      <a:effectRef idx="1">
+        <a:scrgbClr r="0" g="0" b="0"/>
+      </a:effectRef>
+      <a:fontRef idx="minor">
+        <a:schemeClr val="dk1"/>
+      </a:fontRef>
+    </dgm:style>
+  </dgm:styleLbl>
+  <dgm:styleLbl name="asst1">
+    <dgm:scene3d>
+      <a:camera prst="orthographicFront"/>
+      <a:lightRig rig="flat" dir="t"/>
+    </dgm:scene3d>
+    <dgm:sp3d prstMaterial="dkEdge">
+      <a:bevelT w="8200" h="38100"/>
+    </dgm:sp3d>
+    <dgm:txPr/>
+    <dgm:style>
+      <a:lnRef idx="0">
+        <a:scrgbClr r="0" g="0" b="0"/>
+      </a:lnRef>
+      <a:fillRef idx="2">
+        <a:scrgbClr r="0" g="0" b="0"/>
+      </a:fillRef>
+      <a:effectRef idx="1">
+        <a:scrgbClr r="0" g="0" b="0"/>
+      </a:effectRef>
+      <a:fontRef idx="minor">
+        <a:schemeClr val="dk1"/>
+      </a:fontRef>
+    </dgm:style>
+  </dgm:styleLbl>
+  <dgm:styleLbl name="asst2">
+    <dgm:scene3d>
+      <a:camera prst="orthographicFront"/>
+      <a:lightRig rig="flat" dir="t"/>
+    </dgm:scene3d>
+    <dgm:sp3d prstMaterial="dkEdge">
+      <a:bevelT w="8200" h="38100"/>
+    </dgm:sp3d>
+    <dgm:txPr/>
+    <dgm:style>
+      <a:lnRef idx="0">
+        <a:scrgbClr r="0" g="0" b="0"/>
+      </a:lnRef>
+      <a:fillRef idx="2">
+        <a:scrgbClr r="0" g="0" b="0"/>
+      </a:fillRef>
+      <a:effectRef idx="1">
+        <a:scrgbClr r="0" g="0" b="0"/>
+      </a:effectRef>
+      <a:fontRef idx="minor">
+        <a:schemeClr val="dk1"/>
+      </a:fontRef>
+    </dgm:style>
+  </dgm:styleLbl>
+  <dgm:styleLbl name="asst3">
+    <dgm:scene3d>
+      <a:camera prst="orthographicFront"/>
+      <a:lightRig rig="flat" dir="t"/>
+    </dgm:scene3d>
+    <dgm:sp3d prstMaterial="dkEdge">
+      <a:bevelT w="8200" h="38100"/>
+    </dgm:sp3d>
+    <dgm:txPr/>
+    <dgm:style>
+      <a:lnRef idx="0">
+        <a:scrgbClr r="0" g="0" b="0"/>
+      </a:lnRef>
+      <a:fillRef idx="2">
+        <a:scrgbClr r="0" g="0" b="0"/>
+      </a:fillRef>
+      <a:effectRef idx="1">
+        <a:scrgbClr r="0" g="0" b="0"/>
+      </a:effectRef>
+      <a:fontRef idx="minor">
+        <a:schemeClr val="dk1"/>
+      </a:fontRef>
+    </dgm:style>
+  </dgm:styleLbl>
+  <dgm:styleLbl name="asst4">
+    <dgm:scene3d>
+      <a:camera prst="orthographicFront"/>
+      <a:lightRig rig="flat" dir="t"/>
+    </dgm:scene3d>
+    <dgm:sp3d prstMaterial="dkEdge">
+      <a:bevelT w="8200" h="38100"/>
+    </dgm:sp3d>
+    <dgm:txPr/>
+    <dgm:style>
+      <a:lnRef idx="0">
+        <a:scrgbClr r="0" g="0" b="0"/>
+      </a:lnRef>
+      <a:fillRef idx="2">
+        <a:scrgbClr r="0" g="0" b="0"/>
+      </a:fillRef>
+      <a:effectRef idx="1">
+        <a:scrgbClr r="0" g="0" b="0"/>
+      </a:effectRef>
+      <a:fontRef idx="minor">
+        <a:schemeClr val="dk1"/>
+      </a:fontRef>
+    </dgm:style>
+  </dgm:styleLbl>
+  <dgm:styleLbl name="parChTrans2D1">
+    <dgm:scene3d>
+      <a:camera prst="orthographicFront"/>
+      <a:lightRig rig="threePt" dir="t"/>
+    </dgm:scene3d>
+    <dgm:sp3d/>
+    <dgm:txPr/>
+    <dgm:style>
+      <a:lnRef idx="1">
+        <a:scrgbClr r="0" g="0" b="0"/>
+      </a:lnRef>
+      <a:fillRef idx="2">
+        <a:scrgbClr r="0" g="0" b="0"/>
+      </a:fillRef>
+      <a:effectRef idx="1">
+        <a:scrgbClr r="0" g="0" b="0"/>
+      </a:effectRef>
+      <a:fontRef idx="minor">
+        <a:schemeClr val="dk1"/>
+      </a:fontRef>
+    </dgm:style>
+  </dgm:styleLbl>
+  <dgm:styleLbl name="parChTrans2D2">
+    <dgm:scene3d>
+      <a:camera prst="orthographicFront"/>
+      <a:lightRig rig="threePt" dir="t"/>
+    </dgm:scene3d>
+    <dgm:sp3d/>
+    <dgm:txPr/>
+    <dgm:style>
+      <a:lnRef idx="1">
+        <a:scrgbClr r="0" g="0" b="0"/>
+      </a:lnRef>
+      <a:fillRef idx="2">
+        <a:scrgbClr r="0" g="0" b="0"/>
+      </a:fillRef>
+      <a:effectRef idx="1">
+        <a:scrgbClr r="0" g="0" b="0"/>
+      </a:effectRef>
+      <a:fontRef idx="minor">
+        <a:schemeClr val="dk1"/>
+      </a:fontRef>
+    </dgm:style>
+  </dgm:styleLbl>
+  <dgm:styleLbl name="parChTrans2D3">
+    <dgm:scene3d>
+      <a:camera prst="orthographicFront"/>
+      <a:lightRig rig="threePt" dir="t"/>
+    </dgm:scene3d>
+    <dgm:sp3d/>
+    <dgm:txPr/>
+    <dgm:style>
+      <a:lnRef idx="1">
+        <a:scrgbClr r="0" g="0" b="0"/>
+      </a:lnRef>
+      <a:fillRef idx="2">
+        <a:scrgbClr r="0" g="0" b="0"/>
+      </a:fillRef>
+      <a:effectRef idx="1">
+        <a:scrgbClr r="0" g="0" b="0"/>
+      </a:effectRef>
+      <a:fontRef idx="minor">
+        <a:schemeClr val="dk1"/>
+      </a:fontRef>
+    </dgm:style>
+  </dgm:styleLbl>
+  <dgm:styleLbl name="parChTrans2D4">
+    <dgm:scene3d>
+      <a:camera prst="orthographicFront"/>
+      <a:lightRig rig="threePt" dir="t"/>
+    </dgm:scene3d>
+    <dgm:sp3d/>
+    <dgm:txPr/>
+    <dgm:style>
+      <a:lnRef idx="1">
+        <a:scrgbClr r="0" g="0" b="0"/>
+      </a:lnRef>
+      <a:fillRef idx="2">
+        <a:scrgbClr r="0" g="0" b="0"/>
+      </a:fillRef>
+      <a:effectRef idx="1">
+        <a:scrgbClr r="0" g="0" b="0"/>
+      </a:effectRef>
+      <a:fontRef idx="minor">
+        <a:schemeClr val="dk1"/>
+      </a:fontRef>
+    </dgm:style>
+  </dgm:styleLbl>
+  <dgm:styleLbl name="parChTrans1D1">
+    <dgm:scene3d>
+      <a:camera prst="orthographicFront"/>
+      <a:lightRig rig="threePt" dir="t"/>
+    </dgm:scene3d>
+    <dgm:sp3d/>
+    <dgm:txPr/>
+    <dgm:style>
+      <a:lnRef idx="2">
+        <a:scrgbClr r="0" g="0" b="0"/>
+      </a:lnRef>
+      <a:fillRef idx="0">
+        <a:scrgbClr r="0" g="0" b="0"/>
+      </a:fillRef>
+      <a:effectRef idx="0">
+        <a:scrgbClr r="0" g="0" b="0"/>
+      </a:effectRef>
+      <a:fontRef idx="minor"/>
+    </dgm:style>
+  </dgm:styleLbl>
+  <dgm:styleLbl name="parChTrans1D2">
+    <dgm:scene3d>
+      <a:camera prst="orthographicFront"/>
+      <a:lightRig rig="threePt" dir="t"/>
+    </dgm:scene3d>
+    <dgm:sp3d/>
+    <dgm:txPr/>
+    <dgm:style>
+      <a:lnRef idx="2">
+        <a:scrgbClr r="0" g="0" b="0"/>
+      </a:lnRef>
+      <a:fillRef idx="0">
+        <a:scrgbClr r="0" g="0" b="0"/>
+      </a:fillRef>
+      <a:effectRef idx="0">
+        <a:scrgbClr r="0" g="0" b="0"/>
+      </a:effectRef>
+      <a:fontRef idx="minor"/>
+    </dgm:style>
+  </dgm:styleLbl>
+  <dgm:styleLbl name="parChTrans1D3">
+    <dgm:scene3d>
+      <a:camera prst="orthographicFront"/>
+      <a:lightRig rig="threePt" dir="t"/>
+    </dgm:scene3d>
+    <dgm:sp3d/>
+    <dgm:txPr/>
+    <dgm:style>
+      <a:lnRef idx="2">
+        <a:scrgbClr r="0" g="0" b="0"/>
+      </a:lnRef>
+      <a:fillRef idx="0">
+        <a:scrgbClr r="0" g="0" b="0"/>
+      </a:fillRef>
+      <a:effectRef idx="0">
+        <a:scrgbClr r="0" g="0" b="0"/>
+      </a:effectRef>
+      <a:fontRef idx="minor"/>
+    </dgm:style>
+  </dgm:styleLbl>
+  <dgm:styleLbl name="parChTrans1D4">
+    <dgm:scene3d>
+      <a:camera prst="orthographicFront"/>
+      <a:lightRig rig="threePt" dir="t"/>
+    </dgm:scene3d>
+    <dgm:sp3d/>
+    <dgm:txPr/>
+    <dgm:style>
+      <a:lnRef idx="2">
+        <a:scrgbClr r="0" g="0" b="0"/>
+      </a:lnRef>
+      <a:fillRef idx="0">
+        <a:scrgbClr r="0" g="0" b="0"/>
+      </a:fillRef>
+      <a:effectRef idx="0">
+        <a:scrgbClr r="0" g="0" b="0"/>
+      </a:effectRef>
+      <a:fontRef idx="minor"/>
+    </dgm:style>
+  </dgm:styleLbl>
+  <dgm:styleLbl name="fgAcc1">
+    <dgm:scene3d>
+      <a:camera prst="orthographicFront"/>
+      <a:lightRig rig="threePt" dir="t"/>
+    </dgm:scene3d>
+    <dgm:sp3d/>
+    <dgm:txPr/>
+    <dgm:style>
+      <a:lnRef idx="1">
+        <a:scrgbClr r="0" g="0" b="0"/>
+      </a:lnRef>
+      <a:fillRef idx="1">
+        <a:scrgbClr r="0" g="0" b="0"/>
+      </a:fillRef>
+      <a:effectRef idx="0">
+        <a:scrgbClr r="0" g="0" b="0"/>
+      </a:effectRef>
+      <a:fontRef idx="minor"/>
+    </dgm:style>
+  </dgm:styleLbl>
+  <dgm:styleLbl name="conFgAcc1">
+    <dgm:scene3d>
+      <a:camera prst="orthographicFront"/>
+      <a:lightRig rig="threePt" dir="t"/>
+    </dgm:scene3d>
+    <dgm:sp3d/>
+    <dgm:txPr/>
+    <dgm:style>
+      <a:lnRef idx="1">
+        <a:scrgbClr r="0" g="0" b="0"/>
+      </a:lnRef>
+      <a:fillRef idx="1">
+        <a:scrgbClr r="0" g="0" b="0"/>
+      </a:fillRef>
+      <a:effectRef idx="0">
+        <a:scrgbClr r="0" g="0" b="0"/>
+      </a:effectRef>
+      <a:fontRef idx="minor"/>
+    </dgm:style>
+  </dgm:styleLbl>
+  <dgm:styleLbl name="alignAcc1">
+    <dgm:scene3d>
+      <a:camera prst="orthographicFront"/>
+      <a:lightRig rig="threePt" dir="t"/>
+    </dgm:scene3d>
+    <dgm:sp3d/>
+    <dgm:txPr/>
+    <dgm:style>
+      <a:lnRef idx="1">
+        <a:scrgbClr r="0" g="0" b="0"/>
+      </a:lnRef>
+      <a:fillRef idx="1">
+        <a:scrgbClr r="0" g="0" b="0"/>
+      </a:fillRef>
+      <a:effectRef idx="0">
+        <a:scrgbClr r="0" g="0" b="0"/>
+      </a:effectRef>
+      <a:fontRef idx="minor"/>
+    </dgm:style>
+  </dgm:styleLbl>
+  <dgm:styleLbl name="trAlignAcc1">
+    <dgm:scene3d>
+      <a:camera prst="orthographicFront"/>
+      <a:lightRig rig="threePt" dir="t"/>
+    </dgm:scene3d>
+    <dgm:sp3d/>
+    <dgm:txPr/>
+    <dgm:style>
+      <a:lnRef idx="1">
+        <a:scrgbClr r="0" g="0" b="0"/>
+      </a:lnRef>
+      <a:fillRef idx="1">
+        <a:scrgbClr r="0" g="0" b="0"/>
+      </a:fillRef>
+      <a:effectRef idx="0">
+        <a:scrgbClr r="0" g="0" b="0"/>
+      </a:effectRef>
+      <a:fontRef idx="minor"/>
+    </dgm:style>
+  </dgm:styleLbl>
+  <dgm:styleLbl name="bgAcc1">
+    <dgm:scene3d>
+      <a:camera prst="orthographicFront"/>
+      <a:lightRig rig="threePt" dir="t"/>
+    </dgm:scene3d>
+    <dgm:sp3d/>
+    <dgm:txPr/>
+    <dgm:style>
+      <a:lnRef idx="1">
+        <a:scrgbClr r="0" g="0" b="0"/>
+      </a:lnRef>
+      <a:fillRef idx="1">
+        <a:scrgbClr r="0" g="0" b="0"/>
+      </a:fillRef>
+      <a:effectRef idx="0">
+        <a:scrgbClr r="0" g="0" b="0"/>
+      </a:effectRef>
+      <a:fontRef idx="minor"/>
+    </dgm:style>
+  </dgm:styleLbl>
+  <dgm:styleLbl name="solidFgAcc1">
+    <dgm:scene3d>
+      <a:camera prst="orthographicFront"/>
+      <a:lightRig rig="threePt" dir="t"/>
+    </dgm:scene3d>
+    <dgm:sp3d/>
+    <dgm:txPr/>
+    <dgm:style>
+      <a:lnRef idx="1">
+        <a:scrgbClr r="0" g="0" b="0"/>
+      </a:lnRef>
+      <a:fillRef idx="2">
+        <a:scrgbClr r="0" g="0" b="0"/>
+      </a:fillRef>
+      <a:effectRef idx="0">
+        <a:scrgbClr r="0" g="0" b="0"/>
+      </a:effectRef>
+      <a:fontRef idx="minor"/>
+    </dgm:style>
+  </dgm:styleLbl>
+  <dgm:styleLbl name="solidAlignAcc1">
+    <dgm:scene3d>
+      <a:camera prst="orthographicFront"/>
+      <a:lightRig rig="threePt" dir="t"/>
+    </dgm:scene3d>
+    <dgm:sp3d/>
+    <dgm:txPr/>
+    <dgm:style>
+      <a:lnRef idx="1">
+        <a:scrgbClr r="0" g="0" b="0"/>
+      </a:lnRef>
+      <a:fillRef idx="1">
+        <a:scrgbClr r="0" g="0" b="0"/>
+      </a:fillRef>
+      <a:effectRef idx="0">
+        <a:scrgbClr r="0" g="0" b="0"/>
+      </a:effectRef>
+      <a:fontRef idx="minor"/>
+    </dgm:style>
+  </dgm:styleLbl>
+  <dgm:styleLbl name="solidBgAcc1">
+    <dgm:scene3d>
+      <a:camera prst="orthographicFront"/>
+      <a:lightRig rig="threePt" dir="t"/>
+    </dgm:scene3d>
+    <dgm:sp3d/>
+    <dgm:txPr/>
+    <dgm:style>
+      <a:lnRef idx="1">
+        <a:scrgbClr r="0" g="0" b="0"/>
+      </a:lnRef>
+      <a:fillRef idx="1">
+        <a:scrgbClr r="0" g="0" b="0"/>
+      </a:fillRef>
+      <a:effectRef idx="0">
+        <a:scrgbClr r="0" g="0" b="0"/>
+      </a:effectRef>
+      <a:fontRef idx="minor"/>
+    </dgm:style>
+  </dgm:styleLbl>
+  <dgm:styleLbl name="fgAccFollowNode1">
+    <dgm:scene3d>
+      <a:camera prst="orthographicFront"/>
+      <a:lightRig rig="threePt" dir="t"/>
+    </dgm:scene3d>
+    <dgm:sp3d/>
+    <dgm:txPr/>
+    <dgm:style>
+      <a:lnRef idx="1">
+        <a:scrgbClr r="0" g="0" b="0"/>
+      </a:lnRef>
+      <a:fillRef idx="1">
+        <a:scrgbClr r="0" g="0" b="0"/>
+      </a:fillRef>
+      <a:effectRef idx="0">
+        <a:scrgbClr r="0" g="0" b="0"/>
+      </a:effectRef>
+      <a:fontRef idx="minor"/>
+    </dgm:style>
+  </dgm:styleLbl>
+  <dgm:styleLbl name="alignAccFollowNode1">
+    <dgm:scene3d>
+      <a:camera prst="orthographicFront"/>
+      <a:lightRig rig="threePt" dir="t"/>
+    </dgm:scene3d>
+    <dgm:sp3d/>
+    <dgm:txPr/>
+    <dgm:style>
+      <a:lnRef idx="1">
+        <a:scrgbClr r="0" g="0" b="0"/>
+      </a:lnRef>
+      <a:fillRef idx="1">
+        <a:scrgbClr r="0" g="0" b="0"/>
+      </a:fillRef>
+      <a:effectRef idx="0">
+        <a:scrgbClr r="0" g="0" b="0"/>
+      </a:effectRef>
+      <a:fontRef idx="minor"/>
+    </dgm:style>
+  </dgm:styleLbl>
+  <dgm:styleLbl name="bgAccFollowNode1">
+    <dgm:scene3d>
+      <a:camera prst="orthographicFront"/>
+      <a:lightRig rig="threePt" dir="t"/>
+    </dgm:scene3d>
+    <dgm:sp3d/>
+    <dgm:txPr/>
+    <dgm:style>
+      <a:lnRef idx="1">
+        <a:scrgbClr r="0" g="0" b="0"/>
+      </a:lnRef>
+      <a:fillRef idx="1">
+        <a:scrgbClr r="0" g="0" b="0"/>
+      </a:fillRef>
+      <a:effectRef idx="0">
+        <a:scrgbClr r="0" g="0" b="0"/>
+      </a:effectRef>
+      <a:fontRef idx="minor"/>
+    </dgm:style>
+  </dgm:styleLbl>
+  <dgm:styleLbl name="fgAcc0">
+    <dgm:scene3d>
+      <a:camera prst="orthographicFront"/>
+      <a:lightRig rig="threePt" dir="t"/>
+    </dgm:scene3d>
+    <dgm:sp3d/>
+    <dgm:txPr/>
+    <dgm:style>
+      <a:lnRef idx="1">
+        <a:scrgbClr r="0" g="0" b="0"/>
+      </a:lnRef>
+      <a:fillRef idx="1">
+        <a:scrgbClr r="0" g="0" b="0"/>
+      </a:fillRef>
+      <a:effectRef idx="0">
+        <a:scrgbClr r="0" g="0" b="0"/>
+      </a:effectRef>
+      <a:fontRef idx="minor"/>
+    </dgm:style>
+  </dgm:styleLbl>
+  <dgm:styleLbl name="fgAcc2">
+    <dgm:scene3d>
+      <a:camera prst="orthographicFront"/>
+      <a:lightRig rig="threePt" dir="t"/>
+    </dgm:scene3d>
+    <dgm:sp3d/>
+    <dgm:txPr/>
+    <dgm:style>
+      <a:lnRef idx="1">
+        <a:scrgbClr r="0" g="0" b="0"/>
+      </a:lnRef>
+      <a:fillRef idx="1">
+        <a:scrgbClr r="0" g="0" b="0"/>
+      </a:fillRef>
+      <a:effectRef idx="0">
+        <a:scrgbClr r="0" g="0" b="0"/>
+      </a:effectRef>
+      <a:fontRef idx="minor"/>
+    </dgm:style>
+  </dgm:styleLbl>
+  <dgm:styleLbl name="fgAcc3">
+    <dgm:scene3d>
+      <a:camera prst="orthographicFront"/>
+      <a:lightRig rig="threePt" dir="t"/>
+    </dgm:scene3d>
+    <dgm:sp3d/>
+    <dgm:txPr/>
+    <dgm:style>
+      <a:lnRef idx="1">
+        <a:scrgbClr r="0" g="0" b="0"/>
+      </a:lnRef>
+      <a:fillRef idx="1">
+        <a:scrgbClr r="0" g="0" b="0"/>
+      </a:fillRef>
+      <a:effectRef idx="0">
+        <a:scrgbClr r="0" g="0" b="0"/>
+      </a:effectRef>
+      <a:fontRef idx="minor"/>
+    </dgm:style>
+  </dgm:styleLbl>
+  <dgm:styleLbl name="fgAcc4">
+    <dgm:scene3d>
+      <a:camera prst="orthographicFront"/>
+      <a:lightRig rig="threePt" dir="t"/>
+    </dgm:scene3d>
+    <dgm:sp3d/>
+    <dgm:txPr/>
+    <dgm:style>
+      <a:lnRef idx="1">
+        <a:scrgbClr r="0" g="0" b="0"/>
+      </a:lnRef>
+      <a:fillRef idx="1">
+        <a:scrgbClr r="0" g="0" b="0"/>
+      </a:fillRef>
+      <a:effectRef idx="0">
+        <a:scrgbClr r="0" g="0" b="0"/>
+      </a:effectRef>
+      <a:fontRef idx="minor"/>
+    </dgm:style>
+  </dgm:styleLbl>
+  <dgm:styleLbl name="bgShp">
+    <dgm:scene3d>
+      <a:camera prst="orthographicFront"/>
+      <a:lightRig rig="threePt" dir="t"/>
+    </dgm:scene3d>
+    <dgm:sp3d/>
+    <dgm:txPr/>
+    <dgm:style>
+      <a:lnRef idx="0">
+        <a:scrgbClr r="0" g="0" b="0"/>
+      </a:lnRef>
+      <a:fillRef idx="1">
+        <a:scrgbClr r="0" g="0" b="0"/>
+      </a:fillRef>
+      <a:effectRef idx="1">
+        <a:scrgbClr r="0" g="0" b="0"/>
+      </a:effectRef>
+      <a:fontRef idx="minor"/>
+    </dgm:style>
+  </dgm:styleLbl>
+  <dgm:styleLbl name="dkBgShp">
+    <dgm:scene3d>
+      <a:camera prst="orthographicFront"/>
+      <a:lightRig rig="threePt" dir="t"/>
+    </dgm:scene3d>
+    <dgm:sp3d/>
+    <dgm:txPr/>
+    <dgm:style>
+      <a:lnRef idx="0">
+        <a:scrgbClr r="0" g="0" b="0"/>
+      </a:lnRef>
+      <a:fillRef idx="1">
+        <a:scrgbClr r="0" g="0" b="0"/>
+      </a:fillRef>
+      <a:effectRef idx="1">
+        <a:scrgbClr r="0" g="0" b="0"/>
+      </a:effectRef>
+      <a:fontRef idx="minor"/>
+    </dgm:style>
+  </dgm:styleLbl>
+  <dgm:styleLbl name="trBgShp">
+    <dgm:scene3d>
+      <a:camera prst="orthographicFront"/>
+      <a:lightRig rig="threePt" dir="t"/>
+    </dgm:scene3d>
+    <dgm:sp3d/>
+    <dgm:txPr/>
+    <dgm:style>
+      <a:lnRef idx="0">
+        <a:scrgbClr r="0" g="0" b="0"/>
+      </a:lnRef>
+      <a:fillRef idx="1">
+        <a:scrgbClr r="0" g="0" b="0"/>
+      </a:fillRef>
+      <a:effectRef idx="0">
+        <a:scrgbClr r="0" g="0" b="0"/>
+      </a:effectRef>
+      <a:fontRef idx="minor"/>
+    </dgm:style>
+  </dgm:styleLbl>
+  <dgm:styleLbl name="fgShp">
+    <dgm:scene3d>
+      <a:camera prst="orthographicFront"/>
+      <a:lightRig rig="flat" dir="t"/>
+    </dgm:scene3d>
+    <dgm:sp3d prstMaterial="dkEdge">
+      <a:bevelT w="8200" h="38100"/>
+    </dgm:sp3d>
+    <dgm:txPr/>
+    <dgm:style>
+      <a:lnRef idx="1">
+        <a:scrgbClr r="0" g="0" b="0"/>
+      </a:lnRef>
+      <a:fillRef idx="2">
+        <a:scrgbClr r="0" g="0" b="0"/>
+      </a:fillRef>
+      <a:effectRef idx="1">
+        <a:scrgbClr r="0" g="0" b="0"/>
+      </a:effectRef>
+      <a:fontRef idx="minor"/>
+    </dgm:style>
+  </dgm:styleLbl>
+  <dgm:styleLbl name="revTx">
+    <dgm:scene3d>
+      <a:camera prst="orthographicFront"/>
+      <a:lightRig rig="threePt" dir="t"/>
+    </dgm:scene3d>
+    <dgm:sp3d/>
+    <dgm:txPr/>
+    <dgm:style>
+      <a:lnRef idx="0">
+        <a:scrgbClr r="0" g="0" b="0"/>
+      </a:lnRef>
+      <a:fillRef idx="0">
+        <a:scrgbClr r="0" g="0" b="0"/>
+      </a:fillRef>
+      <a:effectRef idx="0">
+        <a:scrgbClr r="0" g="0" b="0"/>
+      </a:effectRef>
+      <a:fontRef idx="minor"/>
+    </dgm:style>
+  </dgm:styleLbl>
+</dgm:styleDef>
+</file>
+
 <file path=word/theme/theme1.xml><?xml version="1.0" encoding="utf-8"?>
 <a:theme xmlns:a="http://schemas.openxmlformats.org/drawingml/2006/main" name="Tema de Office">
   <a:themeElements>
@@ -12891,4 +19623,16 @@
   <a:objectDefaults/>
   <a:extraClrSchemeLst/>
 </a:theme>
+</file>
+
+<file path=customXml/item1.xml><?xml version="1.0" encoding="utf-8"?>
+<b:Sources xmlns:b="http://schemas.openxmlformats.org/officeDocument/2006/bibliography" xmlns="http://schemas.openxmlformats.org/officeDocument/2006/bibliography" SelectedStyle="\APA.XSL" StyleName="APA"/>
+</file>
+
+<file path=customXml/itemProps1.xml><?xml version="1.0" encoding="utf-8"?>
+<ds:datastoreItem xmlns:ds="http://schemas.openxmlformats.org/officeDocument/2006/customXml" ds:itemID="{D4139253-5B5F-474E-A5E2-43C755943724}">
+  <ds:schemaRefs>
+    <ds:schemaRef ds:uri="http://schemas.openxmlformats.org/officeDocument/2006/bibliography"/>
+  </ds:schemaRefs>
+</ds:datastoreItem>
 </file>